--- a/machine_learning/1_machine_learning_foundations/assignment/week6/Deep features for image retrieval.docx
+++ b/machine_learning/1_machine_learning_foundations/assignment/week6/Deep features for image retrieval.docx
@@ -4,20 +4,22 @@
   <w:body>
     <w:p>
       <w:pPr>
+        <w:pStyle w:val="Heading1"/>
         <w:shd w:val="clear" w:color="auto" w:fill="FFFFFF"/>
-        <w:spacing w:after="210" w:line="600" w:lineRule="atLeast"/>
-        <w:outlineLvl w:val="0"/>
-        <w:rPr>
-          <w:rFonts w:ascii="Helvetica" w:eastAsia="Times New Roman" w:hAnsi="Helvetica" w:cs="Helvetica"/>
-          <w:kern w:val="36"/>
+        <w:spacing w:before="0" w:beforeAutospacing="0" w:after="210" w:afterAutospacing="0" w:line="600" w:lineRule="atLeast"/>
+        <w:rPr>
+          <w:rFonts w:ascii="Helvetica" w:hAnsi="Helvetica" w:cs="Helvetica"/>
+          <w:b w:val="0"/>
+          <w:bCs w:val="0"/>
           <w:sz w:val="51"/>
           <w:szCs w:val="51"/>
         </w:rPr>
       </w:pPr>
       <w:r>
         <w:rPr>
-          <w:rFonts w:ascii="Helvetica" w:eastAsia="Times New Roman" w:hAnsi="Helvetica" w:cs="Helvetica"/>
-          <w:kern w:val="36"/>
+          <w:rFonts w:ascii="Helvetica" w:hAnsi="Helvetica" w:cs="Helvetica"/>
+          <w:b w:val="0"/>
+          <w:bCs w:val="0"/>
           <w:sz w:val="51"/>
           <w:szCs w:val="51"/>
         </w:rPr>
@@ -26,36 +28,56 @@
     </w:p>
     <w:p>
       <w:pPr>
+        <w:pStyle w:val="NormalWeb"/>
         <w:shd w:val="clear" w:color="auto" w:fill="FFFFFF"/>
-        <w:spacing w:after="210" w:line="300" w:lineRule="atLeast"/>
-        <w:rPr>
-          <w:rFonts w:ascii="Helvetica" w:eastAsia="Times New Roman" w:hAnsi="Helvetica" w:cs="Helvetica"/>
-          <w:sz w:val="21"/>
-          <w:szCs w:val="21"/>
-        </w:rPr>
-      </w:pPr>
-      <w:r>
-        <w:rPr>
-          <w:rFonts w:ascii="Helvetica" w:eastAsia="Times New Roman" w:hAnsi="Helvetica" w:cs="Helvetica"/>
-          <w:sz w:val="21"/>
-          <w:szCs w:val="21"/>
-        </w:rPr>
-        <w:t>In this module, we focused on using deep learning to create non-linear features to improve the performance of machine learning. We also saw how transfer learning techniques can be applied to use deep features learned with one dataset to get great performance on a different dataset. We also built an iPython notebooks for both image retrieval and image classification tasks on real datasets.</w:t>
+        <w:spacing w:before="0" w:beforeAutospacing="0" w:after="210" w:afterAutospacing="0" w:line="300" w:lineRule="atLeast"/>
+        <w:rPr>
+          <w:rFonts w:ascii="Helvetica" w:hAnsi="Helvetica" w:cs="Helvetica"/>
+          <w:sz w:val="21"/>
+          <w:szCs w:val="21"/>
+        </w:rPr>
+      </w:pPr>
+      <w:r>
+        <w:rPr>
+          <w:rFonts w:ascii="Helvetica" w:hAnsi="Helvetica" w:cs="Helvetica"/>
+          <w:sz w:val="21"/>
+          <w:szCs w:val="21"/>
+        </w:rPr>
+        <w:t xml:space="preserve">In this module, we focused on using deep learning to create non-linear features to improve the performance of machine learning. We also saw how transfer learning techniques can be applied to use deep features learned with one dataset to get great performance on a different dataset. We also built </w:t>
+      </w:r>
+      <w:proofErr w:type="gramStart"/>
+      <w:r>
+        <w:rPr>
+          <w:rFonts w:ascii="Helvetica" w:hAnsi="Helvetica" w:cs="Helvetica"/>
+          <w:sz w:val="21"/>
+          <w:szCs w:val="21"/>
+        </w:rPr>
+        <w:t>an iPython notebooks</w:t>
+      </w:r>
+      <w:proofErr w:type="gramEnd"/>
+      <w:r>
+        <w:rPr>
+          <w:rFonts w:ascii="Helvetica" w:hAnsi="Helvetica" w:cs="Helvetica"/>
+          <w:sz w:val="21"/>
+          <w:szCs w:val="21"/>
+        </w:rPr>
+        <w:t xml:space="preserve"> for both image retrieval and image classification tasks on real datasets.</w:t>
       </w:r>
     </w:p>
     <w:p>
       <w:pPr>
+        <w:pStyle w:val="NormalWeb"/>
         <w:shd w:val="clear" w:color="auto" w:fill="FFFFFF"/>
-        <w:spacing w:after="210" w:line="300" w:lineRule="atLeast"/>
-        <w:rPr>
-          <w:rFonts w:ascii="Helvetica" w:eastAsia="Times New Roman" w:hAnsi="Helvetica" w:cs="Helvetica"/>
-          <w:sz w:val="21"/>
-          <w:szCs w:val="21"/>
-        </w:rPr>
-      </w:pPr>
-      <w:r>
-        <w:rPr>
-          <w:rFonts w:ascii="Helvetica" w:eastAsia="Times New Roman" w:hAnsi="Helvetica" w:cs="Helvetica"/>
+        <w:spacing w:before="0" w:beforeAutospacing="0" w:after="210" w:afterAutospacing="0" w:line="300" w:lineRule="atLeast"/>
+        <w:rPr>
+          <w:rFonts w:ascii="Helvetica" w:hAnsi="Helvetica" w:cs="Helvetica"/>
+          <w:sz w:val="21"/>
+          <w:szCs w:val="21"/>
+        </w:rPr>
+      </w:pPr>
+      <w:r>
+        <w:rPr>
+          <w:rFonts w:ascii="Helvetica" w:hAnsi="Helvetica" w:cs="Helvetica"/>
           <w:sz w:val="21"/>
           <w:szCs w:val="21"/>
         </w:rPr>
@@ -64,17 +86,18 @@
     </w:p>
     <w:p>
       <w:pPr>
+        <w:pStyle w:val="NormalWeb"/>
         <w:shd w:val="clear" w:color="auto" w:fill="FFFFFF"/>
-        <w:spacing w:after="210" w:line="300" w:lineRule="atLeast"/>
-        <w:rPr>
-          <w:rFonts w:ascii="Helvetica" w:eastAsia="Times New Roman" w:hAnsi="Helvetica" w:cs="Helvetica"/>
-          <w:sz w:val="21"/>
-          <w:szCs w:val="21"/>
-        </w:rPr>
-      </w:pPr>
-      <w:r>
-        <w:rPr>
-          <w:rFonts w:ascii="Helvetica" w:eastAsia="Times New Roman" w:hAnsi="Helvetica" w:cs="Helvetica"/>
+        <w:spacing w:before="0" w:beforeAutospacing="0" w:after="210" w:afterAutospacing="0" w:line="300" w:lineRule="atLeast"/>
+        <w:rPr>
+          <w:rFonts w:ascii="Helvetica" w:hAnsi="Helvetica" w:cs="Helvetica"/>
+          <w:sz w:val="21"/>
+          <w:szCs w:val="21"/>
+        </w:rPr>
+      </w:pPr>
+      <w:r>
+        <w:rPr>
+          <w:rFonts w:ascii="Helvetica" w:hAnsi="Helvetica" w:cs="Helvetica"/>
           <w:sz w:val="21"/>
           <w:szCs w:val="21"/>
         </w:rPr>
@@ -83,18 +106,22 @@
     </w:p>
     <w:p>
       <w:pPr>
+        <w:pStyle w:val="Heading3"/>
         <w:shd w:val="clear" w:color="auto" w:fill="FFFFFF"/>
-        <w:spacing w:after="210" w:line="360" w:lineRule="atLeast"/>
-        <w:outlineLvl w:val="2"/>
-        <w:rPr>
-          <w:rFonts w:ascii="Helvetica" w:eastAsia="Times New Roman" w:hAnsi="Helvetica" w:cs="Helvetica"/>
+        <w:spacing w:before="0" w:beforeAutospacing="0" w:after="210" w:afterAutospacing="0" w:line="360" w:lineRule="atLeast"/>
+        <w:rPr>
+          <w:rFonts w:ascii="Helvetica" w:hAnsi="Helvetica" w:cs="Helvetica"/>
+          <w:b w:val="0"/>
+          <w:bCs w:val="0"/>
           <w:sz w:val="30"/>
           <w:szCs w:val="30"/>
         </w:rPr>
       </w:pPr>
       <w:r>
         <w:rPr>
-          <w:rFonts w:ascii="Helvetica" w:eastAsia="Times New Roman" w:hAnsi="Helvetica" w:cs="Helvetica"/>
+          <w:rFonts w:ascii="Helvetica" w:hAnsi="Helvetica" w:cs="Helvetica"/>
+          <w:b w:val="0"/>
+          <w:bCs w:val="0"/>
           <w:sz w:val="30"/>
           <w:szCs w:val="30"/>
         </w:rPr>
@@ -105,20 +132,20 @@
       <w:pPr>
         <w:numPr>
           <w:ilvl w:val="0"/>
-          <w:numId w:val="1"/>
+          <w:numId w:val="14"/>
         </w:numPr>
         <w:shd w:val="clear" w:color="auto" w:fill="FFFFFF"/>
         <w:spacing w:before="100" w:beforeAutospacing="1" w:after="210" w:line="300" w:lineRule="atLeast"/>
         <w:ind w:left="120"/>
         <w:rPr>
-          <w:rFonts w:ascii="Helvetica" w:eastAsia="Times New Roman" w:hAnsi="Helvetica" w:cs="Helvetica"/>
-          <w:sz w:val="21"/>
-          <w:szCs w:val="21"/>
-        </w:rPr>
-      </w:pPr>
-      <w:r>
-        <w:rPr>
-          <w:rFonts w:ascii="Helvetica" w:eastAsia="Times New Roman" w:hAnsi="Helvetica" w:cs="Helvetica"/>
+          <w:rFonts w:ascii="Helvetica" w:hAnsi="Helvetica" w:cs="Helvetica"/>
+          <w:sz w:val="21"/>
+          <w:szCs w:val="21"/>
+        </w:rPr>
+      </w:pPr>
+      <w:r>
+        <w:rPr>
+          <w:rFonts w:ascii="Helvetica" w:hAnsi="Helvetica" w:cs="Helvetica"/>
           <w:sz w:val="21"/>
           <w:szCs w:val="21"/>
         </w:rPr>
@@ -129,20 +156,20 @@
       <w:pPr>
         <w:numPr>
           <w:ilvl w:val="0"/>
-          <w:numId w:val="1"/>
+          <w:numId w:val="14"/>
         </w:numPr>
         <w:shd w:val="clear" w:color="auto" w:fill="FFFFFF"/>
         <w:spacing w:before="100" w:beforeAutospacing="1" w:after="210" w:line="300" w:lineRule="atLeast"/>
         <w:ind w:left="120"/>
         <w:rPr>
-          <w:rFonts w:ascii="Helvetica" w:eastAsia="Times New Roman" w:hAnsi="Helvetica" w:cs="Helvetica"/>
-          <w:sz w:val="21"/>
-          <w:szCs w:val="21"/>
-        </w:rPr>
-      </w:pPr>
-      <w:r>
-        <w:rPr>
-          <w:rFonts w:ascii="Helvetica" w:eastAsia="Times New Roman" w:hAnsi="Helvetica" w:cs="Helvetica"/>
+          <w:rFonts w:ascii="Helvetica" w:hAnsi="Helvetica" w:cs="Helvetica"/>
+          <w:sz w:val="21"/>
+          <w:szCs w:val="21"/>
+        </w:rPr>
+      </w:pPr>
+      <w:r>
+        <w:rPr>
+          <w:rFonts w:ascii="Helvetica" w:hAnsi="Helvetica" w:cs="Helvetica"/>
           <w:sz w:val="21"/>
           <w:szCs w:val="21"/>
         </w:rPr>
@@ -153,20 +180,20 @@
       <w:pPr>
         <w:numPr>
           <w:ilvl w:val="0"/>
-          <w:numId w:val="1"/>
+          <w:numId w:val="14"/>
         </w:numPr>
         <w:shd w:val="clear" w:color="auto" w:fill="FFFFFF"/>
         <w:spacing w:before="100" w:beforeAutospacing="1" w:after="210" w:line="300" w:lineRule="atLeast"/>
         <w:ind w:left="120"/>
         <w:rPr>
-          <w:rFonts w:ascii="Helvetica" w:eastAsia="Times New Roman" w:hAnsi="Helvetica" w:cs="Helvetica"/>
-          <w:sz w:val="21"/>
-          <w:szCs w:val="21"/>
-        </w:rPr>
-      </w:pPr>
-      <w:r>
-        <w:rPr>
-          <w:rFonts w:ascii="Helvetica" w:eastAsia="Times New Roman" w:hAnsi="Helvetica" w:cs="Helvetica"/>
+          <w:rFonts w:ascii="Helvetica" w:hAnsi="Helvetica" w:cs="Helvetica"/>
+          <w:sz w:val="21"/>
+          <w:szCs w:val="21"/>
+        </w:rPr>
+      </w:pPr>
+      <w:r>
+        <w:rPr>
+          <w:rFonts w:ascii="Helvetica" w:hAnsi="Helvetica" w:cs="Helvetica"/>
           <w:sz w:val="21"/>
           <w:szCs w:val="21"/>
         </w:rPr>
@@ -177,20 +204,20 @@
       <w:pPr>
         <w:numPr>
           <w:ilvl w:val="0"/>
-          <w:numId w:val="1"/>
+          <w:numId w:val="14"/>
         </w:numPr>
         <w:shd w:val="clear" w:color="auto" w:fill="FFFFFF"/>
         <w:spacing w:before="100" w:beforeAutospacing="1" w:after="210" w:line="300" w:lineRule="atLeast"/>
         <w:ind w:left="120"/>
         <w:rPr>
-          <w:rFonts w:ascii="Helvetica" w:eastAsia="Times New Roman" w:hAnsi="Helvetica" w:cs="Helvetica"/>
-          <w:sz w:val="21"/>
-          <w:szCs w:val="21"/>
-        </w:rPr>
-      </w:pPr>
-      <w:r>
-        <w:rPr>
-          <w:rFonts w:ascii="Helvetica" w:eastAsia="Times New Roman" w:hAnsi="Helvetica" w:cs="Helvetica"/>
+          <w:rFonts w:ascii="Helvetica" w:hAnsi="Helvetica" w:cs="Helvetica"/>
+          <w:sz w:val="21"/>
+          <w:szCs w:val="21"/>
+        </w:rPr>
+      </w:pPr>
+      <w:r>
+        <w:rPr>
+          <w:rFonts w:ascii="Helvetica" w:hAnsi="Helvetica" w:cs="Helvetica"/>
           <w:sz w:val="21"/>
           <w:szCs w:val="21"/>
         </w:rPr>
@@ -201,20 +228,20 @@
       <w:pPr>
         <w:numPr>
           <w:ilvl w:val="0"/>
-          <w:numId w:val="1"/>
+          <w:numId w:val="14"/>
         </w:numPr>
         <w:shd w:val="clear" w:color="auto" w:fill="FFFFFF"/>
         <w:spacing w:before="100" w:beforeAutospacing="1" w:after="210" w:line="300" w:lineRule="atLeast"/>
         <w:ind w:left="120"/>
         <w:rPr>
-          <w:rFonts w:ascii="Helvetica" w:eastAsia="Times New Roman" w:hAnsi="Helvetica" w:cs="Helvetica"/>
-          <w:sz w:val="21"/>
-          <w:szCs w:val="21"/>
-        </w:rPr>
-      </w:pPr>
-      <w:r>
-        <w:rPr>
-          <w:rFonts w:ascii="Helvetica" w:eastAsia="Times New Roman" w:hAnsi="Helvetica" w:cs="Helvetica"/>
+          <w:rFonts w:ascii="Helvetica" w:hAnsi="Helvetica" w:cs="Helvetica"/>
+          <w:sz w:val="21"/>
+          <w:szCs w:val="21"/>
+        </w:rPr>
+      </w:pPr>
+      <w:r>
+        <w:rPr>
+          <w:rFonts w:ascii="Helvetica" w:hAnsi="Helvetica" w:cs="Helvetica"/>
           <w:sz w:val="21"/>
           <w:szCs w:val="21"/>
         </w:rPr>
@@ -225,40 +252,62 @@
       <w:pPr>
         <w:numPr>
           <w:ilvl w:val="0"/>
-          <w:numId w:val="1"/>
+          <w:numId w:val="14"/>
         </w:numPr>
         <w:shd w:val="clear" w:color="auto" w:fill="FFFFFF"/>
         <w:spacing w:before="100" w:beforeAutospacing="1" w:after="100" w:afterAutospacing="1" w:line="300" w:lineRule="atLeast"/>
         <w:ind w:left="120"/>
         <w:rPr>
-          <w:rFonts w:ascii="Helvetica" w:eastAsia="Times New Roman" w:hAnsi="Helvetica" w:cs="Helvetica"/>
-          <w:sz w:val="21"/>
-          <w:szCs w:val="21"/>
-        </w:rPr>
-      </w:pPr>
-      <w:r>
-        <w:rPr>
-          <w:rFonts w:ascii="Helvetica" w:eastAsia="Times New Roman" w:hAnsi="Helvetica" w:cs="Helvetica"/>
-          <w:sz w:val="21"/>
-          <w:szCs w:val="21"/>
-        </w:rPr>
-        <w:t>Use the .apply() and .sum() methods on SFrames to compute functions of the data.</w:t>
+          <w:rFonts w:ascii="Helvetica" w:hAnsi="Helvetica" w:cs="Helvetica"/>
+          <w:sz w:val="21"/>
+          <w:szCs w:val="21"/>
+        </w:rPr>
+      </w:pPr>
+      <w:r>
+        <w:rPr>
+          <w:rFonts w:ascii="Helvetica" w:hAnsi="Helvetica" w:cs="Helvetica"/>
+          <w:sz w:val="21"/>
+          <w:szCs w:val="21"/>
+        </w:rPr>
+        <w:t>Use the .</w:t>
+      </w:r>
+      <w:proofErr w:type="gramStart"/>
+      <w:r>
+        <w:rPr>
+          <w:rFonts w:ascii="Helvetica" w:hAnsi="Helvetica" w:cs="Helvetica"/>
+          <w:sz w:val="21"/>
+          <w:szCs w:val="21"/>
+        </w:rPr>
+        <w:t>apply(</w:t>
+      </w:r>
+      <w:proofErr w:type="gramEnd"/>
+      <w:r>
+        <w:rPr>
+          <w:rFonts w:ascii="Helvetica" w:hAnsi="Helvetica" w:cs="Helvetica"/>
+          <w:sz w:val="21"/>
+          <w:szCs w:val="21"/>
+        </w:rPr>
+        <w:t>) and .sum() methods on SFrames to compute functions of the data.</w:t>
       </w:r>
     </w:p>
     <w:p>
       <w:pPr>
+        <w:pStyle w:val="Heading3"/>
         <w:shd w:val="clear" w:color="auto" w:fill="FFFFFF"/>
-        <w:spacing w:after="210" w:line="360" w:lineRule="atLeast"/>
-        <w:outlineLvl w:val="2"/>
-        <w:rPr>
-          <w:rFonts w:ascii="Helvetica" w:eastAsia="Times New Roman" w:hAnsi="Helvetica" w:cs="Helvetica"/>
+        <w:spacing w:before="0" w:beforeAutospacing="0" w:after="210" w:afterAutospacing="0" w:line="360" w:lineRule="atLeast"/>
+        <w:rPr>
+          <w:rFonts w:ascii="Helvetica" w:hAnsi="Helvetica" w:cs="Helvetica"/>
+          <w:b w:val="0"/>
+          <w:bCs w:val="0"/>
           <w:sz w:val="30"/>
           <w:szCs w:val="30"/>
         </w:rPr>
       </w:pPr>
       <w:r>
         <w:rPr>
-          <w:rFonts w:ascii="Helvetica" w:eastAsia="Times New Roman" w:hAnsi="Helvetica" w:cs="Helvetica"/>
+          <w:rFonts w:ascii="Helvetica" w:hAnsi="Helvetica" w:cs="Helvetica"/>
+          <w:b w:val="0"/>
+          <w:bCs w:val="0"/>
           <w:sz w:val="30"/>
           <w:szCs w:val="30"/>
         </w:rPr>
@@ -269,49 +318,68 @@
       <w:pPr>
         <w:numPr>
           <w:ilvl w:val="0"/>
-          <w:numId w:val="2"/>
+          <w:numId w:val="15"/>
         </w:numPr>
         <w:shd w:val="clear" w:color="auto" w:fill="FFFFFF"/>
         <w:spacing w:before="100" w:beforeAutospacing="1" w:after="210" w:line="300" w:lineRule="atLeast"/>
         <w:ind w:left="120"/>
         <w:rPr>
-          <w:rFonts w:ascii="Helvetica" w:eastAsia="Times New Roman" w:hAnsi="Helvetica" w:cs="Helvetica"/>
-          <w:sz w:val="21"/>
-          <w:szCs w:val="21"/>
-        </w:rPr>
-      </w:pPr>
-      <w:r>
-        <w:rPr>
-          <w:rFonts w:ascii="Helvetica" w:eastAsia="Times New Roman" w:hAnsi="Helvetica" w:cs="Helvetica"/>
-          <w:sz w:val="21"/>
-          <w:szCs w:val="21"/>
-        </w:rPr>
-        <w:t>Make sure you have downloaded and installed Python, iPython notebook and GraphLab Create. </w:t>
+          <w:rFonts w:ascii="Helvetica" w:hAnsi="Helvetica" w:cs="Helvetica"/>
+          <w:sz w:val="21"/>
+          <w:szCs w:val="21"/>
+        </w:rPr>
+      </w:pPr>
+      <w:r>
+        <w:rPr>
+          <w:rFonts w:ascii="Helvetica" w:hAnsi="Helvetica" w:cs="Helvetica"/>
+          <w:sz w:val="21"/>
+          <w:szCs w:val="21"/>
+        </w:rPr>
+        <w:t>Make sure you have downloaded and installed Python, iPython notebook and GraphLab Create.</w:t>
+      </w:r>
+      <w:r>
+        <w:rPr>
+          <w:rStyle w:val="apple-converted-space"/>
+          <w:rFonts w:ascii="Helvetica" w:hAnsi="Helvetica" w:cs="Helvetica"/>
+          <w:sz w:val="21"/>
+          <w:szCs w:val="21"/>
+        </w:rPr>
+        <w:t> </w:t>
       </w:r>
       <w:hyperlink r:id="rId6" w:tgtFrame="_blank" w:history="1">
         <w:r>
           <w:rPr>
-            <w:rFonts w:ascii="Helvetica" w:eastAsia="Times New Roman" w:hAnsi="Helvetica" w:cs="Helvetica"/>
+            <w:rStyle w:val="Hyperlink"/>
+            <w:rFonts w:ascii="Helvetica" w:hAnsi="Helvetica" w:cs="Helvetica"/>
             <w:color w:val="2571ED"/>
             <w:sz w:val="21"/>
             <w:szCs w:val="21"/>
+            <w:u w:val="none"/>
           </w:rPr>
           <w:t>You can find the instructions here</w:t>
         </w:r>
       </w:hyperlink>
       <w:r>
         <w:rPr>
-          <w:rFonts w:ascii="Helvetica" w:eastAsia="Times New Roman" w:hAnsi="Helvetica" w:cs="Helvetica"/>
-          <w:sz w:val="21"/>
-          <w:szCs w:val="21"/>
-        </w:rPr>
-        <w:t>. </w:t>
-      </w:r>
-      <w:r>
-        <w:rPr>
-          <w:rFonts w:ascii="Helvetica" w:eastAsia="Times New Roman" w:hAnsi="Helvetica" w:cs="Helvetica"/>
-          <w:i/>
-          <w:iCs/>
+          <w:rFonts w:ascii="Helvetica" w:hAnsi="Helvetica" w:cs="Helvetica"/>
+          <w:sz w:val="21"/>
+          <w:szCs w:val="21"/>
+        </w:rPr>
+        <w:t>.</w:t>
+      </w:r>
+      <w:r>
+        <w:rPr>
+          <w:rStyle w:val="apple-converted-space"/>
+          <w:rFonts w:ascii="Helvetica" w:hAnsi="Helvetica" w:cs="Helvetica"/>
+          <w:sz w:val="21"/>
+          <w:szCs w:val="21"/>
+        </w:rPr>
+        <w:t> </w:t>
+      </w:r>
+      <w:r>
+        <w:rPr>
+          <w:rStyle w:val="Emphasis"/>
+          <w:rFonts w:ascii="Helvetica" w:hAnsi="Helvetica" w:cs="Helvetica"/>
           <w:sz w:val="21"/>
           <w:szCs w:val="21"/>
         </w:rPr>
@@ -322,39 +390,50 @@
       <w:pPr>
         <w:numPr>
           <w:ilvl w:val="0"/>
-          <w:numId w:val="2"/>
+          <w:numId w:val="15"/>
         </w:numPr>
         <w:shd w:val="clear" w:color="auto" w:fill="FFFFFF"/>
         <w:spacing w:before="100" w:beforeAutospacing="1" w:after="210" w:line="300" w:lineRule="atLeast"/>
         <w:ind w:left="120"/>
         <w:rPr>
-          <w:rFonts w:ascii="Helvetica" w:eastAsia="Times New Roman" w:hAnsi="Helvetica" w:cs="Helvetica"/>
-          <w:sz w:val="21"/>
-          <w:szCs w:val="21"/>
-        </w:rPr>
-      </w:pPr>
-      <w:r>
-        <w:rPr>
-          <w:rFonts w:ascii="Helvetica" w:eastAsia="Times New Roman" w:hAnsi="Helvetica" w:cs="Helvetica"/>
-          <w:sz w:val="21"/>
-          <w:szCs w:val="21"/>
-        </w:rPr>
-        <w:t>There are many Python resources available online. </w:t>
+          <w:rFonts w:ascii="Helvetica" w:hAnsi="Helvetica" w:cs="Helvetica"/>
+          <w:sz w:val="21"/>
+          <w:szCs w:val="21"/>
+        </w:rPr>
+      </w:pPr>
+      <w:r>
+        <w:rPr>
+          <w:rFonts w:ascii="Helvetica" w:hAnsi="Helvetica" w:cs="Helvetica"/>
+          <w:sz w:val="21"/>
+          <w:szCs w:val="21"/>
+        </w:rPr>
+        <w:t>There are many Python resources available online.</w:t>
+      </w:r>
+      <w:r>
+        <w:rPr>
+          <w:rStyle w:val="apple-converted-space"/>
+          <w:rFonts w:ascii="Helvetica" w:hAnsi="Helvetica" w:cs="Helvetica"/>
+          <w:sz w:val="21"/>
+          <w:szCs w:val="21"/>
+        </w:rPr>
+        <w:t> </w:t>
       </w:r>
       <w:hyperlink r:id="rId7" w:tgtFrame="_blank" w:history="1">
         <w:r>
           <w:rPr>
-            <w:rFonts w:ascii="Helvetica" w:eastAsia="Times New Roman" w:hAnsi="Helvetica" w:cs="Helvetica"/>
+            <w:rStyle w:val="Hyperlink"/>
+            <w:rFonts w:ascii="Helvetica" w:hAnsi="Helvetica" w:cs="Helvetica"/>
             <w:color w:val="2571ED"/>
             <w:sz w:val="21"/>
             <w:szCs w:val="21"/>
+            <w:u w:val="none"/>
           </w:rPr>
           <w:t>Here is a good place for documentation</w:t>
         </w:r>
       </w:hyperlink>
       <w:r>
         <w:rPr>
-          <w:rFonts w:ascii="Helvetica" w:eastAsia="Times New Roman" w:hAnsi="Helvetica" w:cs="Helvetica"/>
+          <w:rFonts w:ascii="Helvetica" w:hAnsi="Helvetica" w:cs="Helvetica"/>
           <w:sz w:val="21"/>
           <w:szCs w:val="21"/>
         </w:rPr>
@@ -365,20 +444,20 @@
       <w:pPr>
         <w:numPr>
           <w:ilvl w:val="0"/>
-          <w:numId w:val="2"/>
+          <w:numId w:val="15"/>
         </w:numPr>
         <w:shd w:val="clear" w:color="auto" w:fill="FFFFFF"/>
         <w:spacing w:before="100" w:beforeAutospacing="1" w:after="100" w:afterAutospacing="1" w:line="300" w:lineRule="atLeast"/>
         <w:ind w:left="120"/>
         <w:rPr>
-          <w:rFonts w:ascii="Helvetica" w:eastAsia="Times New Roman" w:hAnsi="Helvetica" w:cs="Helvetica"/>
-          <w:sz w:val="21"/>
-          <w:szCs w:val="21"/>
-        </w:rPr>
-      </w:pPr>
-      <w:r>
-        <w:rPr>
-          <w:rFonts w:ascii="Helvetica" w:eastAsia="Times New Roman" w:hAnsi="Helvetica" w:cs="Helvetica"/>
+          <w:rFonts w:ascii="Helvetica" w:hAnsi="Helvetica" w:cs="Helvetica"/>
+          <w:sz w:val="21"/>
+          <w:szCs w:val="21"/>
+        </w:rPr>
+      </w:pPr>
+      <w:r>
+        <w:rPr>
+          <w:rFonts w:ascii="Helvetica" w:hAnsi="Helvetica" w:cs="Helvetica"/>
           <w:sz w:val="21"/>
           <w:szCs w:val="21"/>
         </w:rPr>
@@ -431,14 +510,14 @@
             <w:pPr>
               <w:spacing w:after="360" w:line="300" w:lineRule="atLeast"/>
               <w:rPr>
-                <w:rFonts w:ascii="Helvetica" w:eastAsia="Times New Roman" w:hAnsi="Helvetica" w:cs="Helvetica"/>
+                <w:rFonts w:ascii="Helvetica" w:hAnsi="Helvetica" w:cs="Helvetica"/>
                 <w:sz w:val="21"/>
                 <w:szCs w:val="21"/>
               </w:rPr>
             </w:pPr>
             <w:r>
               <w:rPr>
-                <w:rFonts w:ascii="Helvetica" w:eastAsia="Times New Roman" w:hAnsi="Helvetica" w:cs="Helvetica"/>
+                <w:rFonts w:ascii="Helvetica" w:hAnsi="Helvetica" w:cs="Helvetica"/>
                 <w:sz w:val="21"/>
                 <w:szCs w:val="21"/>
               </w:rPr>
@@ -469,7 +548,7 @@
             <w:pPr>
               <w:spacing w:after="360" w:line="300" w:lineRule="atLeast"/>
               <w:rPr>
-                <w:rFonts w:ascii="Helvetica" w:eastAsia="Times New Roman" w:hAnsi="Helvetica" w:cs="Helvetica"/>
+                <w:rFonts w:ascii="Helvetica" w:hAnsi="Helvetica" w:cs="Helvetica"/>
                 <w:sz w:val="21"/>
                 <w:szCs w:val="21"/>
               </w:rPr>
@@ -477,10 +556,12 @@
             <w:hyperlink r:id="rId8" w:tgtFrame="_blank" w:history="1">
               <w:r>
                 <w:rPr>
-                  <w:rFonts w:ascii="Helvetica" w:eastAsia="Times New Roman" w:hAnsi="Helvetica" w:cs="Helvetica"/>
+                  <w:rStyle w:val="Hyperlink"/>
+                  <w:rFonts w:ascii="Helvetica" w:hAnsi="Helvetica" w:cs="Helvetica"/>
                   <w:color w:val="2571ED"/>
                   <w:sz w:val="21"/>
                   <w:szCs w:val="21"/>
+                  <w:u w:val="none"/>
                 </w:rPr>
                 <w:t>https://dato.com/learn/</w:t>
               </w:r>
@@ -512,14 +593,14 @@
             <w:pPr>
               <w:spacing w:after="360" w:line="300" w:lineRule="atLeast"/>
               <w:rPr>
-                <w:rFonts w:ascii="Helvetica" w:eastAsia="Times New Roman" w:hAnsi="Helvetica" w:cs="Helvetica"/>
+                <w:rFonts w:ascii="Helvetica" w:hAnsi="Helvetica" w:cs="Helvetica"/>
                 <w:sz w:val="21"/>
                 <w:szCs w:val="21"/>
               </w:rPr>
             </w:pPr>
             <w:r>
               <w:rPr>
-                <w:rFonts w:ascii="Helvetica" w:eastAsia="Times New Roman" w:hAnsi="Helvetica" w:cs="Helvetica"/>
+                <w:rFonts w:ascii="Helvetica" w:hAnsi="Helvetica" w:cs="Helvetica"/>
                 <w:sz w:val="21"/>
                 <w:szCs w:val="21"/>
               </w:rPr>
@@ -551,7 +632,7 @@
             <w:pPr>
               <w:spacing w:after="360" w:line="300" w:lineRule="atLeast"/>
               <w:rPr>
-                <w:rFonts w:ascii="Helvetica" w:eastAsia="Times New Roman" w:hAnsi="Helvetica" w:cs="Helvetica"/>
+                <w:rFonts w:ascii="Helvetica" w:hAnsi="Helvetica" w:cs="Helvetica"/>
                 <w:sz w:val="21"/>
                 <w:szCs w:val="21"/>
               </w:rPr>
@@ -559,10 +640,12 @@
             <w:hyperlink r:id="rId9" w:tgtFrame="_blank" w:history="1">
               <w:r>
                 <w:rPr>
-                  <w:rFonts w:ascii="Helvetica" w:eastAsia="Times New Roman" w:hAnsi="Helvetica" w:cs="Helvetica"/>
+                  <w:rStyle w:val="Hyperlink"/>
+                  <w:rFonts w:ascii="Helvetica" w:hAnsi="Helvetica" w:cs="Helvetica"/>
                   <w:color w:val="2571ED"/>
                   <w:sz w:val="21"/>
                   <w:szCs w:val="21"/>
+                  <w:u w:val="none"/>
                 </w:rPr>
                 <w:t>https://dato.com/learn/userguide/</w:t>
               </w:r>
@@ -594,14 +677,14 @@
             <w:pPr>
               <w:spacing w:after="360" w:line="300" w:lineRule="atLeast"/>
               <w:rPr>
-                <w:rFonts w:ascii="Helvetica" w:eastAsia="Times New Roman" w:hAnsi="Helvetica" w:cs="Helvetica"/>
+                <w:rFonts w:ascii="Helvetica" w:hAnsi="Helvetica" w:cs="Helvetica"/>
                 <w:sz w:val="21"/>
                 <w:szCs w:val="21"/>
               </w:rPr>
             </w:pPr>
             <w:r>
               <w:rPr>
-                <w:rFonts w:ascii="Helvetica" w:eastAsia="Times New Roman" w:hAnsi="Helvetica" w:cs="Helvetica"/>
+                <w:rFonts w:ascii="Helvetica" w:hAnsi="Helvetica" w:cs="Helvetica"/>
                 <w:sz w:val="21"/>
                 <w:szCs w:val="21"/>
               </w:rPr>
@@ -632,7 +715,7 @@
             <w:pPr>
               <w:spacing w:after="360" w:line="300" w:lineRule="atLeast"/>
               <w:rPr>
-                <w:rFonts w:ascii="Helvetica" w:eastAsia="Times New Roman" w:hAnsi="Helvetica" w:cs="Helvetica"/>
+                <w:rFonts w:ascii="Helvetica" w:hAnsi="Helvetica" w:cs="Helvetica"/>
                 <w:sz w:val="21"/>
                 <w:szCs w:val="21"/>
               </w:rPr>
@@ -640,10 +723,12 @@
             <w:hyperlink r:id="rId10" w:tgtFrame="_blank" w:history="1">
               <w:r>
                 <w:rPr>
-                  <w:rFonts w:ascii="Helvetica" w:eastAsia="Times New Roman" w:hAnsi="Helvetica" w:cs="Helvetica"/>
+                  <w:rStyle w:val="Hyperlink"/>
+                  <w:rFonts w:ascii="Helvetica" w:hAnsi="Helvetica" w:cs="Helvetica"/>
                   <w:color w:val="2571ED"/>
                   <w:sz w:val="21"/>
                   <w:szCs w:val="21"/>
+                  <w:u w:val="none"/>
                 </w:rPr>
                 <w:t>https://dato.com/products/create/docs/</w:t>
               </w:r>
@@ -654,18 +739,22 @@
     </w:tbl>
     <w:p>
       <w:pPr>
+        <w:pStyle w:val="Heading3"/>
         <w:shd w:val="clear" w:color="auto" w:fill="FFFFFF"/>
-        <w:spacing w:after="210" w:line="360" w:lineRule="atLeast"/>
-        <w:outlineLvl w:val="2"/>
-        <w:rPr>
-          <w:rFonts w:ascii="Helvetica" w:eastAsia="Times New Roman" w:hAnsi="Helvetica" w:cs="Helvetica"/>
+        <w:spacing w:before="0" w:beforeAutospacing="0" w:after="210" w:afterAutospacing="0" w:line="360" w:lineRule="atLeast"/>
+        <w:rPr>
+          <w:rFonts w:ascii="Helvetica" w:hAnsi="Helvetica" w:cs="Helvetica"/>
+          <w:b w:val="0"/>
+          <w:bCs w:val="0"/>
           <w:sz w:val="30"/>
           <w:szCs w:val="30"/>
         </w:rPr>
       </w:pPr>
       <w:r>
         <w:rPr>
-          <w:rFonts w:ascii="Helvetica" w:eastAsia="Times New Roman" w:hAnsi="Helvetica" w:cs="Helvetica"/>
+          <w:rFonts w:ascii="Helvetica" w:hAnsi="Helvetica" w:cs="Helvetica"/>
+          <w:b w:val="0"/>
+          <w:bCs w:val="0"/>
           <w:sz w:val="30"/>
           <w:szCs w:val="30"/>
         </w:rPr>
@@ -674,17 +763,18 @@
     </w:p>
     <w:p>
       <w:pPr>
+        <w:pStyle w:val="NormalWeb"/>
         <w:shd w:val="clear" w:color="auto" w:fill="FFFFFF"/>
-        <w:spacing w:after="210" w:line="300" w:lineRule="atLeast"/>
-        <w:rPr>
-          <w:rFonts w:ascii="Helvetica" w:eastAsia="Times New Roman" w:hAnsi="Helvetica" w:cs="Helvetica"/>
-          <w:sz w:val="21"/>
-          <w:szCs w:val="21"/>
-        </w:rPr>
-      </w:pPr>
-      <w:r>
-        <w:rPr>
-          <w:rFonts w:ascii="Helvetica" w:eastAsia="Times New Roman" w:hAnsi="Helvetica" w:cs="Helvetica"/>
+        <w:spacing w:before="0" w:beforeAutospacing="0" w:after="210" w:afterAutospacing="0" w:line="300" w:lineRule="atLeast"/>
+        <w:rPr>
+          <w:rFonts w:ascii="Helvetica" w:hAnsi="Helvetica" w:cs="Helvetica"/>
+          <w:sz w:val="21"/>
+          <w:szCs w:val="21"/>
+        </w:rPr>
+      </w:pPr>
+      <w:r>
+        <w:rPr>
+          <w:rFonts w:ascii="Helvetica" w:hAnsi="Helvetica" w:cs="Helvetica"/>
           <w:sz w:val="21"/>
           <w:szCs w:val="21"/>
         </w:rPr>
@@ -695,34 +785,45 @@
       <w:pPr>
         <w:numPr>
           <w:ilvl w:val="0"/>
-          <w:numId w:val="3"/>
+          <w:numId w:val="16"/>
         </w:numPr>
         <w:shd w:val="clear" w:color="auto" w:fill="FFFFFF"/>
         <w:spacing w:before="100" w:beforeAutospacing="1" w:after="210" w:line="300" w:lineRule="atLeast"/>
         <w:ind w:left="120"/>
         <w:rPr>
-          <w:rFonts w:ascii="Helvetica" w:eastAsia="Times New Roman" w:hAnsi="Helvetica" w:cs="Helvetica"/>
-          <w:sz w:val="21"/>
-          <w:szCs w:val="21"/>
-        </w:rPr>
-      </w:pPr>
-      <w:r>
-        <w:rPr>
-          <w:rFonts w:ascii="Helvetica" w:eastAsia="Times New Roman" w:hAnsi="Helvetica" w:cs="Helvetica"/>
-          <w:sz w:val="21"/>
-          <w:szCs w:val="21"/>
-        </w:rPr>
-        <w:t>Download the wikipedia dataset with training images here in SFrame format: </w:t>
+          <w:rFonts w:ascii="Helvetica" w:hAnsi="Helvetica" w:cs="Helvetica"/>
+          <w:sz w:val="21"/>
+          <w:szCs w:val="21"/>
+        </w:rPr>
+      </w:pPr>
+      <w:r>
+        <w:rPr>
+          <w:rFonts w:ascii="Helvetica" w:hAnsi="Helvetica" w:cs="Helvetica"/>
+          <w:sz w:val="21"/>
+          <w:szCs w:val="21"/>
+        </w:rPr>
+        <w:t>Download the wikipedia dataset with training images here in SFrame format:</w:t>
+      </w:r>
+      <w:r>
+        <w:rPr>
+          <w:rStyle w:val="apple-converted-space"/>
+          <w:rFonts w:ascii="Helvetica" w:hAnsi="Helvetica" w:cs="Helvetica"/>
+          <w:sz w:val="21"/>
+          <w:szCs w:val="21"/>
+        </w:rPr>
+        <w:t> </w:t>
       </w:r>
       <w:hyperlink r:id="rId11" w:tgtFrame="_blank" w:history="1">
         <w:r>
           <w:rPr>
-            <w:rFonts w:ascii="Helvetica" w:eastAsia="Times New Roman" w:hAnsi="Helvetica" w:cs="Helvetica"/>
+            <w:rStyle w:val="Hyperlink"/>
+            <w:rFonts w:ascii="Helvetica" w:hAnsi="Helvetica" w:cs="Helvetica"/>
             <w:b/>
             <w:bCs/>
             <w:color w:val="2571ED"/>
             <w:sz w:val="21"/>
             <w:szCs w:val="21"/>
+            <w:u w:val="none"/>
           </w:rPr>
           <w:t>image_train_data.zip</w:t>
         </w:r>
@@ -732,34 +833,45 @@
       <w:pPr>
         <w:numPr>
           <w:ilvl w:val="0"/>
-          <w:numId w:val="3"/>
+          <w:numId w:val="16"/>
         </w:numPr>
         <w:shd w:val="clear" w:color="auto" w:fill="FFFFFF"/>
         <w:spacing w:before="100" w:beforeAutospacing="1" w:after="210" w:line="300" w:lineRule="atLeast"/>
         <w:ind w:left="120"/>
         <w:rPr>
-          <w:rFonts w:ascii="Helvetica" w:eastAsia="Times New Roman" w:hAnsi="Helvetica" w:cs="Helvetica"/>
-          <w:sz w:val="21"/>
-          <w:szCs w:val="21"/>
-        </w:rPr>
-      </w:pPr>
-      <w:r>
-        <w:rPr>
-          <w:rFonts w:ascii="Helvetica" w:eastAsia="Times New Roman" w:hAnsi="Helvetica" w:cs="Helvetica"/>
-          <w:sz w:val="21"/>
-          <w:szCs w:val="21"/>
-        </w:rPr>
-        <w:t>Download the wikipedia dataset with test images herein SFrame format: </w:t>
+          <w:rFonts w:ascii="Helvetica" w:hAnsi="Helvetica" w:cs="Helvetica"/>
+          <w:sz w:val="21"/>
+          <w:szCs w:val="21"/>
+        </w:rPr>
+      </w:pPr>
+      <w:r>
+        <w:rPr>
+          <w:rFonts w:ascii="Helvetica" w:hAnsi="Helvetica" w:cs="Helvetica"/>
+          <w:sz w:val="21"/>
+          <w:szCs w:val="21"/>
+        </w:rPr>
+        <w:t>Download the wikipedia dataset with test images herein SFrame format:</w:t>
+      </w:r>
+      <w:r>
+        <w:rPr>
+          <w:rStyle w:val="apple-converted-space"/>
+          <w:rFonts w:ascii="Helvetica" w:hAnsi="Helvetica" w:cs="Helvetica"/>
+          <w:sz w:val="21"/>
+          <w:szCs w:val="21"/>
+        </w:rPr>
+        <w:t> </w:t>
       </w:r>
       <w:hyperlink r:id="rId12" w:tgtFrame="_blank" w:history="1">
         <w:r>
           <w:rPr>
-            <w:rFonts w:ascii="Helvetica" w:eastAsia="Times New Roman" w:hAnsi="Helvetica" w:cs="Helvetica"/>
+            <w:rStyle w:val="Hyperlink"/>
+            <w:rFonts w:ascii="Helvetica" w:hAnsi="Helvetica" w:cs="Helvetica"/>
             <w:b/>
             <w:bCs/>
             <w:color w:val="2571ED"/>
             <w:sz w:val="21"/>
             <w:szCs w:val="21"/>
+            <w:u w:val="none"/>
           </w:rPr>
           <w:t>image_test_data.zip</w:t>
         </w:r>
@@ -769,32 +881,43 @@
       <w:pPr>
         <w:numPr>
           <w:ilvl w:val="0"/>
-          <w:numId w:val="3"/>
+          <w:numId w:val="16"/>
         </w:numPr>
         <w:shd w:val="clear" w:color="auto" w:fill="FFFFFF"/>
         <w:spacing w:before="100" w:beforeAutospacing="1" w:after="210" w:line="300" w:lineRule="atLeast"/>
         <w:ind w:left="120"/>
         <w:rPr>
-          <w:rFonts w:ascii="Helvetica" w:eastAsia="Times New Roman" w:hAnsi="Helvetica" w:cs="Helvetica"/>
-          <w:sz w:val="21"/>
-          <w:szCs w:val="21"/>
-        </w:rPr>
-      </w:pPr>
-      <w:r>
-        <w:rPr>
-          <w:rFonts w:ascii="Helvetica" w:eastAsia="Times New Roman" w:hAnsi="Helvetica" w:cs="Helvetica"/>
-          <w:sz w:val="21"/>
-          <w:szCs w:val="21"/>
-        </w:rPr>
-        <w:t>Download the image retrieval notebook from the module here: </w:t>
+          <w:rFonts w:ascii="Helvetica" w:hAnsi="Helvetica" w:cs="Helvetica"/>
+          <w:sz w:val="21"/>
+          <w:szCs w:val="21"/>
+        </w:rPr>
+      </w:pPr>
+      <w:r>
+        <w:rPr>
+          <w:rFonts w:ascii="Helvetica" w:hAnsi="Helvetica" w:cs="Helvetica"/>
+          <w:sz w:val="21"/>
+          <w:szCs w:val="21"/>
+        </w:rPr>
+        <w:t>Download the image retrieval notebook from the module here:</w:t>
+      </w:r>
+      <w:r>
+        <w:rPr>
+          <w:rStyle w:val="apple-converted-space"/>
+          <w:rFonts w:ascii="Helvetica" w:hAnsi="Helvetica" w:cs="Helvetica"/>
+          <w:sz w:val="21"/>
+          <w:szCs w:val="21"/>
+        </w:rPr>
+        <w:t> </w:t>
       </w:r>
       <w:hyperlink r:id="rId13" w:tgtFrame="_blank" w:history="1">
         <w:r>
           <w:rPr>
-            <w:rFonts w:ascii="Helvetica" w:eastAsia="Times New Roman" w:hAnsi="Helvetica" w:cs="Helvetica"/>
+            <w:rStyle w:val="Hyperlink"/>
+            <w:rFonts w:ascii="Helvetica" w:hAnsi="Helvetica" w:cs="Helvetica"/>
             <w:color w:val="2571ED"/>
             <w:sz w:val="21"/>
             <w:szCs w:val="21"/>
+            <w:u w:val="none"/>
           </w:rPr>
           <w:t>Deep Features for Image Classification.ipynb</w:t>
         </w:r>
@@ -804,32 +927,43 @@
       <w:pPr>
         <w:numPr>
           <w:ilvl w:val="0"/>
-          <w:numId w:val="3"/>
+          <w:numId w:val="16"/>
         </w:numPr>
         <w:shd w:val="clear" w:color="auto" w:fill="FFFFFF"/>
         <w:spacing w:before="100" w:beforeAutospacing="1" w:after="210" w:line="300" w:lineRule="atLeast"/>
         <w:ind w:left="120"/>
         <w:rPr>
-          <w:rFonts w:ascii="Helvetica" w:eastAsia="Times New Roman" w:hAnsi="Helvetica" w:cs="Helvetica"/>
-          <w:sz w:val="21"/>
-          <w:szCs w:val="21"/>
-        </w:rPr>
-      </w:pPr>
-      <w:r>
-        <w:rPr>
-          <w:rFonts w:ascii="Helvetica" w:eastAsia="Times New Roman" w:hAnsi="Helvetica" w:cs="Helvetica"/>
-          <w:sz w:val="21"/>
-          <w:szCs w:val="21"/>
-        </w:rPr>
-        <w:t>Download the image retrieval notebook from the module here: </w:t>
+          <w:rFonts w:ascii="Helvetica" w:hAnsi="Helvetica" w:cs="Helvetica"/>
+          <w:sz w:val="21"/>
+          <w:szCs w:val="21"/>
+        </w:rPr>
+      </w:pPr>
+      <w:r>
+        <w:rPr>
+          <w:rFonts w:ascii="Helvetica" w:hAnsi="Helvetica" w:cs="Helvetica"/>
+          <w:sz w:val="21"/>
+          <w:szCs w:val="21"/>
+        </w:rPr>
+        <w:t>Download the image retrieval notebook from the module here:</w:t>
+      </w:r>
+      <w:r>
+        <w:rPr>
+          <w:rStyle w:val="apple-converted-space"/>
+          <w:rFonts w:ascii="Helvetica" w:hAnsi="Helvetica" w:cs="Helvetica"/>
+          <w:sz w:val="21"/>
+          <w:szCs w:val="21"/>
+        </w:rPr>
+        <w:t> </w:t>
       </w:r>
       <w:hyperlink r:id="rId14" w:tgtFrame="_blank" w:history="1">
         <w:r>
           <w:rPr>
-            <w:rFonts w:ascii="Helvetica" w:eastAsia="Times New Roman" w:hAnsi="Helvetica" w:cs="Helvetica"/>
+            <w:rStyle w:val="Hyperlink"/>
+            <w:rFonts w:ascii="Helvetica" w:hAnsi="Helvetica" w:cs="Helvetica"/>
             <w:color w:val="2571ED"/>
             <w:sz w:val="21"/>
             <w:szCs w:val="21"/>
+            <w:u w:val="none"/>
           </w:rPr>
           <w:t>Deep Features for Image Retrieval.ipynb</w:t>
         </w:r>
@@ -839,20 +973,20 @@
       <w:pPr>
         <w:numPr>
           <w:ilvl w:val="0"/>
-          <w:numId w:val="3"/>
+          <w:numId w:val="16"/>
         </w:numPr>
         <w:shd w:val="clear" w:color="auto" w:fill="FFFFFF"/>
         <w:spacing w:before="100" w:beforeAutospacing="1" w:after="100" w:afterAutospacing="1" w:line="300" w:lineRule="atLeast"/>
         <w:ind w:left="120"/>
         <w:rPr>
-          <w:rFonts w:ascii="Helvetica" w:eastAsia="Times New Roman" w:hAnsi="Helvetica" w:cs="Helvetica"/>
-          <w:sz w:val="21"/>
-          <w:szCs w:val="21"/>
-        </w:rPr>
-      </w:pPr>
-      <w:r>
-        <w:rPr>
-          <w:rFonts w:ascii="Helvetica" w:eastAsia="Times New Roman" w:hAnsi="Helvetica" w:cs="Helvetica"/>
+          <w:rFonts w:ascii="Helvetica" w:hAnsi="Helvetica" w:cs="Helvetica"/>
+          <w:sz w:val="21"/>
+          <w:szCs w:val="21"/>
+        </w:rPr>
+      </w:pPr>
+      <w:r>
+        <w:rPr>
+          <w:rFonts w:ascii="Helvetica" w:hAnsi="Helvetica" w:cs="Helvetica"/>
           <w:sz w:val="21"/>
           <w:szCs w:val="21"/>
         </w:rPr>
@@ -861,17 +995,18 @@
     </w:p>
     <w:p>
       <w:pPr>
+        <w:pStyle w:val="NormalWeb"/>
         <w:shd w:val="clear" w:color="auto" w:fill="FFFFFF"/>
-        <w:spacing w:after="210" w:line="300" w:lineRule="atLeast"/>
-        <w:rPr>
-          <w:rFonts w:ascii="Helvetica" w:eastAsia="Times New Roman" w:hAnsi="Helvetica" w:cs="Helvetica"/>
-          <w:sz w:val="21"/>
-          <w:szCs w:val="21"/>
-        </w:rPr>
-      </w:pPr>
-      <w:r>
-        <w:rPr>
-          <w:rFonts w:ascii="Helvetica" w:eastAsia="Times New Roman" w:hAnsi="Helvetica" w:cs="Helvetica"/>
+        <w:spacing w:before="0" w:beforeAutospacing="0" w:after="210" w:afterAutospacing="0" w:line="300" w:lineRule="atLeast"/>
+        <w:rPr>
+          <w:rFonts w:ascii="Helvetica" w:hAnsi="Helvetica" w:cs="Helvetica"/>
+          <w:sz w:val="21"/>
+          <w:szCs w:val="21"/>
+        </w:rPr>
+      </w:pPr>
+      <w:r>
+        <w:rPr>
+          <w:rFonts w:ascii="Helvetica" w:hAnsi="Helvetica" w:cs="Helvetica"/>
           <w:sz w:val="21"/>
           <w:szCs w:val="21"/>
         </w:rPr>
@@ -880,18 +1015,21 @@
     </w:p>
     <w:p>
       <w:pPr>
+        <w:pStyle w:val="Heading3"/>
         <w:shd w:val="clear" w:color="auto" w:fill="FFFFFF"/>
-        <w:spacing w:after="210" w:line="360" w:lineRule="atLeast"/>
-        <w:outlineLvl w:val="2"/>
-        <w:rPr>
-          <w:rFonts w:ascii="Helvetica" w:eastAsia="Times New Roman" w:hAnsi="Helvetica" w:cs="Helvetica"/>
+        <w:spacing w:before="0" w:beforeAutospacing="0" w:after="210" w:afterAutospacing="0" w:line="360" w:lineRule="atLeast"/>
+        <w:rPr>
+          <w:rFonts w:ascii="Helvetica" w:hAnsi="Helvetica" w:cs="Helvetica"/>
+          <w:b w:val="0"/>
+          <w:bCs w:val="0"/>
           <w:sz w:val="30"/>
           <w:szCs w:val="30"/>
         </w:rPr>
       </w:pPr>
       <w:r>
         <w:rPr>
-          <w:rFonts w:ascii="Helvetica" w:eastAsia="Times New Roman" w:hAnsi="Helvetica" w:cs="Helvetica"/>
+          <w:rStyle w:val="Strong"/>
+          <w:rFonts w:ascii="Helvetica" w:hAnsi="Helvetica" w:cs="Helvetica"/>
           <w:b/>
           <w:bCs/>
           <w:i/>
@@ -904,36 +1042,48 @@
     </w:p>
     <w:p>
       <w:pPr>
+        <w:pStyle w:val="NormalWeb"/>
         <w:shd w:val="clear" w:color="auto" w:fill="FFFFFF"/>
-        <w:spacing w:after="210" w:line="300" w:lineRule="atLeast"/>
-        <w:rPr>
-          <w:rFonts w:ascii="Helvetica" w:eastAsia="Times New Roman" w:hAnsi="Helvetica" w:cs="Helvetica"/>
-          <w:sz w:val="21"/>
-          <w:szCs w:val="21"/>
-        </w:rPr>
-      </w:pPr>
-      <w:r>
-        <w:rPr>
-          <w:rFonts w:ascii="Helvetica" w:eastAsia="Times New Roman" w:hAnsi="Helvetica" w:cs="Helvetica"/>
-          <w:sz w:val="21"/>
-          <w:szCs w:val="21"/>
-        </w:rPr>
-        <w:t>You are welcome to use any ML tool for this course, such as </w:t>
+        <w:spacing w:before="0" w:beforeAutospacing="0" w:after="210" w:afterAutospacing="0" w:line="300" w:lineRule="atLeast"/>
+        <w:rPr>
+          <w:rFonts w:ascii="Helvetica" w:hAnsi="Helvetica" w:cs="Helvetica"/>
+          <w:sz w:val="21"/>
+          <w:szCs w:val="21"/>
+        </w:rPr>
+      </w:pPr>
+      <w:r>
+        <w:rPr>
+          <w:rFonts w:ascii="Helvetica" w:hAnsi="Helvetica" w:cs="Helvetica"/>
+          <w:sz w:val="21"/>
+          <w:szCs w:val="21"/>
+        </w:rPr>
+        <w:t>You are welcome to use any ML tool for this course, such as</w:t>
+      </w:r>
+      <w:r>
+        <w:rPr>
+          <w:rStyle w:val="apple-converted-space"/>
+          <w:rFonts w:ascii="Helvetica" w:hAnsi="Helvetica" w:cs="Helvetica"/>
+          <w:sz w:val="21"/>
+          <w:szCs w:val="21"/>
+        </w:rPr>
+        <w:t> </w:t>
       </w:r>
       <w:hyperlink r:id="rId15" w:tgtFrame="_blank" w:history="1">
         <w:r>
           <w:rPr>
-            <w:rFonts w:ascii="Helvetica" w:eastAsia="Times New Roman" w:hAnsi="Helvetica" w:cs="Helvetica"/>
+            <w:rStyle w:val="Hyperlink"/>
+            <w:rFonts w:ascii="Helvetica" w:hAnsi="Helvetica" w:cs="Helvetica"/>
             <w:color w:val="2571ED"/>
             <w:sz w:val="21"/>
             <w:szCs w:val="21"/>
+            <w:u w:val="none"/>
           </w:rPr>
           <w:t>scikit-learn</w:t>
         </w:r>
       </w:hyperlink>
       <w:r>
         <w:rPr>
-          <w:rFonts w:ascii="Helvetica" w:eastAsia="Times New Roman" w:hAnsi="Helvetica" w:cs="Helvetica"/>
+          <w:rFonts w:ascii="Helvetica" w:hAnsi="Helvetica" w:cs="Helvetica"/>
           <w:sz w:val="21"/>
           <w:szCs w:val="21"/>
         </w:rPr>
@@ -941,47 +1091,87 @@
       </w:r>
       <w:r>
         <w:rPr>
-          <w:rFonts w:ascii="Helvetica" w:eastAsia="Times New Roman" w:hAnsi="Helvetica" w:cs="Helvetica"/>
+          <w:rStyle w:val="apple-converted-space"/>
+          <w:rFonts w:ascii="Helvetica" w:hAnsi="Helvetica" w:cs="Helvetica"/>
           <w:i/>
           <w:iCs/>
           <w:sz w:val="21"/>
           <w:szCs w:val="21"/>
         </w:rPr>
-        <w:t> we strongly recommend you use IPython Notebook and GraphLab Create. (GraphLab Create is free for academic purposes.)</w:t>
+        <w:t> </w:t>
+      </w:r>
+      <w:r>
+        <w:rPr>
+          <w:rStyle w:val="Emphasis"/>
+          <w:rFonts w:ascii="Helvetica" w:hAnsi="Helvetica" w:cs="Helvetica"/>
+          <w:sz w:val="21"/>
+          <w:szCs w:val="21"/>
+        </w:rPr>
+        <w:t>we strongly recommend you use IPython Notebook and GraphLab Create. (GraphLab Create is free for academic purposes.)</w:t>
       </w:r>
     </w:p>
     <w:p>
       <w:pPr>
+        <w:pStyle w:val="NormalWeb"/>
         <w:shd w:val="clear" w:color="auto" w:fill="FFFFFF"/>
-        <w:spacing w:after="210" w:line="300" w:lineRule="atLeast"/>
-        <w:rPr>
-          <w:rFonts w:ascii="Helvetica" w:eastAsia="Times New Roman" w:hAnsi="Helvetica" w:cs="Helvetica"/>
-          <w:sz w:val="21"/>
-          <w:szCs w:val="21"/>
-        </w:rPr>
-      </w:pPr>
-      <w:r>
-        <w:rPr>
-          <w:rFonts w:ascii="Helvetica" w:eastAsia="Times New Roman" w:hAnsi="Helvetica" w:cs="Helvetica"/>
-          <w:sz w:val="21"/>
-          <w:szCs w:val="21"/>
-        </w:rPr>
-        <w:t>If you are choosing to use other packages, we still recommend you use SFrame, which will allow you to scale to much larger datasets than Pandas. (Though, it's possible to use Pandas in this course, if your machine has sufficient memory.) The SFrame package is available in </w:t>
+        <w:spacing w:before="0" w:beforeAutospacing="0" w:after="210" w:afterAutospacing="0" w:line="300" w:lineRule="atLeast"/>
+        <w:rPr>
+          <w:rFonts w:ascii="Helvetica" w:hAnsi="Helvetica" w:cs="Helvetica"/>
+          <w:sz w:val="21"/>
+          <w:szCs w:val="21"/>
+        </w:rPr>
+      </w:pPr>
+      <w:r>
+        <w:rPr>
+          <w:rFonts w:ascii="Helvetica" w:hAnsi="Helvetica" w:cs="Helvetica"/>
+          <w:sz w:val="21"/>
+          <w:szCs w:val="21"/>
+        </w:rPr>
+        <w:t xml:space="preserve">If you are choosing to use other packages, we still recommend you use SFrame, which will allow you to scale </w:t>
+      </w:r>
+      <w:proofErr w:type="gramStart"/>
+      <w:r>
+        <w:rPr>
+          <w:rFonts w:ascii="Helvetica" w:hAnsi="Helvetica" w:cs="Helvetica"/>
+          <w:sz w:val="21"/>
+          <w:szCs w:val="21"/>
+        </w:rPr>
+        <w:t>to</w:t>
+      </w:r>
+      <w:proofErr w:type="gramEnd"/>
+      <w:r>
+        <w:rPr>
+          <w:rFonts w:ascii="Helvetica" w:hAnsi="Helvetica" w:cs="Helvetica"/>
+          <w:sz w:val="21"/>
+          <w:szCs w:val="21"/>
+        </w:rPr>
+        <w:t xml:space="preserve"> much larger datasets than Pandas. (Though, it's possible to use Pandas in this course, if your machine has sufficient memory.) The SFrame package is available in</w:t>
+      </w:r>
+      <w:r>
+        <w:rPr>
+          <w:rStyle w:val="apple-converted-space"/>
+          <w:rFonts w:ascii="Helvetica" w:hAnsi="Helvetica" w:cs="Helvetica"/>
+          <w:sz w:val="21"/>
+          <w:szCs w:val="21"/>
+        </w:rPr>
+        <w:t> </w:t>
       </w:r>
       <w:hyperlink r:id="rId16" w:tgtFrame="_blank" w:history="1">
         <w:r>
           <w:rPr>
-            <w:rFonts w:ascii="Helvetica" w:eastAsia="Times New Roman" w:hAnsi="Helvetica" w:cs="Helvetica"/>
+            <w:rStyle w:val="Hyperlink"/>
+            <w:rFonts w:ascii="Helvetica" w:hAnsi="Helvetica" w:cs="Helvetica"/>
             <w:color w:val="2571ED"/>
             <w:sz w:val="21"/>
             <w:szCs w:val="21"/>
+            <w:u w:val="none"/>
           </w:rPr>
           <w:t>open-source under a permissive BSD license</w:t>
         </w:r>
       </w:hyperlink>
       <w:r>
         <w:rPr>
-          <w:rFonts w:ascii="Helvetica" w:eastAsia="Times New Roman" w:hAnsi="Helvetica" w:cs="Helvetica"/>
+          <w:rFonts w:ascii="Helvetica" w:hAnsi="Helvetica" w:cs="Helvetica"/>
           <w:sz w:val="21"/>
           <w:szCs w:val="21"/>
         </w:rPr>
@@ -990,67 +1180,119 @@
     </w:p>
     <w:p>
       <w:pPr>
+        <w:pStyle w:val="NormalWeb"/>
         <w:shd w:val="clear" w:color="auto" w:fill="FFFFFF"/>
-        <w:spacing w:after="210" w:line="300" w:lineRule="atLeast"/>
-        <w:rPr>
-          <w:rFonts w:ascii="Helvetica" w:eastAsia="Times New Roman" w:hAnsi="Helvetica" w:cs="Helvetica"/>
-          <w:sz w:val="21"/>
-          <w:szCs w:val="21"/>
-        </w:rPr>
-      </w:pPr>
-      <w:r>
-        <w:rPr>
-          <w:rFonts w:ascii="Helvetica" w:eastAsia="Times New Roman" w:hAnsi="Helvetica" w:cs="Helvetica"/>
-          <w:sz w:val="21"/>
-          <w:szCs w:val="21"/>
-        </w:rPr>
-        <w:t>If you are not using SFrame, here is the dataset for this assignment in CSV format, so you can use </w:t>
+        <w:spacing w:before="0" w:beforeAutospacing="0" w:after="210" w:afterAutospacing="0" w:line="300" w:lineRule="atLeast"/>
+        <w:rPr>
+          <w:rFonts w:ascii="Helvetica" w:hAnsi="Helvetica" w:cs="Helvetica"/>
+          <w:sz w:val="21"/>
+          <w:szCs w:val="21"/>
+        </w:rPr>
+      </w:pPr>
+      <w:r>
+        <w:rPr>
+          <w:rFonts w:ascii="Helvetica" w:hAnsi="Helvetica" w:cs="Helvetica"/>
+          <w:sz w:val="21"/>
+          <w:szCs w:val="21"/>
+        </w:rPr>
+        <w:t>If you are not using SFrame, here is the dataset for this assignment in CSV format, so you can use</w:t>
+      </w:r>
+      <w:r>
+        <w:rPr>
+          <w:rStyle w:val="apple-converted-space"/>
+          <w:rFonts w:ascii="Helvetica" w:hAnsi="Helvetica" w:cs="Helvetica"/>
+          <w:sz w:val="21"/>
+          <w:szCs w:val="21"/>
+        </w:rPr>
+        <w:t> </w:t>
       </w:r>
       <w:hyperlink r:id="rId17" w:tgtFrame="_blank" w:history="1">
         <w:r>
           <w:rPr>
-            <w:rFonts w:ascii="Helvetica" w:eastAsia="Times New Roman" w:hAnsi="Helvetica" w:cs="Helvetica"/>
+            <w:rStyle w:val="Hyperlink"/>
+            <w:rFonts w:ascii="Helvetica" w:hAnsi="Helvetica" w:cs="Helvetica"/>
             <w:color w:val="2571ED"/>
             <w:sz w:val="21"/>
             <w:szCs w:val="21"/>
+            <w:u w:val="none"/>
           </w:rPr>
           <w:t>Pandas</w:t>
         </w:r>
       </w:hyperlink>
       <w:r>
         <w:rPr>
-          <w:rFonts w:ascii="Helvetica" w:eastAsia="Times New Roman" w:hAnsi="Helvetica" w:cs="Helvetica"/>
-          <w:sz w:val="21"/>
-          <w:szCs w:val="21"/>
-        </w:rPr>
-        <w:t> or other options out there: </w:t>
+          <w:rStyle w:val="apple-converted-space"/>
+          <w:rFonts w:ascii="Helvetica" w:hAnsi="Helvetica" w:cs="Helvetica"/>
+          <w:sz w:val="21"/>
+          <w:szCs w:val="21"/>
+        </w:rPr>
+        <w:t> </w:t>
+      </w:r>
+      <w:r>
+        <w:rPr>
+          <w:rFonts w:ascii="Helvetica" w:hAnsi="Helvetica" w:cs="Helvetica"/>
+          <w:sz w:val="21"/>
+          <w:szCs w:val="21"/>
+        </w:rPr>
+        <w:t>or other options out there:</w:t>
+      </w:r>
+      <w:r>
+        <w:rPr>
+          <w:rStyle w:val="apple-converted-space"/>
+          <w:rFonts w:ascii="Helvetica" w:hAnsi="Helvetica" w:cs="Helvetica"/>
+          <w:sz w:val="21"/>
+          <w:szCs w:val="21"/>
+        </w:rPr>
+        <w:t> </w:t>
       </w:r>
       <w:hyperlink r:id="rId18" w:tgtFrame="_blank" w:history="1">
         <w:r>
           <w:rPr>
-            <w:rFonts w:ascii="Helvetica" w:eastAsia="Times New Roman" w:hAnsi="Helvetica" w:cs="Helvetica"/>
+            <w:rStyle w:val="Hyperlink"/>
+            <w:rFonts w:ascii="Helvetica" w:hAnsi="Helvetica" w:cs="Helvetica"/>
             <w:color w:val="2571ED"/>
             <w:sz w:val="21"/>
             <w:szCs w:val="21"/>
+            <w:u w:val="none"/>
           </w:rPr>
           <w:t>image_train_data.csv</w:t>
         </w:r>
       </w:hyperlink>
       <w:r>
         <w:rPr>
-          <w:rFonts w:ascii="Helvetica" w:eastAsia="Times New Roman" w:hAnsi="Helvetica" w:cs="Helvetica"/>
-          <w:sz w:val="21"/>
-          <w:szCs w:val="21"/>
-        </w:rPr>
-        <w:t> and </w:t>
+          <w:rStyle w:val="apple-converted-space"/>
+          <w:rFonts w:ascii="Helvetica" w:hAnsi="Helvetica" w:cs="Helvetica"/>
+          <w:sz w:val="21"/>
+          <w:szCs w:val="21"/>
+        </w:rPr>
+        <w:t> </w:t>
+      </w:r>
+      <w:r>
+        <w:rPr>
+          <w:rFonts w:ascii="Helvetica" w:hAnsi="Helvetica" w:cs="Helvetica"/>
+          <w:sz w:val="21"/>
+          <w:szCs w:val="21"/>
+        </w:rPr>
+        <w:t>and</w:t>
+      </w:r>
+      <w:r>
+        <w:rPr>
+          <w:rStyle w:val="apple-converted-space"/>
+          <w:rFonts w:ascii="Helvetica" w:hAnsi="Helvetica" w:cs="Helvetica"/>
+          <w:sz w:val="21"/>
+          <w:szCs w:val="21"/>
+        </w:rPr>
+        <w:t> </w:t>
       </w:r>
       <w:hyperlink r:id="rId19" w:tgtFrame="_blank" w:history="1">
         <w:r>
           <w:rPr>
-            <w:rFonts w:ascii="Helvetica" w:eastAsia="Times New Roman" w:hAnsi="Helvetica" w:cs="Helvetica"/>
+            <w:rStyle w:val="Hyperlink"/>
+            <w:rFonts w:ascii="Helvetica" w:hAnsi="Helvetica" w:cs="Helvetica"/>
             <w:color w:val="2571ED"/>
             <w:sz w:val="21"/>
             <w:szCs w:val="21"/>
+            <w:u w:val="none"/>
           </w:rPr>
           <w:t>image_test_data.csv</w:t>
         </w:r>
@@ -1058,18 +1300,22 @@
     </w:p>
     <w:p>
       <w:pPr>
+        <w:pStyle w:val="Heading3"/>
         <w:shd w:val="clear" w:color="auto" w:fill="FFFFFF"/>
-        <w:spacing w:after="210" w:line="360" w:lineRule="atLeast"/>
-        <w:outlineLvl w:val="2"/>
-        <w:rPr>
-          <w:rFonts w:ascii="Helvetica" w:eastAsia="Times New Roman" w:hAnsi="Helvetica" w:cs="Helvetica"/>
+        <w:spacing w:before="0" w:beforeAutospacing="0" w:after="210" w:afterAutospacing="0" w:line="360" w:lineRule="atLeast"/>
+        <w:rPr>
+          <w:rFonts w:ascii="Helvetica" w:hAnsi="Helvetica" w:cs="Helvetica"/>
+          <w:b w:val="0"/>
+          <w:bCs w:val="0"/>
           <w:sz w:val="30"/>
           <w:szCs w:val="30"/>
         </w:rPr>
       </w:pPr>
       <w:r>
         <w:rPr>
-          <w:rFonts w:ascii="Helvetica" w:eastAsia="Times New Roman" w:hAnsi="Helvetica" w:cs="Helvetica"/>
+          <w:rFonts w:ascii="Helvetica" w:hAnsi="Helvetica" w:cs="Helvetica"/>
+          <w:b w:val="0"/>
+          <w:bCs w:val="0"/>
           <w:sz w:val="30"/>
           <w:szCs w:val="30"/>
         </w:rPr>
@@ -1078,17 +1324,18 @@
     </w:p>
     <w:p>
       <w:pPr>
+        <w:pStyle w:val="NormalWeb"/>
         <w:shd w:val="clear" w:color="auto" w:fill="FFFFFF"/>
-        <w:spacing w:after="210" w:line="300" w:lineRule="atLeast"/>
-        <w:rPr>
-          <w:rFonts w:ascii="Helvetica" w:eastAsia="Times New Roman" w:hAnsi="Helvetica" w:cs="Helvetica"/>
-          <w:sz w:val="21"/>
-          <w:szCs w:val="21"/>
-        </w:rPr>
-      </w:pPr>
-      <w:r>
-        <w:rPr>
-          <w:rFonts w:ascii="Helvetica" w:eastAsia="Times New Roman" w:hAnsi="Helvetica" w:cs="Helvetica"/>
+        <w:spacing w:before="0" w:beforeAutospacing="0" w:after="210" w:afterAutospacing="0" w:line="300" w:lineRule="atLeast"/>
+        <w:rPr>
+          <w:rFonts w:ascii="Helvetica" w:hAnsi="Helvetica" w:cs="Helvetica"/>
+          <w:sz w:val="21"/>
+          <w:szCs w:val="21"/>
+        </w:rPr>
+      </w:pPr>
+      <w:r>
+        <w:rPr>
+          <w:rFonts w:ascii="Helvetica" w:hAnsi="Helvetica" w:cs="Helvetica"/>
           <w:sz w:val="21"/>
           <w:szCs w:val="21"/>
         </w:rPr>
@@ -1097,18 +1344,22 @@
     </w:p>
     <w:p>
       <w:pPr>
+        <w:pStyle w:val="Heading3"/>
         <w:shd w:val="clear" w:color="auto" w:fill="FFFFFF"/>
-        <w:spacing w:after="210" w:line="360" w:lineRule="atLeast"/>
-        <w:outlineLvl w:val="2"/>
-        <w:rPr>
-          <w:rFonts w:ascii="Helvetica" w:eastAsia="Times New Roman" w:hAnsi="Helvetica" w:cs="Helvetica"/>
+        <w:spacing w:before="0" w:beforeAutospacing="0" w:after="210" w:afterAutospacing="0" w:line="360" w:lineRule="atLeast"/>
+        <w:rPr>
+          <w:rFonts w:ascii="Helvetica" w:hAnsi="Helvetica" w:cs="Helvetica"/>
+          <w:b w:val="0"/>
+          <w:bCs w:val="0"/>
           <w:sz w:val="30"/>
           <w:szCs w:val="30"/>
         </w:rPr>
       </w:pPr>
       <w:r>
         <w:rPr>
-          <w:rFonts w:ascii="Helvetica" w:eastAsia="Times New Roman" w:hAnsi="Helvetica" w:cs="Helvetica"/>
+          <w:rFonts w:ascii="Helvetica" w:hAnsi="Helvetica" w:cs="Helvetica"/>
+          <w:b w:val="0"/>
+          <w:bCs w:val="0"/>
           <w:sz w:val="30"/>
           <w:szCs w:val="30"/>
         </w:rPr>
@@ -1118,17 +1369,18 @@
     </w:p>
     <w:p>
       <w:pPr>
+        <w:pStyle w:val="NormalWeb"/>
         <w:shd w:val="clear" w:color="auto" w:fill="FFFFFF"/>
-        <w:spacing w:after="210" w:line="300" w:lineRule="atLeast"/>
-        <w:rPr>
-          <w:rFonts w:ascii="Helvetica" w:eastAsia="Times New Roman" w:hAnsi="Helvetica" w:cs="Helvetica"/>
-          <w:sz w:val="21"/>
-          <w:szCs w:val="21"/>
-        </w:rPr>
-      </w:pPr>
-      <w:r>
-        <w:rPr>
-          <w:rFonts w:ascii="Helvetica" w:eastAsia="Times New Roman" w:hAnsi="Helvetica" w:cs="Helvetica"/>
+        <w:spacing w:before="0" w:beforeAutospacing="0" w:after="210" w:afterAutospacing="0" w:line="300" w:lineRule="atLeast"/>
+        <w:rPr>
+          <w:rFonts w:ascii="Helvetica" w:hAnsi="Helvetica" w:cs="Helvetica"/>
+          <w:sz w:val="21"/>
+          <w:szCs w:val="21"/>
+        </w:rPr>
+      </w:pPr>
+      <w:r>
+        <w:rPr>
+          <w:rFonts w:ascii="Helvetica" w:hAnsi="Helvetica" w:cs="Helvetica"/>
           <w:sz w:val="21"/>
           <w:szCs w:val="21"/>
         </w:rPr>
@@ -1139,30 +1391,40 @@
       <w:pPr>
         <w:numPr>
           <w:ilvl w:val="0"/>
-          <w:numId w:val="4"/>
+          <w:numId w:val="17"/>
         </w:numPr>
         <w:shd w:val="clear" w:color="auto" w:fill="FFFFFF"/>
         <w:spacing w:before="100" w:beforeAutospacing="1" w:after="100" w:afterAutospacing="1" w:line="300" w:lineRule="atLeast"/>
         <w:ind w:left="120"/>
         <w:rPr>
-          <w:rFonts w:ascii="Helvetica" w:eastAsia="Times New Roman" w:hAnsi="Helvetica" w:cs="Helvetica"/>
-          <w:sz w:val="21"/>
-          <w:szCs w:val="21"/>
-        </w:rPr>
-      </w:pPr>
-      <w:r>
-        <w:rPr>
-          <w:rFonts w:ascii="Helvetica" w:eastAsia="Times New Roman" w:hAnsi="Helvetica" w:cs="Helvetica"/>
+          <w:rFonts w:ascii="Helvetica" w:hAnsi="Helvetica" w:cs="Helvetica"/>
+          <w:sz w:val="21"/>
+          <w:szCs w:val="21"/>
+        </w:rPr>
+      </w:pPr>
+      <w:r>
+        <w:rPr>
+          <w:rStyle w:val="Strong"/>
+          <w:rFonts w:ascii="Helvetica" w:hAnsi="Helvetica" w:cs="Helvetica"/>
+          <w:sz w:val="21"/>
+          <w:szCs w:val="21"/>
+        </w:rPr>
+        <w:t>Computing summary statistics of the data:</w:t>
+      </w:r>
+      <w:r>
+        <w:rPr>
+          <w:rStyle w:val="apple-converted-space"/>
+          <w:rFonts w:ascii="Helvetica" w:hAnsi="Helvetica" w:cs="Helvetica"/>
           <w:b/>
           <w:bCs/>
           <w:sz w:val="21"/>
           <w:szCs w:val="21"/>
         </w:rPr>
-        <w:t>Computing summary statistics of the data: </w:t>
-      </w:r>
-      <w:r>
-        <w:rPr>
-          <w:rFonts w:ascii="Helvetica" w:eastAsia="Times New Roman" w:hAnsi="Helvetica" w:cs="Helvetica"/>
+        <w:t> </w:t>
+      </w:r>
+      <w:r>
+        <w:rPr>
+          <w:rFonts w:ascii="Helvetica" w:hAnsi="Helvetica" w:cs="Helvetica"/>
           <w:sz w:val="21"/>
           <w:szCs w:val="21"/>
         </w:rPr>
@@ -1171,6 +1433,7 @@
     </w:p>
     <w:p>
       <w:pPr>
+        <w:pStyle w:val="HTMLPreformatted"/>
         <w:pBdr>
           <w:top w:val="single" w:sz="6" w:space="7" w:color="CCCCCC"/>
           <w:left w:val="single" w:sz="6" w:space="7" w:color="CCCCCC"/>
@@ -1178,68 +1441,74 @@
           <w:right w:val="single" w:sz="6" w:space="7" w:color="CCCCCC"/>
         </w:pBdr>
         <w:shd w:val="clear" w:color="auto" w:fill="424242"/>
-        <w:tabs>
-          <w:tab w:val="left" w:pos="916"/>
-          <w:tab w:val="left" w:pos="1832"/>
-          <w:tab w:val="left" w:pos="2748"/>
-          <w:tab w:val="left" w:pos="3664"/>
-          <w:tab w:val="left" w:pos="4580"/>
-          <w:tab w:val="left" w:pos="5496"/>
-          <w:tab w:val="left" w:pos="6412"/>
-          <w:tab w:val="left" w:pos="7328"/>
-          <w:tab w:val="left" w:pos="8244"/>
-          <w:tab w:val="left" w:pos="9160"/>
-          <w:tab w:val="left" w:pos="10076"/>
-          <w:tab w:val="left" w:pos="10992"/>
-          <w:tab w:val="left" w:pos="11908"/>
-          <w:tab w:val="left" w:pos="12824"/>
-          <w:tab w:val="left" w:pos="13740"/>
-          <w:tab w:val="left" w:pos="14656"/>
-        </w:tabs>
         <w:wordWrap w:val="0"/>
-        <w:spacing w:after="150" w:line="240" w:lineRule="auto"/>
-        <w:rPr>
-          <w:rFonts w:ascii="Consolas" w:eastAsia="Times New Roman" w:hAnsi="Consolas" w:cs="Consolas"/>
+        <w:spacing w:after="150"/>
+        <w:rPr>
+          <w:rFonts w:ascii="Consolas" w:hAnsi="Consolas" w:cs="Consolas"/>
           <w:color w:val="FFFFFF"/>
-          <w:sz w:val="20"/>
-          <w:szCs w:val="20"/>
-        </w:rPr>
-      </w:pPr>
-      <w:r>
-        <w:rPr>
-          <w:rFonts w:ascii="Consolas" w:eastAsia="Times New Roman" w:hAnsi="Consolas" w:cs="Consolas"/>
+        </w:rPr>
+      </w:pPr>
+      <w:r>
+        <w:rPr>
+          <w:rFonts w:ascii="Consolas" w:hAnsi="Consolas" w:cs="Consolas"/>
           <w:color w:val="FFFFFF"/>
-          <w:sz w:val="20"/>
-          <w:szCs w:val="20"/>
-        </w:rPr>
-        <w:t>.sketch_summary()</w:t>
-      </w:r>
+        </w:rPr>
+        <w:t>.sketch_</w:t>
+      </w:r>
+      <w:proofErr w:type="gramStart"/>
+      <w:r>
+        <w:rPr>
+          <w:rFonts w:ascii="Consolas" w:hAnsi="Consolas" w:cs="Consolas"/>
+          <w:color w:val="FFFFFF"/>
+        </w:rPr>
+        <w:t>summary()</w:t>
+      </w:r>
+      <w:proofErr w:type="gramEnd"/>
     </w:p>
     <w:p>
       <w:pPr>
+        <w:pStyle w:val="NormalWeb"/>
         <w:shd w:val="clear" w:color="auto" w:fill="FFFFFF"/>
-        <w:spacing w:after="210" w:line="300" w:lineRule="atLeast"/>
-        <w:rPr>
-          <w:rFonts w:ascii="Helvetica" w:eastAsia="Times New Roman" w:hAnsi="Helvetica" w:cs="Helvetica"/>
-          <w:sz w:val="21"/>
-          <w:szCs w:val="21"/>
-        </w:rPr>
-      </w:pPr>
-      <w:r>
-        <w:rPr>
-          <w:rFonts w:ascii="Helvetica" w:eastAsia="Times New Roman" w:hAnsi="Helvetica" w:cs="Helvetica"/>
-          <w:sz w:val="21"/>
-          <w:szCs w:val="21"/>
-        </w:rPr>
-        <w:t>which computes such summary statistics. Using the training data, compute the sketch summary of the ‘label’ column and interpret the results. What’s the least common category in the training data? </w:t>
-      </w:r>
-      <w:r>
-        <w:rPr>
-          <w:rFonts w:ascii="Helvetica" w:eastAsia="Times New Roman" w:hAnsi="Helvetica" w:cs="Helvetica"/>
+        <w:spacing w:before="0" w:beforeAutospacing="0" w:after="210" w:afterAutospacing="0" w:line="300" w:lineRule="atLeast"/>
+        <w:rPr>
+          <w:rFonts w:ascii="Helvetica" w:hAnsi="Helvetica" w:cs="Helvetica"/>
+          <w:sz w:val="21"/>
+          <w:szCs w:val="21"/>
+        </w:rPr>
+      </w:pPr>
+      <w:proofErr w:type="gramStart"/>
+      <w:r>
+        <w:rPr>
+          <w:rFonts w:ascii="Helvetica" w:hAnsi="Helvetica" w:cs="Helvetica"/>
+          <w:sz w:val="21"/>
+          <w:szCs w:val="21"/>
+        </w:rPr>
+        <w:t>which</w:t>
+      </w:r>
+      <w:proofErr w:type="gramEnd"/>
+      <w:r>
+        <w:rPr>
+          <w:rFonts w:ascii="Helvetica" w:hAnsi="Helvetica" w:cs="Helvetica"/>
+          <w:sz w:val="21"/>
+          <w:szCs w:val="21"/>
+        </w:rPr>
+        <w:t xml:space="preserve"> computes such summary statistics. Using the training data, compute the sketch summary of the ‘label’ column and interpret the results. What’s the least common category in the training data?</w:t>
+      </w:r>
+      <w:r>
+        <w:rPr>
+          <w:rStyle w:val="apple-converted-space"/>
+          <w:rFonts w:ascii="Helvetica" w:hAnsi="Helvetica" w:cs="Helvetica"/>
+          <w:sz w:val="21"/>
+          <w:szCs w:val="21"/>
+        </w:rPr>
+        <w:t> </w:t>
+      </w:r>
+      <w:r>
+        <w:rPr>
+          <w:rStyle w:val="Emphasis"/>
+          <w:rFonts w:ascii="Helvetica" w:hAnsi="Helvetica" w:cs="Helvetica"/>
           <w:b/>
           <w:bCs/>
-          <w:i/>
-          <w:iCs/>
           <w:sz w:val="21"/>
           <w:szCs w:val="21"/>
         </w:rPr>
@@ -1248,27 +1517,36 @@
     </w:p>
     <w:p>
       <w:pPr>
+        <w:pStyle w:val="NormalWeb"/>
         <w:shd w:val="clear" w:color="auto" w:fill="FFFFFF"/>
-        <w:spacing w:after="210" w:line="300" w:lineRule="atLeast"/>
-        <w:rPr>
-          <w:rFonts w:ascii="Helvetica" w:eastAsia="Times New Roman" w:hAnsi="Helvetica" w:cs="Helvetica"/>
-          <w:sz w:val="21"/>
-          <w:szCs w:val="21"/>
-        </w:rPr>
-      </w:pPr>
-      <w:r>
-        <w:rPr>
-          <w:rFonts w:ascii="Helvetica" w:eastAsia="Times New Roman" w:hAnsi="Helvetica" w:cs="Helvetica"/>
-          <w:sz w:val="21"/>
-          <w:szCs w:val="21"/>
-        </w:rPr>
-        <w:t>2. </w:t>
-      </w:r>
-      <w:r>
-        <w:rPr>
-          <w:rFonts w:ascii="Helvetica" w:eastAsia="Times New Roman" w:hAnsi="Helvetica" w:cs="Helvetica"/>
-          <w:b/>
-          <w:bCs/>
+        <w:spacing w:before="0" w:beforeAutospacing="0" w:after="210" w:afterAutospacing="0" w:line="300" w:lineRule="atLeast"/>
+        <w:rPr>
+          <w:rFonts w:ascii="Helvetica" w:hAnsi="Helvetica" w:cs="Helvetica"/>
+          <w:sz w:val="21"/>
+          <w:szCs w:val="21"/>
+        </w:rPr>
+      </w:pPr>
+      <w:r>
+        <w:rPr>
+          <w:rFonts w:ascii="Helvetica" w:hAnsi="Helvetica" w:cs="Helvetica"/>
+          <w:sz w:val="21"/>
+          <w:szCs w:val="21"/>
+        </w:rPr>
+        <w:t>2.</w:t>
+      </w:r>
+      <w:r>
+        <w:rPr>
+          <w:rStyle w:val="apple-converted-space"/>
+          <w:rFonts w:ascii="Helvetica" w:hAnsi="Helvetica" w:cs="Helvetica"/>
+          <w:sz w:val="21"/>
+          <w:szCs w:val="21"/>
+        </w:rPr>
+        <w:t> </w:t>
+      </w:r>
+      <w:r>
+        <w:rPr>
+          <w:rStyle w:val="Strong"/>
+          <w:rFonts w:ascii="Helvetica" w:hAnsi="Helvetica" w:cs="Helvetica"/>
           <w:sz w:val="21"/>
           <w:szCs w:val="21"/>
         </w:rPr>
@@ -1276,75 +1554,138 @@
       </w:r>
       <w:r>
         <w:rPr>
-          <w:rFonts w:ascii="Helvetica" w:eastAsia="Times New Roman" w:hAnsi="Helvetica" w:cs="Helvetica"/>
-          <w:sz w:val="21"/>
-          <w:szCs w:val="21"/>
-        </w:rPr>
-        <w:t> In most retrieval tasks, the data we have is unlabeled, thus we call these unsupervised learning problems. However, we have labels in this image dataset, and will use these to create one model for each of the 4 image categories, {‘dog’,’cat’,’automobile’,bird’}. To start, follow these steps:</w:t>
+          <w:rStyle w:val="apple-converted-space"/>
+          <w:rFonts w:ascii="Helvetica" w:hAnsi="Helvetica" w:cs="Helvetica"/>
+          <w:sz w:val="21"/>
+          <w:szCs w:val="21"/>
+        </w:rPr>
+        <w:t> </w:t>
+      </w:r>
+      <w:r>
+        <w:rPr>
+          <w:rFonts w:ascii="Helvetica" w:hAnsi="Helvetica" w:cs="Helvetica"/>
+          <w:sz w:val="21"/>
+          <w:szCs w:val="21"/>
+        </w:rPr>
+        <w:t>In most retrieval tasks, the data we have is unlabeled, thus we call these unsupervised learning problems. However, we have labels in this image dataset, and will use these to create one model for each of the 4 image categories, {‘dog’,’cat’,’automobile’</w:t>
+      </w:r>
+      <w:proofErr w:type="gramStart"/>
+      <w:r>
+        <w:rPr>
+          <w:rFonts w:ascii="Helvetica" w:hAnsi="Helvetica" w:cs="Helvetica"/>
+          <w:sz w:val="21"/>
+          <w:szCs w:val="21"/>
+        </w:rPr>
+        <w:t>,bird’</w:t>
+      </w:r>
+      <w:proofErr w:type="gramEnd"/>
+      <w:r>
+        <w:rPr>
+          <w:rFonts w:ascii="Helvetica" w:hAnsi="Helvetica" w:cs="Helvetica"/>
+          <w:sz w:val="21"/>
+          <w:szCs w:val="21"/>
+        </w:rPr>
+        <w:t>}. To start, follow these steps:</w:t>
       </w:r>
     </w:p>
     <w:p>
       <w:pPr>
         <w:numPr>
           <w:ilvl w:val="0"/>
-          <w:numId w:val="5"/>
+          <w:numId w:val="18"/>
         </w:numPr>
         <w:shd w:val="clear" w:color="auto" w:fill="FFFFFF"/>
         <w:spacing w:before="100" w:beforeAutospacing="1" w:after="210" w:line="300" w:lineRule="atLeast"/>
         <w:ind w:left="120"/>
         <w:rPr>
-          <w:rFonts w:ascii="Helvetica" w:eastAsia="Times New Roman" w:hAnsi="Helvetica" w:cs="Helvetica"/>
-          <w:sz w:val="21"/>
-          <w:szCs w:val="21"/>
-        </w:rPr>
-      </w:pPr>
-      <w:r>
-        <w:rPr>
-          <w:rFonts w:ascii="Helvetica" w:eastAsia="Times New Roman" w:hAnsi="Helvetica" w:cs="Helvetica"/>
-          <w:sz w:val="21"/>
-          <w:szCs w:val="21"/>
-        </w:rPr>
-        <w:t>Split the SFrame with the training data into 4 different SFrames. Each of these will contain data for 1 of the 4 categories above. </w:t>
-      </w:r>
-      <w:r>
-        <w:rPr>
-          <w:rFonts w:ascii="Helvetica" w:eastAsia="Times New Roman" w:hAnsi="Helvetica" w:cs="Helvetica"/>
-          <w:i/>
-          <w:iCs/>
-          <w:sz w:val="21"/>
-          <w:szCs w:val="21"/>
-        </w:rPr>
-        <w:t>Hint: if you use a logical filter to select the rows where the ‘label’ column equals ‘dog’, you can create an SFrame with only the data for images labeled ‘dog’.</w:t>
+          <w:rFonts w:ascii="Helvetica" w:hAnsi="Helvetica" w:cs="Helvetica"/>
+          <w:sz w:val="21"/>
+          <w:szCs w:val="21"/>
+        </w:rPr>
+      </w:pPr>
+      <w:r>
+        <w:rPr>
+          <w:rFonts w:ascii="Helvetica" w:hAnsi="Helvetica" w:cs="Helvetica"/>
+          <w:sz w:val="21"/>
+          <w:szCs w:val="21"/>
+        </w:rPr>
+        <w:t>Split the SFrame with the training data into 4 different SFrames. Each of these will contain data for 1 of the 4 categories above.</w:t>
+      </w:r>
+      <w:r>
+        <w:rPr>
+          <w:rStyle w:val="apple-converted-space"/>
+          <w:rFonts w:ascii="Helvetica" w:hAnsi="Helvetica" w:cs="Helvetica"/>
+          <w:sz w:val="21"/>
+          <w:szCs w:val="21"/>
+        </w:rPr>
+        <w:t> </w:t>
+      </w:r>
+      <w:r>
+        <w:rPr>
+          <w:rStyle w:val="Emphasis"/>
+          <w:rFonts w:ascii="Helvetica" w:hAnsi="Helvetica" w:cs="Helvetica"/>
+          <w:sz w:val="21"/>
+          <w:szCs w:val="21"/>
+        </w:rPr>
+        <w:t xml:space="preserve">Hint: if you use a logical filter to select the rows where the ‘label’ column equals ‘dog’, you can create </w:t>
+      </w:r>
+      <w:proofErr w:type="gramStart"/>
+      <w:r>
+        <w:rPr>
+          <w:rStyle w:val="Emphasis"/>
+          <w:rFonts w:ascii="Helvetica" w:hAnsi="Helvetica" w:cs="Helvetica"/>
+          <w:sz w:val="21"/>
+          <w:szCs w:val="21"/>
+        </w:rPr>
+        <w:t>an</w:t>
+      </w:r>
+      <w:proofErr w:type="gramEnd"/>
+      <w:r>
+        <w:rPr>
+          <w:rStyle w:val="Emphasis"/>
+          <w:rFonts w:ascii="Helvetica" w:hAnsi="Helvetica" w:cs="Helvetica"/>
+          <w:sz w:val="21"/>
+          <w:szCs w:val="21"/>
+        </w:rPr>
+        <w:t xml:space="preserve"> SFrame with only the data for images labeled ‘dog’.</w:t>
       </w:r>
     </w:p>
     <w:p>
       <w:pPr>
         <w:numPr>
           <w:ilvl w:val="0"/>
-          <w:numId w:val="5"/>
+          <w:numId w:val="18"/>
         </w:numPr>
         <w:shd w:val="clear" w:color="auto" w:fill="FFFFFF"/>
         <w:spacing w:before="100" w:beforeAutospacing="1" w:after="100" w:afterAutospacing="1" w:line="300" w:lineRule="atLeast"/>
         <w:ind w:left="120"/>
         <w:rPr>
-          <w:rFonts w:ascii="Helvetica" w:eastAsia="Times New Roman" w:hAnsi="Helvetica" w:cs="Helvetica"/>
-          <w:sz w:val="21"/>
-          <w:szCs w:val="21"/>
-        </w:rPr>
-      </w:pPr>
-      <w:r>
-        <w:rPr>
-          <w:rFonts w:ascii="Helvetica" w:eastAsia="Times New Roman" w:hAnsi="Helvetica" w:cs="Helvetica"/>
-          <w:sz w:val="21"/>
-          <w:szCs w:val="21"/>
-        </w:rPr>
-        <w:t>Similarly to the image retrieval notebook you downloaded, you are going to create a nearest neighbor model using the 'deep_features' as the features, but this time create one such model for each category, using the training_data. </w:t>
-      </w:r>
-      <w:r>
-        <w:rPr>
-          <w:rFonts w:ascii="Helvetica" w:eastAsia="Times New Roman" w:hAnsi="Helvetica" w:cs="Helvetica"/>
-          <w:i/>
-          <w:iCs/>
+          <w:rFonts w:ascii="Helvetica" w:hAnsi="Helvetica" w:cs="Helvetica"/>
+          <w:sz w:val="21"/>
+          <w:szCs w:val="21"/>
+        </w:rPr>
+      </w:pPr>
+      <w:r>
+        <w:rPr>
+          <w:rFonts w:ascii="Helvetica" w:hAnsi="Helvetica" w:cs="Helvetica"/>
+          <w:sz w:val="21"/>
+          <w:szCs w:val="21"/>
+        </w:rPr>
+        <w:t>Similarly to the image retrieval notebook you downloaded, you are going to create a nearest neighbor model using the 'deep_features' as the features, but this time create one such model for each category, using the training_data.</w:t>
+      </w:r>
+      <w:r>
+        <w:rPr>
+          <w:rStyle w:val="apple-converted-space"/>
+          <w:rFonts w:ascii="Helvetica" w:hAnsi="Helvetica" w:cs="Helvetica"/>
+          <w:sz w:val="21"/>
+          <w:szCs w:val="21"/>
+        </w:rPr>
+        <w:t> </w:t>
+      </w:r>
+      <w:r>
+        <w:rPr>
+          <w:rStyle w:val="Emphasis"/>
+          <w:rFonts w:ascii="Helvetica" w:hAnsi="Helvetica" w:cs="Helvetica"/>
           <w:sz w:val="21"/>
           <w:szCs w:val="21"/>
         </w:rPr>
@@ -1353,17 +1694,18 @@
     </w:p>
     <w:p>
       <w:pPr>
+        <w:pStyle w:val="NormalWeb"/>
         <w:shd w:val="clear" w:color="auto" w:fill="FFFFFF"/>
-        <w:spacing w:after="210" w:line="300" w:lineRule="atLeast"/>
-        <w:rPr>
-          <w:rFonts w:ascii="Helvetica" w:eastAsia="Times New Roman" w:hAnsi="Helvetica" w:cs="Helvetica"/>
-          <w:sz w:val="21"/>
-          <w:szCs w:val="21"/>
-        </w:rPr>
-      </w:pPr>
-      <w:r>
-        <w:rPr>
-          <w:rFonts w:ascii="Helvetica" w:eastAsia="Times New Roman" w:hAnsi="Helvetica" w:cs="Helvetica"/>
+        <w:spacing w:before="0" w:beforeAutospacing="0" w:after="210" w:afterAutospacing="0" w:line="300" w:lineRule="atLeast"/>
+        <w:rPr>
+          <w:rFonts w:ascii="Helvetica" w:hAnsi="Helvetica" w:cs="Helvetica"/>
+          <w:sz w:val="21"/>
+          <w:szCs w:val="21"/>
+        </w:rPr>
+      </w:pPr>
+      <w:r>
+        <w:rPr>
+          <w:rFonts w:ascii="Helvetica" w:hAnsi="Helvetica" w:cs="Helvetica"/>
           <w:sz w:val="21"/>
           <w:szCs w:val="21"/>
         </w:rPr>
@@ -1372,27 +1714,36 @@
     </w:p>
     <w:p>
       <w:pPr>
+        <w:pStyle w:val="NormalWeb"/>
         <w:shd w:val="clear" w:color="auto" w:fill="FFFFFF"/>
-        <w:spacing w:after="210" w:line="300" w:lineRule="atLeast"/>
-        <w:rPr>
-          <w:rFonts w:ascii="Helvetica" w:eastAsia="Times New Roman" w:hAnsi="Helvetica" w:cs="Helvetica"/>
-          <w:sz w:val="21"/>
-          <w:szCs w:val="21"/>
-        </w:rPr>
-      </w:pPr>
-      <w:r>
-        <w:rPr>
-          <w:rFonts w:ascii="Helvetica" w:eastAsia="Times New Roman" w:hAnsi="Helvetica" w:cs="Helvetica"/>
-          <w:sz w:val="21"/>
-          <w:szCs w:val="21"/>
-        </w:rPr>
-        <w:t>Using these models, answer the following questions. The cat image below is the first in the </w:t>
-      </w:r>
-      <w:r>
-        <w:rPr>
-          <w:rFonts w:ascii="Helvetica" w:eastAsia="Times New Roman" w:hAnsi="Helvetica" w:cs="Helvetica"/>
-          <w:i/>
-          <w:iCs/>
+        <w:spacing w:before="0" w:beforeAutospacing="0" w:after="210" w:afterAutospacing="0" w:line="300" w:lineRule="atLeast"/>
+        <w:rPr>
+          <w:rFonts w:ascii="Helvetica" w:hAnsi="Helvetica" w:cs="Helvetica"/>
+          <w:sz w:val="21"/>
+          <w:szCs w:val="21"/>
+        </w:rPr>
+      </w:pPr>
+      <w:r>
+        <w:rPr>
+          <w:rFonts w:ascii="Helvetica" w:hAnsi="Helvetica" w:cs="Helvetica"/>
+          <w:sz w:val="21"/>
+          <w:szCs w:val="21"/>
+        </w:rPr>
+        <w:t>Using these models, answer the following questions. The cat image below is the first in the</w:t>
+      </w:r>
+      <w:r>
+        <w:rPr>
+          <w:rStyle w:val="apple-converted-space"/>
+          <w:rFonts w:ascii="Helvetica" w:hAnsi="Helvetica" w:cs="Helvetica"/>
+          <w:sz w:val="21"/>
+          <w:szCs w:val="21"/>
+        </w:rPr>
+        <w:t> </w:t>
+      </w:r>
+      <w:r>
+        <w:rPr>
+          <w:rStyle w:val="Emphasis"/>
+          <w:rFonts w:ascii="Helvetica" w:hAnsi="Helvetica" w:cs="Helvetica"/>
           <w:sz w:val="21"/>
           <w:szCs w:val="21"/>
         </w:rPr>
@@ -1400,7 +1751,7 @@
       </w:r>
       <w:r>
         <w:rPr>
-          <w:rFonts w:ascii="Helvetica" w:eastAsia="Times New Roman" w:hAnsi="Helvetica" w:cs="Helvetica"/>
+          <w:rFonts w:ascii="Helvetica" w:hAnsi="Helvetica" w:cs="Helvetica"/>
           <w:sz w:val="21"/>
           <w:szCs w:val="21"/>
         </w:rPr>
@@ -1409,25 +1760,21 @@
     </w:p>
     <w:p>
       <w:pPr>
-        <w:spacing w:after="0" w:line="240" w:lineRule="auto"/>
-        <w:rPr>
-          <w:rFonts w:ascii="Times New Roman" w:eastAsia="Times New Roman" w:hAnsi="Times New Roman" w:cs="Times New Roman"/>
+        <w:rPr>
+          <w:rFonts w:ascii="Times New Roman" w:hAnsi="Times New Roman" w:cs="Times New Roman"/>
           <w:sz w:val="24"/>
           <w:szCs w:val="24"/>
         </w:rPr>
       </w:pPr>
       <w:r>
         <w:rPr>
-          <w:rFonts w:ascii="Times New Roman" w:eastAsia="Times New Roman" w:hAnsi="Times New Roman" w:cs="Times New Roman"/>
           <w:noProof/>
-          <w:sz w:val="24"/>
-          <w:szCs w:val="24"/>
         </w:rPr>
         <w:drawing>
           <wp:inline distT="0" distB="0" distL="0" distR="0">
             <wp:extent cx="1045845" cy="1045845"/>
             <wp:effectExtent l="0" t="0" r="1905" b="1905"/>
-            <wp:docPr id="1" name="Picture 1" descr="https://d3c33hcgiwev3.cloudfront.net/imageAssetProxy.v1/5H_63k7OEeW17w7BjiD8oQ_1db702db5871b1c97627fdd5b367bebc_cat1.png?expiry=1444521600000&amp;hmac=13meLbNLNhqWh8eR6R5zlKMxlE4AmWqAY5jlIKMWitU"/>
+            <wp:docPr id="2" name="Picture 2" descr="https://d3c33hcgiwev3.cloudfront.net/imageAssetProxy.v1/5H_63k7OEeW17w7BjiD8oQ_1db702db5871b1c97627fdd5b367bebc_cat1.png?expiry=1444608000000&amp;hmac=Z2sHwkCK49ipLxItjb9LbQO_KXU5wxw6rCNecfzkl9s"/>
             <wp:cNvGraphicFramePr>
               <a:graphicFrameLocks xmlns:a="http://schemas.openxmlformats.org/drawingml/2006/main" noChangeAspect="1"/>
             </wp:cNvGraphicFramePr>
@@ -1435,7 +1782,7 @@
               <a:graphicData uri="http://schemas.openxmlformats.org/drawingml/2006/picture">
                 <pic:pic xmlns:pic="http://schemas.openxmlformats.org/drawingml/2006/picture">
                   <pic:nvPicPr>
-                    <pic:cNvPr id="0" name="Picture 1" descr="https://d3c33hcgiwev3.cloudfront.net/imageAssetProxy.v1/5H_63k7OEeW17w7BjiD8oQ_1db702db5871b1c97627fdd5b367bebc_cat1.png?expiry=1444521600000&amp;hmac=13meLbNLNhqWh8eR6R5zlKMxlE4AmWqAY5jlIKMWitU"/>
+                    <pic:cNvPr id="0" name="Picture 1" descr="https://d3c33hcgiwev3.cloudfront.net/imageAssetProxy.v1/5H_63k7OEeW17w7BjiD8oQ_1db702db5871b1c97627fdd5b367bebc_cat1.png?expiry=1444608000000&amp;hmac=Z2sHwkCK49ipLxItjb9LbQO_KXU5wxw6rCNecfzkl9s"/>
                     <pic:cNvPicPr>
                       <a:picLocks noChangeAspect="1" noChangeArrowheads="1"/>
                     </pic:cNvPicPr>
@@ -1475,17 +1822,18 @@
     </w:p>
     <w:p>
       <w:pPr>
+        <w:pStyle w:val="NormalWeb"/>
         <w:shd w:val="clear" w:color="auto" w:fill="FFFFFF"/>
-        <w:spacing w:after="210" w:line="300" w:lineRule="atLeast"/>
-        <w:rPr>
-          <w:rFonts w:ascii="Helvetica" w:eastAsia="Times New Roman" w:hAnsi="Helvetica" w:cs="Helvetica"/>
-          <w:sz w:val="21"/>
-          <w:szCs w:val="21"/>
-        </w:rPr>
-      </w:pPr>
-      <w:r>
-        <w:rPr>
-          <w:rFonts w:ascii="Helvetica" w:eastAsia="Times New Roman" w:hAnsi="Helvetica" w:cs="Helvetica"/>
+        <w:spacing w:before="0" w:beforeAutospacing="0" w:after="210" w:afterAutospacing="0" w:line="300" w:lineRule="atLeast"/>
+        <w:rPr>
+          <w:rFonts w:ascii="Helvetica" w:hAnsi="Helvetica" w:cs="Helvetica"/>
+          <w:sz w:val="21"/>
+          <w:szCs w:val="21"/>
+        </w:rPr>
+      </w:pPr>
+      <w:r>
+        <w:rPr>
+          <w:rFonts w:ascii="Helvetica" w:hAnsi="Helvetica" w:cs="Helvetica"/>
           <w:sz w:val="21"/>
           <w:szCs w:val="21"/>
         </w:rPr>
@@ -1494,6 +1842,7 @@
     </w:p>
     <w:p>
       <w:pPr>
+        <w:pStyle w:val="HTMLPreformatted"/>
         <w:pBdr>
           <w:top w:val="single" w:sz="6" w:space="7" w:color="CCCCCC"/>
           <w:left w:val="single" w:sz="6" w:space="7" w:color="CCCCCC"/>
@@ -1501,74 +1850,76 @@
           <w:right w:val="single" w:sz="6" w:space="7" w:color="CCCCCC"/>
         </w:pBdr>
         <w:shd w:val="clear" w:color="auto" w:fill="424242"/>
-        <w:tabs>
-          <w:tab w:val="left" w:pos="916"/>
-          <w:tab w:val="left" w:pos="1832"/>
-          <w:tab w:val="left" w:pos="2748"/>
-          <w:tab w:val="left" w:pos="3664"/>
-          <w:tab w:val="left" w:pos="4580"/>
-          <w:tab w:val="left" w:pos="5496"/>
-          <w:tab w:val="left" w:pos="6412"/>
-          <w:tab w:val="left" w:pos="7328"/>
-          <w:tab w:val="left" w:pos="8244"/>
-          <w:tab w:val="left" w:pos="9160"/>
-          <w:tab w:val="left" w:pos="10076"/>
-          <w:tab w:val="left" w:pos="10992"/>
-          <w:tab w:val="left" w:pos="11908"/>
-          <w:tab w:val="left" w:pos="12824"/>
-          <w:tab w:val="left" w:pos="13740"/>
-          <w:tab w:val="left" w:pos="14656"/>
-        </w:tabs>
         <w:wordWrap w:val="0"/>
-        <w:spacing w:after="150" w:line="240" w:lineRule="auto"/>
-        <w:rPr>
-          <w:rFonts w:ascii="Consolas" w:eastAsia="Times New Roman" w:hAnsi="Consolas" w:cs="Consolas"/>
+        <w:spacing w:after="150"/>
+        <w:rPr>
+          <w:rFonts w:ascii="Consolas" w:hAnsi="Consolas" w:cs="Consolas"/>
           <w:color w:val="FFFFFF"/>
-          <w:sz w:val="20"/>
-          <w:szCs w:val="20"/>
-        </w:rPr>
-      </w:pPr>
-      <w:r>
-        <w:rPr>
-          <w:rFonts w:ascii="Consolas" w:eastAsia="Times New Roman" w:hAnsi="Consolas" w:cs="Consolas"/>
+        </w:rPr>
+      </w:pPr>
+      <w:r>
+        <w:rPr>
+          <w:rFonts w:ascii="Consolas" w:hAnsi="Consolas" w:cs="Consolas"/>
           <w:color w:val="FFFFFF"/>
-          <w:sz w:val="20"/>
-          <w:szCs w:val="20"/>
-        </w:rPr>
-        <w:t>image_test[0:1]</w:t>
+        </w:rPr>
+        <w:lastRenderedPageBreak/>
+        <w:t>image_</w:t>
+      </w:r>
+      <w:proofErr w:type="gramStart"/>
+      <w:r>
+        <w:rPr>
+          <w:rFonts w:ascii="Consolas" w:hAnsi="Consolas" w:cs="Consolas"/>
+          <w:color w:val="FFFFFF"/>
+        </w:rPr>
+        <w:t>test[</w:t>
+      </w:r>
+      <w:proofErr w:type="gramEnd"/>
+      <w:r>
+        <w:rPr>
+          <w:rFonts w:ascii="Consolas" w:hAnsi="Consolas" w:cs="Consolas"/>
+          <w:color w:val="FFFFFF"/>
+        </w:rPr>
+        <w:t>0:1]</w:t>
       </w:r>
     </w:p>
     <w:p>
       <w:pPr>
         <w:numPr>
           <w:ilvl w:val="0"/>
-          <w:numId w:val="6"/>
+          <w:numId w:val="19"/>
         </w:numPr>
         <w:shd w:val="clear" w:color="auto" w:fill="FFFFFF"/>
         <w:spacing w:before="100" w:beforeAutospacing="1" w:after="100" w:afterAutospacing="1" w:line="300" w:lineRule="atLeast"/>
         <w:ind w:left="120"/>
         <w:rPr>
-          <w:rFonts w:ascii="Helvetica" w:eastAsia="Times New Roman" w:hAnsi="Helvetica" w:cs="Helvetica"/>
-          <w:sz w:val="21"/>
-          <w:szCs w:val="21"/>
-        </w:rPr>
-      </w:pPr>
-      <w:r>
-        <w:rPr>
-          <w:rFonts w:ascii="Helvetica" w:eastAsia="Times New Roman" w:hAnsi="Helvetica" w:cs="Helvetica"/>
-          <w:sz w:val="21"/>
-          <w:szCs w:val="21"/>
-        </w:rPr>
-        <w:lastRenderedPageBreak/>
-        <w:t>What is the nearest ‘cat’ labeled image in the training data to the cat image above (the first image in the test data)? </w:t>
-      </w:r>
-      <w:r>
-        <w:rPr>
-          <w:rFonts w:ascii="Helvetica" w:eastAsia="Times New Roman" w:hAnsi="Helvetica" w:cs="Helvetica"/>
+          <w:rFonts w:ascii="Helvetica" w:hAnsi="Helvetica" w:cs="Helvetica"/>
+          <w:sz w:val="21"/>
+          <w:szCs w:val="21"/>
+        </w:rPr>
+      </w:pPr>
+      <w:r>
+        <w:rPr>
+          <w:rFonts w:ascii="Helvetica" w:hAnsi="Helvetica" w:cs="Helvetica"/>
+          <w:sz w:val="21"/>
+          <w:szCs w:val="21"/>
+        </w:rPr>
+        <w:t>What is the nearest ‘cat’ labeled image in the training data to the cat image above (the first image in the test data)?</w:t>
+      </w:r>
+      <w:r>
+        <w:rPr>
+          <w:rStyle w:val="apple-converted-space"/>
+          <w:rFonts w:ascii="Helvetica" w:hAnsi="Helvetica" w:cs="Helvetica"/>
+          <w:sz w:val="21"/>
+          <w:szCs w:val="21"/>
+        </w:rPr>
+        <w:t> </w:t>
+      </w:r>
+      <w:r>
+        <w:rPr>
+          <w:rStyle w:val="Emphasis"/>
+          <w:rFonts w:ascii="Helvetica" w:hAnsi="Helvetica" w:cs="Helvetica"/>
           <w:b/>
           <w:bCs/>
-          <w:i/>
-          <w:iCs/>
           <w:sz w:val="21"/>
           <w:szCs w:val="21"/>
         </w:rPr>
@@ -1577,23 +1928,43 @@
     </w:p>
     <w:p>
       <w:pPr>
+        <w:pStyle w:val="NormalWeb"/>
         <w:shd w:val="clear" w:color="auto" w:fill="FFFFFF"/>
-        <w:spacing w:after="210" w:line="300" w:lineRule="atLeast"/>
-        <w:rPr>
-          <w:rFonts w:ascii="Helvetica" w:eastAsia="Times New Roman" w:hAnsi="Helvetica" w:cs="Helvetica"/>
-          <w:sz w:val="21"/>
-          <w:szCs w:val="21"/>
-        </w:rPr>
-      </w:pPr>
-      <w:r>
-        <w:rPr>
-          <w:rFonts w:ascii="Helvetica" w:eastAsia="Times New Roman" w:hAnsi="Helvetica" w:cs="Helvetica"/>
-          <w:i/>
-          <w:iCs/>
-          <w:sz w:val="21"/>
-          <w:szCs w:val="21"/>
-        </w:rPr>
-        <w:t>Hint: When you query your nearest neighbors model, it will return a SFrame that looks something like this:</w:t>
+        <w:spacing w:before="0" w:beforeAutospacing="0" w:after="210" w:afterAutospacing="0" w:line="300" w:lineRule="atLeast"/>
+        <w:rPr>
+          <w:rFonts w:ascii="Helvetica" w:hAnsi="Helvetica" w:cs="Helvetica"/>
+          <w:sz w:val="21"/>
+          <w:szCs w:val="21"/>
+        </w:rPr>
+      </w:pPr>
+      <w:r>
+        <w:rPr>
+          <w:rStyle w:val="Emphasis"/>
+          <w:rFonts w:ascii="Helvetica" w:hAnsi="Helvetica" w:cs="Helvetica"/>
+          <w:sz w:val="21"/>
+          <w:szCs w:val="21"/>
+        </w:rPr>
+        <w:t xml:space="preserve">Hint: When you query your nearest </w:t>
+      </w:r>
+      <w:proofErr w:type="gramStart"/>
+      <w:r>
+        <w:rPr>
+          <w:rStyle w:val="Emphasis"/>
+          <w:rFonts w:ascii="Helvetica" w:hAnsi="Helvetica" w:cs="Helvetica"/>
+          <w:sz w:val="21"/>
+          <w:szCs w:val="21"/>
+        </w:rPr>
+        <w:t>neighbors</w:t>
+      </w:r>
+      <w:proofErr w:type="gramEnd"/>
+      <w:r>
+        <w:rPr>
+          <w:rStyle w:val="Emphasis"/>
+          <w:rFonts w:ascii="Helvetica" w:hAnsi="Helvetica" w:cs="Helvetica"/>
+          <w:sz w:val="21"/>
+          <w:szCs w:val="21"/>
+        </w:rPr>
+        <w:t xml:space="preserve"> model, it will return a SFrame that looks something like this:</w:t>
       </w:r>
     </w:p>
     <w:tbl>
@@ -1644,16 +2015,15 @@
             <w:pPr>
               <w:spacing w:after="360" w:line="300" w:lineRule="atLeast"/>
               <w:rPr>
-                <w:rFonts w:ascii="Helvetica" w:eastAsia="Times New Roman" w:hAnsi="Helvetica" w:cs="Helvetica"/>
+                <w:rFonts w:ascii="Helvetica" w:hAnsi="Helvetica" w:cs="Helvetica"/>
                 <w:sz w:val="21"/>
                 <w:szCs w:val="21"/>
               </w:rPr>
             </w:pPr>
             <w:r>
               <w:rPr>
-                <w:rFonts w:ascii="Helvetica" w:eastAsia="Times New Roman" w:hAnsi="Helvetica" w:cs="Helvetica"/>
-                <w:b/>
-                <w:bCs/>
+                <w:rStyle w:val="Strong"/>
+                <w:rFonts w:ascii="Helvetica" w:hAnsi="Helvetica" w:cs="Helvetica"/>
                 <w:sz w:val="21"/>
                 <w:szCs w:val="21"/>
               </w:rPr>
@@ -1684,16 +2054,15 @@
             <w:pPr>
               <w:spacing w:after="360" w:line="300" w:lineRule="atLeast"/>
               <w:rPr>
-                <w:rFonts w:ascii="Helvetica" w:eastAsia="Times New Roman" w:hAnsi="Helvetica" w:cs="Helvetica"/>
+                <w:rFonts w:ascii="Helvetica" w:hAnsi="Helvetica" w:cs="Helvetica"/>
                 <w:sz w:val="21"/>
                 <w:szCs w:val="21"/>
               </w:rPr>
             </w:pPr>
             <w:r>
               <w:rPr>
-                <w:rFonts w:ascii="Helvetica" w:eastAsia="Times New Roman" w:hAnsi="Helvetica" w:cs="Helvetica"/>
-                <w:b/>
-                <w:bCs/>
+                <w:rStyle w:val="Strong"/>
+                <w:rFonts w:ascii="Helvetica" w:hAnsi="Helvetica" w:cs="Helvetica"/>
                 <w:sz w:val="21"/>
                 <w:szCs w:val="21"/>
               </w:rPr>
@@ -1724,16 +2093,15 @@
             <w:pPr>
               <w:spacing w:after="360" w:line="300" w:lineRule="atLeast"/>
               <w:rPr>
-                <w:rFonts w:ascii="Helvetica" w:eastAsia="Times New Roman" w:hAnsi="Helvetica" w:cs="Helvetica"/>
+                <w:rFonts w:ascii="Helvetica" w:hAnsi="Helvetica" w:cs="Helvetica"/>
                 <w:sz w:val="21"/>
                 <w:szCs w:val="21"/>
               </w:rPr>
             </w:pPr>
             <w:r>
               <w:rPr>
-                <w:rFonts w:ascii="Helvetica" w:eastAsia="Times New Roman" w:hAnsi="Helvetica" w:cs="Helvetica"/>
-                <w:b/>
-                <w:bCs/>
+                <w:rStyle w:val="Strong"/>
+                <w:rFonts w:ascii="Helvetica" w:hAnsi="Helvetica" w:cs="Helvetica"/>
                 <w:sz w:val="21"/>
                 <w:szCs w:val="21"/>
               </w:rPr>
@@ -1764,16 +2132,15 @@
             <w:pPr>
               <w:spacing w:after="360" w:line="300" w:lineRule="atLeast"/>
               <w:rPr>
-                <w:rFonts w:ascii="Helvetica" w:eastAsia="Times New Roman" w:hAnsi="Helvetica" w:cs="Helvetica"/>
+                <w:rFonts w:ascii="Helvetica" w:hAnsi="Helvetica" w:cs="Helvetica"/>
                 <w:sz w:val="21"/>
                 <w:szCs w:val="21"/>
               </w:rPr>
             </w:pPr>
             <w:r>
               <w:rPr>
-                <w:rFonts w:ascii="Helvetica" w:eastAsia="Times New Roman" w:hAnsi="Helvetica" w:cs="Helvetica"/>
-                <w:b/>
-                <w:bCs/>
+                <w:rStyle w:val="Strong"/>
+                <w:rFonts w:ascii="Helvetica" w:hAnsi="Helvetica" w:cs="Helvetica"/>
                 <w:sz w:val="21"/>
                 <w:szCs w:val="21"/>
               </w:rPr>
@@ -1806,14 +2173,14 @@
             <w:pPr>
               <w:spacing w:after="360" w:line="300" w:lineRule="atLeast"/>
               <w:rPr>
-                <w:rFonts w:ascii="Helvetica" w:eastAsia="Times New Roman" w:hAnsi="Helvetica" w:cs="Helvetica"/>
+                <w:rFonts w:ascii="Helvetica" w:hAnsi="Helvetica" w:cs="Helvetica"/>
                 <w:sz w:val="21"/>
                 <w:szCs w:val="21"/>
               </w:rPr>
             </w:pPr>
             <w:r>
               <w:rPr>
-                <w:rFonts w:ascii="Helvetica" w:eastAsia="Times New Roman" w:hAnsi="Helvetica" w:cs="Helvetica"/>
+                <w:rFonts w:ascii="Helvetica" w:hAnsi="Helvetica" w:cs="Helvetica"/>
                 <w:sz w:val="21"/>
                 <w:szCs w:val="21"/>
               </w:rPr>
@@ -1844,14 +2211,14 @@
             <w:pPr>
               <w:spacing w:after="360" w:line="300" w:lineRule="atLeast"/>
               <w:rPr>
-                <w:rFonts w:ascii="Helvetica" w:eastAsia="Times New Roman" w:hAnsi="Helvetica" w:cs="Helvetica"/>
+                <w:rFonts w:ascii="Helvetica" w:hAnsi="Helvetica" w:cs="Helvetica"/>
                 <w:sz w:val="21"/>
                 <w:szCs w:val="21"/>
               </w:rPr>
             </w:pPr>
             <w:r>
               <w:rPr>
-                <w:rFonts w:ascii="Helvetica" w:eastAsia="Times New Roman" w:hAnsi="Helvetica" w:cs="Helvetica"/>
+                <w:rFonts w:ascii="Helvetica" w:hAnsi="Helvetica" w:cs="Helvetica"/>
                 <w:sz w:val="21"/>
                 <w:szCs w:val="21"/>
               </w:rPr>
@@ -1882,14 +2249,14 @@
             <w:pPr>
               <w:spacing w:after="360" w:line="300" w:lineRule="atLeast"/>
               <w:rPr>
-                <w:rFonts w:ascii="Helvetica" w:eastAsia="Times New Roman" w:hAnsi="Helvetica" w:cs="Helvetica"/>
+                <w:rFonts w:ascii="Helvetica" w:hAnsi="Helvetica" w:cs="Helvetica"/>
                 <w:sz w:val="21"/>
                 <w:szCs w:val="21"/>
               </w:rPr>
             </w:pPr>
             <w:r>
               <w:rPr>
-                <w:rFonts w:ascii="Helvetica" w:eastAsia="Times New Roman" w:hAnsi="Helvetica" w:cs="Helvetica"/>
+                <w:rFonts w:ascii="Helvetica" w:hAnsi="Helvetica" w:cs="Helvetica"/>
                 <w:sz w:val="21"/>
                 <w:szCs w:val="21"/>
               </w:rPr>
@@ -1920,14 +2287,14 @@
             <w:pPr>
               <w:spacing w:after="360" w:line="300" w:lineRule="atLeast"/>
               <w:rPr>
-                <w:rFonts w:ascii="Helvetica" w:eastAsia="Times New Roman" w:hAnsi="Helvetica" w:cs="Helvetica"/>
+                <w:rFonts w:ascii="Helvetica" w:hAnsi="Helvetica" w:cs="Helvetica"/>
                 <w:sz w:val="21"/>
                 <w:szCs w:val="21"/>
               </w:rPr>
             </w:pPr>
             <w:r>
               <w:rPr>
-                <w:rFonts w:ascii="Helvetica" w:eastAsia="Times New Roman" w:hAnsi="Helvetica" w:cs="Helvetica"/>
+                <w:rFonts w:ascii="Helvetica" w:hAnsi="Helvetica" w:cs="Helvetica"/>
                 <w:sz w:val="21"/>
                 <w:szCs w:val="21"/>
               </w:rPr>
@@ -1960,14 +2327,14 @@
             <w:pPr>
               <w:spacing w:after="360" w:line="300" w:lineRule="atLeast"/>
               <w:rPr>
-                <w:rFonts w:ascii="Helvetica" w:eastAsia="Times New Roman" w:hAnsi="Helvetica" w:cs="Helvetica"/>
+                <w:rFonts w:ascii="Helvetica" w:hAnsi="Helvetica" w:cs="Helvetica"/>
                 <w:sz w:val="21"/>
                 <w:szCs w:val="21"/>
               </w:rPr>
             </w:pPr>
             <w:r>
               <w:rPr>
-                <w:rFonts w:ascii="Helvetica" w:eastAsia="Times New Roman" w:hAnsi="Helvetica" w:cs="Helvetica"/>
+                <w:rFonts w:ascii="Helvetica" w:hAnsi="Helvetica" w:cs="Helvetica"/>
                 <w:sz w:val="21"/>
                 <w:szCs w:val="21"/>
               </w:rPr>
@@ -1998,14 +2365,14 @@
             <w:pPr>
               <w:spacing w:after="360" w:line="300" w:lineRule="atLeast"/>
               <w:rPr>
-                <w:rFonts w:ascii="Helvetica" w:eastAsia="Times New Roman" w:hAnsi="Helvetica" w:cs="Helvetica"/>
+                <w:rFonts w:ascii="Helvetica" w:hAnsi="Helvetica" w:cs="Helvetica"/>
                 <w:sz w:val="21"/>
                 <w:szCs w:val="21"/>
               </w:rPr>
             </w:pPr>
             <w:r>
               <w:rPr>
-                <w:rFonts w:ascii="Helvetica" w:eastAsia="Times New Roman" w:hAnsi="Helvetica" w:cs="Helvetica"/>
+                <w:rFonts w:ascii="Helvetica" w:hAnsi="Helvetica" w:cs="Helvetica"/>
                 <w:sz w:val="21"/>
                 <w:szCs w:val="21"/>
               </w:rPr>
@@ -2036,14 +2403,14 @@
             <w:pPr>
               <w:spacing w:after="360" w:line="300" w:lineRule="atLeast"/>
               <w:rPr>
-                <w:rFonts w:ascii="Helvetica" w:eastAsia="Times New Roman" w:hAnsi="Helvetica" w:cs="Helvetica"/>
+                <w:rFonts w:ascii="Helvetica" w:hAnsi="Helvetica" w:cs="Helvetica"/>
                 <w:sz w:val="21"/>
                 <w:szCs w:val="21"/>
               </w:rPr>
             </w:pPr>
             <w:r>
               <w:rPr>
-                <w:rFonts w:ascii="Helvetica" w:eastAsia="Times New Roman" w:hAnsi="Helvetica" w:cs="Helvetica"/>
+                <w:rFonts w:ascii="Helvetica" w:hAnsi="Helvetica" w:cs="Helvetica"/>
                 <w:sz w:val="21"/>
                 <w:szCs w:val="21"/>
               </w:rPr>
@@ -2074,14 +2441,14 @@
             <w:pPr>
               <w:spacing w:after="360" w:line="300" w:lineRule="atLeast"/>
               <w:rPr>
-                <w:rFonts w:ascii="Helvetica" w:eastAsia="Times New Roman" w:hAnsi="Helvetica" w:cs="Helvetica"/>
+                <w:rFonts w:ascii="Helvetica" w:hAnsi="Helvetica" w:cs="Helvetica"/>
                 <w:sz w:val="21"/>
                 <w:szCs w:val="21"/>
               </w:rPr>
             </w:pPr>
             <w:r>
               <w:rPr>
-                <w:rFonts w:ascii="Helvetica" w:eastAsia="Times New Roman" w:hAnsi="Helvetica" w:cs="Helvetica"/>
+                <w:rFonts w:ascii="Helvetica" w:hAnsi="Helvetica" w:cs="Helvetica"/>
                 <w:sz w:val="21"/>
                 <w:szCs w:val="21"/>
               </w:rPr>
@@ -2114,14 +2481,14 @@
             <w:pPr>
               <w:spacing w:after="360" w:line="300" w:lineRule="atLeast"/>
               <w:rPr>
-                <w:rFonts w:ascii="Helvetica" w:eastAsia="Times New Roman" w:hAnsi="Helvetica" w:cs="Helvetica"/>
+                <w:rFonts w:ascii="Helvetica" w:hAnsi="Helvetica" w:cs="Helvetica"/>
                 <w:sz w:val="21"/>
                 <w:szCs w:val="21"/>
               </w:rPr>
             </w:pPr>
             <w:r>
               <w:rPr>
-                <w:rFonts w:ascii="Helvetica" w:eastAsia="Times New Roman" w:hAnsi="Helvetica" w:cs="Helvetica"/>
+                <w:rFonts w:ascii="Helvetica" w:hAnsi="Helvetica" w:cs="Helvetica"/>
                 <w:sz w:val="21"/>
                 <w:szCs w:val="21"/>
               </w:rPr>
@@ -2152,14 +2519,14 @@
             <w:pPr>
               <w:spacing w:after="360" w:line="300" w:lineRule="atLeast"/>
               <w:rPr>
-                <w:rFonts w:ascii="Helvetica" w:eastAsia="Times New Roman" w:hAnsi="Helvetica" w:cs="Helvetica"/>
+                <w:rFonts w:ascii="Helvetica" w:hAnsi="Helvetica" w:cs="Helvetica"/>
                 <w:sz w:val="21"/>
                 <w:szCs w:val="21"/>
               </w:rPr>
             </w:pPr>
             <w:r>
               <w:rPr>
-                <w:rFonts w:ascii="Helvetica" w:eastAsia="Times New Roman" w:hAnsi="Helvetica" w:cs="Helvetica"/>
+                <w:rFonts w:ascii="Helvetica" w:hAnsi="Helvetica" w:cs="Helvetica"/>
                 <w:sz w:val="21"/>
                 <w:szCs w:val="21"/>
               </w:rPr>
@@ -2190,14 +2557,14 @@
             <w:pPr>
               <w:spacing w:after="360" w:line="300" w:lineRule="atLeast"/>
               <w:rPr>
-                <w:rFonts w:ascii="Helvetica" w:eastAsia="Times New Roman" w:hAnsi="Helvetica" w:cs="Helvetica"/>
+                <w:rFonts w:ascii="Helvetica" w:hAnsi="Helvetica" w:cs="Helvetica"/>
                 <w:sz w:val="21"/>
                 <w:szCs w:val="21"/>
               </w:rPr>
             </w:pPr>
             <w:r>
               <w:rPr>
-                <w:rFonts w:ascii="Helvetica" w:eastAsia="Times New Roman" w:hAnsi="Helvetica" w:cs="Helvetica"/>
+                <w:rFonts w:ascii="Helvetica" w:hAnsi="Helvetica" w:cs="Helvetica"/>
                 <w:sz w:val="21"/>
                 <w:szCs w:val="21"/>
               </w:rPr>
@@ -2228,14 +2595,14 @@
             <w:pPr>
               <w:spacing w:after="360" w:line="300" w:lineRule="atLeast"/>
               <w:rPr>
-                <w:rFonts w:ascii="Helvetica" w:eastAsia="Times New Roman" w:hAnsi="Helvetica" w:cs="Helvetica"/>
+                <w:rFonts w:ascii="Helvetica" w:hAnsi="Helvetica" w:cs="Helvetica"/>
                 <w:sz w:val="21"/>
                 <w:szCs w:val="21"/>
               </w:rPr>
             </w:pPr>
             <w:r>
               <w:rPr>
-                <w:rFonts w:ascii="Helvetica" w:eastAsia="Times New Roman" w:hAnsi="Helvetica" w:cs="Helvetica"/>
+                <w:rFonts w:ascii="Helvetica" w:hAnsi="Helvetica" w:cs="Helvetica"/>
                 <w:sz w:val="21"/>
                 <w:szCs w:val="21"/>
               </w:rPr>
@@ -2268,14 +2635,14 @@
             <w:pPr>
               <w:spacing w:after="360" w:line="300" w:lineRule="atLeast"/>
               <w:rPr>
-                <w:rFonts w:ascii="Helvetica" w:eastAsia="Times New Roman" w:hAnsi="Helvetica" w:cs="Helvetica"/>
+                <w:rFonts w:ascii="Helvetica" w:hAnsi="Helvetica" w:cs="Helvetica"/>
                 <w:sz w:val="21"/>
                 <w:szCs w:val="21"/>
               </w:rPr>
             </w:pPr>
             <w:r>
               <w:rPr>
-                <w:rFonts w:ascii="Helvetica" w:eastAsia="Times New Roman" w:hAnsi="Helvetica" w:cs="Helvetica"/>
+                <w:rFonts w:ascii="Helvetica" w:hAnsi="Helvetica" w:cs="Helvetica"/>
                 <w:sz w:val="21"/>
                 <w:szCs w:val="21"/>
               </w:rPr>
@@ -2306,14 +2673,14 @@
             <w:pPr>
               <w:spacing w:after="360" w:line="300" w:lineRule="atLeast"/>
               <w:rPr>
-                <w:rFonts w:ascii="Helvetica" w:eastAsia="Times New Roman" w:hAnsi="Helvetica" w:cs="Helvetica"/>
+                <w:rFonts w:ascii="Helvetica" w:hAnsi="Helvetica" w:cs="Helvetica"/>
                 <w:sz w:val="21"/>
                 <w:szCs w:val="21"/>
               </w:rPr>
             </w:pPr>
             <w:r>
               <w:rPr>
-                <w:rFonts w:ascii="Helvetica" w:eastAsia="Times New Roman" w:hAnsi="Helvetica" w:cs="Helvetica"/>
+                <w:rFonts w:ascii="Helvetica" w:hAnsi="Helvetica" w:cs="Helvetica"/>
                 <w:sz w:val="21"/>
                 <w:szCs w:val="21"/>
               </w:rPr>
@@ -2344,14 +2711,14 @@
             <w:pPr>
               <w:spacing w:after="360" w:line="300" w:lineRule="atLeast"/>
               <w:rPr>
-                <w:rFonts w:ascii="Helvetica" w:eastAsia="Times New Roman" w:hAnsi="Helvetica" w:cs="Helvetica"/>
+                <w:rFonts w:ascii="Helvetica" w:hAnsi="Helvetica" w:cs="Helvetica"/>
                 <w:sz w:val="21"/>
                 <w:szCs w:val="21"/>
               </w:rPr>
             </w:pPr>
             <w:r>
               <w:rPr>
-                <w:rFonts w:ascii="Helvetica" w:eastAsia="Times New Roman" w:hAnsi="Helvetica" w:cs="Helvetica"/>
+                <w:rFonts w:ascii="Helvetica" w:hAnsi="Helvetica" w:cs="Helvetica"/>
                 <w:sz w:val="21"/>
                 <w:szCs w:val="21"/>
               </w:rPr>
@@ -2382,14 +2749,14 @@
             <w:pPr>
               <w:spacing w:after="360" w:line="300" w:lineRule="atLeast"/>
               <w:rPr>
-                <w:rFonts w:ascii="Helvetica" w:eastAsia="Times New Roman" w:hAnsi="Helvetica" w:cs="Helvetica"/>
+                <w:rFonts w:ascii="Helvetica" w:hAnsi="Helvetica" w:cs="Helvetica"/>
                 <w:sz w:val="21"/>
                 <w:szCs w:val="21"/>
               </w:rPr>
             </w:pPr>
             <w:r>
               <w:rPr>
-                <w:rFonts w:ascii="Helvetica" w:eastAsia="Times New Roman" w:hAnsi="Helvetica" w:cs="Helvetica"/>
+                <w:rFonts w:ascii="Helvetica" w:hAnsi="Helvetica" w:cs="Helvetica"/>
                 <w:sz w:val="21"/>
                 <w:szCs w:val="21"/>
               </w:rPr>
@@ -2401,10 +2768,11 @@
     </w:tbl>
     <w:p>
       <w:pPr>
+        <w:pStyle w:val="NormalWeb"/>
         <w:shd w:val="clear" w:color="auto" w:fill="FFFFFF"/>
-        <w:spacing w:after="210" w:line="300" w:lineRule="atLeast"/>
-        <w:rPr>
-          <w:rFonts w:ascii="Helvetica" w:eastAsia="Times New Roman" w:hAnsi="Helvetica" w:cs="Helvetica"/>
+        <w:spacing w:before="0" w:beforeAutospacing="0" w:after="210" w:afterAutospacing="0" w:line="300" w:lineRule="atLeast"/>
+        <w:rPr>
+          <w:rFonts w:ascii="Helvetica" w:hAnsi="Helvetica" w:cs="Helvetica"/>
           <w:sz w:val="21"/>
           <w:szCs w:val="21"/>
         </w:rPr>
@@ -2412,53 +2780,184 @@
       <w:hyperlink r:id="rId21" w:tgtFrame="_blank" w:history="1">
         <w:r>
           <w:rPr>
-            <w:rFonts w:ascii="Helvetica" w:eastAsia="Times New Roman" w:hAnsi="Helvetica" w:cs="Helvetica"/>
+            <w:rStyle w:val="Hyperlink"/>
+            <w:rFonts w:ascii="Helvetica" w:hAnsi="Helvetica" w:cs="Helvetica"/>
             <w:i/>
             <w:iCs/>
             <w:color w:val="2571ED"/>
             <w:sz w:val="21"/>
             <w:szCs w:val="21"/>
+            <w:u w:val="none"/>
           </w:rPr>
           <w:t>To understand each column in this table, see this documentation.</w:t>
         </w:r>
       </w:hyperlink>
       <w:r>
         <w:rPr>
-          <w:rFonts w:ascii="Helvetica" w:eastAsia="Times New Roman" w:hAnsi="Helvetica" w:cs="Helvetica"/>
+          <w:rStyle w:val="apple-converted-space"/>
+          <w:rFonts w:ascii="Helvetica" w:hAnsi="Helvetica" w:cs="Helvetica"/>
           <w:i/>
           <w:iCs/>
           <w:sz w:val="21"/>
           <w:szCs w:val="21"/>
         </w:rPr>
-        <w:t> For this question, the ‘reference_label’ column will be important, since it provides the index of the nearest neighbors in the dataset used to train it. (In this case, the subset of the training data labeled ‘cat’.)</w:t>
+        <w:t> </w:t>
+      </w:r>
+      <w:r>
+        <w:rPr>
+          <w:rStyle w:val="Emphasis"/>
+          <w:rFonts w:ascii="Helvetica" w:hAnsi="Helvetica" w:cs="Helvetica"/>
+          <w:sz w:val="21"/>
+          <w:szCs w:val="21"/>
+        </w:rPr>
+        <w:t>For this question, the ‘reference_label’ column will be important, since it provides the index of the nearest neighbors in the dataset used to train it. (In this case, the subset of the training data labeled ‘cat’.)</w:t>
       </w:r>
     </w:p>
     <w:p>
       <w:pPr>
         <w:numPr>
           <w:ilvl w:val="0"/>
-          <w:numId w:val="7"/>
+          <w:numId w:val="20"/>
         </w:numPr>
         <w:shd w:val="clear" w:color="auto" w:fill="FFFFFF"/>
         <w:spacing w:before="100" w:beforeAutospacing="1" w:after="100" w:afterAutospacing="1" w:line="300" w:lineRule="atLeast"/>
         <w:ind w:left="120"/>
         <w:rPr>
-          <w:rFonts w:ascii="Helvetica" w:eastAsia="Times New Roman" w:hAnsi="Helvetica" w:cs="Helvetica"/>
-          <w:sz w:val="21"/>
-          <w:szCs w:val="21"/>
-        </w:rPr>
-      </w:pPr>
-      <w:r>
-        <w:rPr>
-          <w:rFonts w:ascii="Helvetica" w:eastAsia="Times New Roman" w:hAnsi="Helvetica" w:cs="Helvetica"/>
-          <w:sz w:val="21"/>
-          <w:szCs w:val="21"/>
-        </w:rPr>
-        <w:t>What is the nearest ‘dog’ labeled image in the training data to the cat image above (the first image in the test data)? </w:t>
-      </w:r>
-      <w:r>
-        <w:rPr>
-          <w:rFonts w:ascii="Helvetica" w:eastAsia="Times New Roman" w:hAnsi="Helvetica" w:cs="Helvetica"/>
+          <w:rFonts w:ascii="Helvetica" w:hAnsi="Helvetica" w:cs="Helvetica"/>
+          <w:sz w:val="21"/>
+          <w:szCs w:val="21"/>
+        </w:rPr>
+      </w:pPr>
+      <w:r>
+        <w:rPr>
+          <w:rFonts w:ascii="Helvetica" w:hAnsi="Helvetica" w:cs="Helvetica"/>
+          <w:sz w:val="21"/>
+          <w:szCs w:val="21"/>
+        </w:rPr>
+        <w:t>What is the nearest ‘dog’ labeled image in the training data to the cat image above (the first image in the test data)?</w:t>
+      </w:r>
+      <w:r>
+        <w:rPr>
+          <w:rStyle w:val="apple-converted-space"/>
+          <w:rFonts w:ascii="Helvetica" w:hAnsi="Helvetica" w:cs="Helvetica"/>
+          <w:sz w:val="21"/>
+          <w:szCs w:val="21"/>
+        </w:rPr>
+        <w:t> </w:t>
+      </w:r>
+      <w:r>
+        <w:rPr>
+          <w:rStyle w:val="Emphasis"/>
+          <w:rFonts w:ascii="Helvetica" w:hAnsi="Helvetica" w:cs="Helvetica"/>
+          <w:b/>
+          <w:bCs/>
+          <w:sz w:val="21"/>
+          <w:szCs w:val="21"/>
+        </w:rPr>
+        <w:t>Save this result.</w:t>
+      </w:r>
+    </w:p>
+    <w:p>
+      <w:pPr>
+        <w:pStyle w:val="NormalWeb"/>
+        <w:shd w:val="clear" w:color="auto" w:fill="FFFFFF"/>
+        <w:spacing w:before="0" w:beforeAutospacing="0" w:after="210" w:afterAutospacing="0" w:line="300" w:lineRule="atLeast"/>
+        <w:rPr>
+          <w:rFonts w:ascii="Helvetica" w:hAnsi="Helvetica" w:cs="Helvetica"/>
+          <w:sz w:val="21"/>
+          <w:szCs w:val="21"/>
+        </w:rPr>
+      </w:pPr>
+      <w:r>
+        <w:rPr>
+          <w:rStyle w:val="Strong"/>
+          <w:rFonts w:ascii="Helvetica" w:hAnsi="Helvetica" w:cs="Helvetica"/>
+          <w:sz w:val="21"/>
+          <w:szCs w:val="21"/>
+        </w:rPr>
+        <w:t>3. A simple example of nearest-neighbors classification:</w:t>
+      </w:r>
+      <w:r>
+        <w:rPr>
+          <w:rStyle w:val="apple-converted-space"/>
+          <w:rFonts w:ascii="Helvetica" w:hAnsi="Helvetica" w:cs="Helvetica"/>
+          <w:sz w:val="21"/>
+          <w:szCs w:val="21"/>
+        </w:rPr>
+        <w:t> </w:t>
+      </w:r>
+      <w:r>
+        <w:rPr>
+          <w:rFonts w:ascii="Helvetica" w:hAnsi="Helvetica" w:cs="Helvetica"/>
+          <w:sz w:val="21"/>
+          <w:szCs w:val="21"/>
+        </w:rPr>
+        <w:t xml:space="preserve">When we queried a nearest </w:t>
+      </w:r>
+      <w:proofErr w:type="gramStart"/>
+      <w:r>
+        <w:rPr>
+          <w:rFonts w:ascii="Helvetica" w:hAnsi="Helvetica" w:cs="Helvetica"/>
+          <w:sz w:val="21"/>
+          <w:szCs w:val="21"/>
+        </w:rPr>
+        <w:t>neighbors</w:t>
+      </w:r>
+      <w:proofErr w:type="gramEnd"/>
+      <w:r>
+        <w:rPr>
+          <w:rFonts w:ascii="Helvetica" w:hAnsi="Helvetica" w:cs="Helvetica"/>
+          <w:sz w:val="21"/>
+          <w:szCs w:val="21"/>
+        </w:rPr>
+        <w:t xml:space="preserve"> model, the ‘distance’ column in the table above shows the computed distance between the input and each of the retrieved neighbors. In this question, you will use these distances to perform a </w:t>
+      </w:r>
+      <w:proofErr w:type="gramStart"/>
+      <w:r>
+        <w:rPr>
+          <w:rFonts w:ascii="Helvetica" w:hAnsi="Helvetica" w:cs="Helvetica"/>
+          <w:sz w:val="21"/>
+          <w:szCs w:val="21"/>
+        </w:rPr>
+        <w:t>classification</w:t>
+      </w:r>
+      <w:proofErr w:type="gramEnd"/>
+      <w:r>
+        <w:rPr>
+          <w:rFonts w:ascii="Helvetica" w:hAnsi="Helvetica" w:cs="Helvetica"/>
+          <w:sz w:val="21"/>
+          <w:szCs w:val="21"/>
+        </w:rPr>
+        <w:t xml:space="preserve"> task, using the idea of a nearest-neighbors classifier.</w:t>
+      </w:r>
+    </w:p>
+    <w:p>
+      <w:pPr>
+        <w:numPr>
+          <w:ilvl w:val="0"/>
+          <w:numId w:val="21"/>
+        </w:numPr>
+        <w:shd w:val="clear" w:color="auto" w:fill="FFFFFF"/>
+        <w:spacing w:before="100" w:beforeAutospacing="1" w:after="210" w:line="300" w:lineRule="atLeast"/>
+        <w:ind w:left="120"/>
+        <w:rPr>
+          <w:rFonts w:ascii="Helvetica" w:hAnsi="Helvetica" w:cs="Helvetica"/>
+          <w:sz w:val="21"/>
+          <w:szCs w:val="21"/>
+        </w:rPr>
+      </w:pPr>
+      <w:r>
+        <w:rPr>
+          <w:rFonts w:ascii="Helvetica" w:hAnsi="Helvetica" w:cs="Helvetica"/>
+          <w:sz w:val="21"/>
+          <w:szCs w:val="21"/>
+        </w:rPr>
+        <w:t>For the first image in the test data (image_test[0:1]), which we used above, compute the mean distance between this image at its 5 nearest neighbors that were labeled</w:t>
+      </w:r>
+      <w:r>
+        <w:rPr>
+          <w:rStyle w:val="apple-converted-space"/>
+          <w:rFonts w:ascii="Helvetica" w:hAnsi="Helvetica" w:cs="Helvetica"/>
           <w:b/>
           <w:bCs/>
           <w:i/>
@@ -2466,88 +2965,132 @@
           <w:sz w:val="21"/>
           <w:szCs w:val="21"/>
         </w:rPr>
+        <w:t> </w:t>
+      </w:r>
+      <w:r>
+        <w:rPr>
+          <w:rStyle w:val="Strong"/>
+          <w:rFonts w:ascii="Helvetica" w:hAnsi="Helvetica" w:cs="Helvetica"/>
+          <w:i/>
+          <w:iCs/>
+          <w:sz w:val="21"/>
+          <w:szCs w:val="21"/>
+        </w:rPr>
+        <w:t>‘cat’</w:t>
+      </w:r>
+      <w:r>
+        <w:rPr>
+          <w:rStyle w:val="apple-converted-space"/>
+          <w:rFonts w:ascii="Helvetica" w:hAnsi="Helvetica" w:cs="Helvetica"/>
+          <w:sz w:val="21"/>
+          <w:szCs w:val="21"/>
+        </w:rPr>
+        <w:t> </w:t>
+      </w:r>
+      <w:r>
+        <w:rPr>
+          <w:rFonts w:ascii="Helvetica" w:hAnsi="Helvetica" w:cs="Helvetica"/>
+          <w:sz w:val="21"/>
+          <w:szCs w:val="21"/>
+        </w:rPr>
+        <w:t>in the training data (similarly to what you did in the previous question).</w:t>
+      </w:r>
+      <w:r>
+        <w:rPr>
+          <w:rStyle w:val="apple-converted-space"/>
+          <w:rFonts w:ascii="Helvetica" w:hAnsi="Helvetica" w:cs="Helvetica"/>
+          <w:sz w:val="21"/>
+          <w:szCs w:val="21"/>
+        </w:rPr>
+        <w:t> </w:t>
+      </w:r>
+      <w:r>
+        <w:rPr>
+          <w:rStyle w:val="Strong"/>
+          <w:rFonts w:ascii="Helvetica" w:hAnsi="Helvetica" w:cs="Helvetica"/>
+          <w:i/>
+          <w:iCs/>
+          <w:sz w:val="21"/>
+          <w:szCs w:val="21"/>
+        </w:rPr>
         <w:t>Save this result.</w:t>
       </w:r>
     </w:p>
     <w:p>
       <w:pPr>
-        <w:shd w:val="clear" w:color="auto" w:fill="FFFFFF"/>
-        <w:spacing w:after="210" w:line="300" w:lineRule="atLeast"/>
-        <w:rPr>
-          <w:rFonts w:ascii="Helvetica" w:eastAsia="Times New Roman" w:hAnsi="Helvetica" w:cs="Helvetica"/>
-          <w:sz w:val="21"/>
-          <w:szCs w:val="21"/>
-        </w:rPr>
-      </w:pPr>
-      <w:r>
-        <w:rPr>
-          <w:rFonts w:ascii="Helvetica" w:eastAsia="Times New Roman" w:hAnsi="Helvetica" w:cs="Helvetica"/>
-          <w:b/>
-          <w:bCs/>
-          <w:sz w:val="21"/>
-          <w:szCs w:val="21"/>
-        </w:rPr>
-        <w:t>3. A simple example of nearest-neighbors classification:</w:t>
-      </w:r>
-      <w:r>
-        <w:rPr>
-          <w:rFonts w:ascii="Helvetica" w:eastAsia="Times New Roman" w:hAnsi="Helvetica" w:cs="Helvetica"/>
-          <w:sz w:val="21"/>
-          <w:szCs w:val="21"/>
-        </w:rPr>
-        <w:t> When we queried a nearest neighbors model, the ‘distance’ column in the table above shows the computed distance between the input and each of the retrieved neighbors. In this question, you will use these distances to perform a classification task, using the idea of a nearest-neighbors classifier.</w:t>
-      </w:r>
-    </w:p>
-    <w:p>
-      <w:pPr>
         <w:numPr>
           <w:ilvl w:val="0"/>
-          <w:numId w:val="8"/>
+          <w:numId w:val="21"/>
         </w:numPr>
         <w:shd w:val="clear" w:color="auto" w:fill="FFFFFF"/>
         <w:spacing w:before="100" w:beforeAutospacing="1" w:after="210" w:line="300" w:lineRule="atLeast"/>
         <w:ind w:left="120"/>
         <w:rPr>
-          <w:rFonts w:ascii="Helvetica" w:eastAsia="Times New Roman" w:hAnsi="Helvetica" w:cs="Helvetica"/>
-          <w:sz w:val="21"/>
-          <w:szCs w:val="21"/>
-        </w:rPr>
-      </w:pPr>
-      <w:r>
-        <w:rPr>
-          <w:rFonts w:ascii="Helvetica" w:eastAsia="Times New Roman" w:hAnsi="Helvetica" w:cs="Helvetica"/>
-          <w:sz w:val="21"/>
-          <w:szCs w:val="21"/>
-        </w:rPr>
-        <w:t>For the first image in the test data (image_test[0:1]), which we used above, compute the mean distance between this image at its 5 nearest neighbors that were labeled</w:t>
-      </w:r>
-      <w:r>
-        <w:rPr>
-          <w:rFonts w:ascii="Helvetica" w:eastAsia="Times New Roman" w:hAnsi="Helvetica" w:cs="Helvetica"/>
+          <w:rFonts w:ascii="Helvetica" w:hAnsi="Helvetica" w:cs="Helvetica"/>
+          <w:sz w:val="21"/>
+          <w:szCs w:val="21"/>
+        </w:rPr>
+      </w:pPr>
+      <w:r>
+        <w:rPr>
+          <w:rFonts w:ascii="Helvetica" w:hAnsi="Helvetica" w:cs="Helvetica"/>
+          <w:sz w:val="21"/>
+          <w:szCs w:val="21"/>
+        </w:rPr>
+        <w:t>Similarly, for the first image in the test data (image_test[0:1]), which we used above, compute the mean distance between this image at its 5 nearest neighbors that were labeled</w:t>
+      </w:r>
+      <w:r>
+        <w:rPr>
+          <w:rStyle w:val="apple-converted-space"/>
+          <w:rFonts w:ascii="Helvetica" w:hAnsi="Helvetica" w:cs="Helvetica"/>
+          <w:sz w:val="21"/>
+          <w:szCs w:val="21"/>
+        </w:rPr>
+        <w:t> </w:t>
+      </w:r>
+      <w:r>
+        <w:rPr>
+          <w:rStyle w:val="Strong"/>
+          <w:rFonts w:ascii="Helvetica" w:hAnsi="Helvetica" w:cs="Helvetica"/>
+          <w:sz w:val="21"/>
+          <w:szCs w:val="21"/>
+        </w:rPr>
+        <w:t>‘dog’</w:t>
+      </w:r>
+      <w:r>
+        <w:rPr>
+          <w:rStyle w:val="apple-converted-space"/>
+          <w:rFonts w:ascii="Helvetica" w:hAnsi="Helvetica" w:cs="Helvetica"/>
           <w:b/>
           <w:bCs/>
-          <w:i/>
-          <w:iCs/>
-          <w:sz w:val="21"/>
-          <w:szCs w:val="21"/>
-        </w:rPr>
-        <w:t> ‘cat’</w:t>
-      </w:r>
-      <w:r>
-        <w:rPr>
-          <w:rFonts w:ascii="Helvetica" w:eastAsia="Times New Roman" w:hAnsi="Helvetica" w:cs="Helvetica"/>
-          <w:sz w:val="21"/>
-          <w:szCs w:val="21"/>
-        </w:rPr>
-        <w:t> in the training data (similarly to what you did in the previous question). </w:t>
-      </w:r>
-      <w:r>
-        <w:rPr>
-          <w:rFonts w:ascii="Helvetica" w:eastAsia="Times New Roman" w:hAnsi="Helvetica" w:cs="Helvetica"/>
+          <w:sz w:val="21"/>
+          <w:szCs w:val="21"/>
+        </w:rPr>
+        <w:t> </w:t>
+      </w:r>
+      <w:r>
+        <w:rPr>
+          <w:rFonts w:ascii="Helvetica" w:hAnsi="Helvetica" w:cs="Helvetica"/>
+          <w:sz w:val="21"/>
+          <w:szCs w:val="21"/>
+        </w:rPr>
+        <w:t>in the training data (similarly to what you did in the previous question).</w:t>
+      </w:r>
+      <w:r>
+        <w:rPr>
+          <w:rStyle w:val="apple-converted-space"/>
+          <w:rFonts w:ascii="Helvetica" w:hAnsi="Helvetica" w:cs="Helvetica"/>
+          <w:sz w:val="21"/>
+          <w:szCs w:val="21"/>
+        </w:rPr>
+        <w:t> </w:t>
+      </w:r>
+      <w:r>
+        <w:rPr>
+          <w:rStyle w:val="Emphasis"/>
+          <w:rFonts w:ascii="Helvetica" w:hAnsi="Helvetica" w:cs="Helvetica"/>
           <w:b/>
           <w:bCs/>
-          <w:i/>
-          <w:iCs/>
           <w:sz w:val="21"/>
           <w:szCs w:val="21"/>
         </w:rPr>
@@ -2558,180 +3101,194 @@
       <w:pPr>
         <w:numPr>
           <w:ilvl w:val="0"/>
-          <w:numId w:val="8"/>
+          <w:numId w:val="21"/>
+        </w:numPr>
+        <w:shd w:val="clear" w:color="auto" w:fill="FFFFFF"/>
+        <w:spacing w:before="100" w:beforeAutospacing="1" w:after="100" w:afterAutospacing="1" w:line="300" w:lineRule="atLeast"/>
+        <w:ind w:left="120"/>
+        <w:rPr>
+          <w:rFonts w:ascii="Helvetica" w:hAnsi="Helvetica" w:cs="Helvetica"/>
+          <w:sz w:val="21"/>
+          <w:szCs w:val="21"/>
+        </w:rPr>
+      </w:pPr>
+      <w:r>
+        <w:rPr>
+          <w:rFonts w:ascii="Helvetica" w:hAnsi="Helvetica" w:cs="Helvetica"/>
+          <w:sz w:val="21"/>
+          <w:szCs w:val="21"/>
+        </w:rPr>
+        <w:lastRenderedPageBreak/>
+        <w:t>On average, is the first image in the test data closer to its 5 nearest neighbors in the ‘cat’ data or in the ‘dog’ data? (In a later course, we will see that this is an example of what is called a k-nearest neighbors classifier, where we use the label of neighboring points to predict the label of a test point.)</w:t>
+      </w:r>
+    </w:p>
+    <w:p>
+      <w:pPr>
+        <w:pStyle w:val="NormalWeb"/>
+        <w:shd w:val="clear" w:color="auto" w:fill="FFFFFF"/>
+        <w:spacing w:before="0" w:beforeAutospacing="0" w:after="210" w:afterAutospacing="0" w:line="300" w:lineRule="atLeast"/>
+        <w:rPr>
+          <w:rFonts w:ascii="Helvetica" w:hAnsi="Helvetica" w:cs="Helvetica"/>
+          <w:sz w:val="21"/>
+          <w:szCs w:val="21"/>
+        </w:rPr>
+      </w:pPr>
+      <w:r>
+        <w:rPr>
+          <w:rStyle w:val="Strong"/>
+          <w:rFonts w:ascii="Helvetica" w:hAnsi="Helvetica" w:cs="Helvetica"/>
+          <w:sz w:val="21"/>
+          <w:szCs w:val="21"/>
+        </w:rPr>
+        <w:t xml:space="preserve">4. [Challenging Question] Computing nearest </w:t>
+      </w:r>
+      <w:proofErr w:type="gramStart"/>
+      <w:r>
+        <w:rPr>
+          <w:rStyle w:val="Strong"/>
+          <w:rFonts w:ascii="Helvetica" w:hAnsi="Helvetica" w:cs="Helvetica"/>
+          <w:sz w:val="21"/>
+          <w:szCs w:val="21"/>
+        </w:rPr>
+        <w:t>neighbors</w:t>
+      </w:r>
+      <w:proofErr w:type="gramEnd"/>
+      <w:r>
+        <w:rPr>
+          <w:rStyle w:val="Strong"/>
+          <w:rFonts w:ascii="Helvetica" w:hAnsi="Helvetica" w:cs="Helvetica"/>
+          <w:sz w:val="21"/>
+          <w:szCs w:val="21"/>
+        </w:rPr>
+        <w:t xml:space="preserve"> accuracy using SFrame operations:</w:t>
+      </w:r>
+      <w:r>
+        <w:rPr>
+          <w:rStyle w:val="apple-converted-space"/>
+          <w:rFonts w:ascii="Helvetica" w:hAnsi="Helvetica" w:cs="Helvetica"/>
+          <w:b/>
+          <w:bCs/>
+          <w:sz w:val="21"/>
+          <w:szCs w:val="21"/>
+        </w:rPr>
+        <w:t> </w:t>
+      </w:r>
+      <w:r>
+        <w:rPr>
+          <w:rFonts w:ascii="Helvetica" w:hAnsi="Helvetica" w:cs="Helvetica"/>
+          <w:sz w:val="21"/>
+          <w:szCs w:val="21"/>
+        </w:rPr>
+        <w:t>A nearest neighbor classifier predicts the label of a point as the most common label of its nearest neighbors. In this question, we will measure the accuracy of a 1-nearest-neighbor classifier, i.e., predict the output as the label of the nearest neighbor in the training data. Although there are simpler ways of computing this result, we will go step-by-step here to introduce you to more concepts in nearest neighbors and SFrames, which will be useful later in this Specialization.</w:t>
+      </w:r>
+    </w:p>
+    <w:p>
+      <w:pPr>
+        <w:numPr>
+          <w:ilvl w:val="0"/>
+          <w:numId w:val="22"/>
         </w:numPr>
         <w:shd w:val="clear" w:color="auto" w:fill="FFFFFF"/>
         <w:spacing w:before="100" w:beforeAutospacing="1" w:after="210" w:line="300" w:lineRule="atLeast"/>
         <w:ind w:left="120"/>
         <w:rPr>
-          <w:rFonts w:ascii="Helvetica" w:eastAsia="Times New Roman" w:hAnsi="Helvetica" w:cs="Helvetica"/>
-          <w:sz w:val="21"/>
-          <w:szCs w:val="21"/>
-        </w:rPr>
-      </w:pPr>
-      <w:r>
-        <w:rPr>
-          <w:rFonts w:ascii="Helvetica" w:eastAsia="Times New Roman" w:hAnsi="Helvetica" w:cs="Helvetica"/>
-          <w:sz w:val="21"/>
-          <w:szCs w:val="21"/>
-        </w:rPr>
-        <w:t>Similarly, for the first image in the test data (image_test[0:1]), which we used above, compute the mean distance between this image at its 5 nearest neighbors that were labeled </w:t>
-      </w:r>
-      <w:r>
-        <w:rPr>
-          <w:rFonts w:ascii="Helvetica" w:eastAsia="Times New Roman" w:hAnsi="Helvetica" w:cs="Helvetica"/>
+          <w:rFonts w:ascii="Helvetica" w:hAnsi="Helvetica" w:cs="Helvetica"/>
+          <w:sz w:val="21"/>
+          <w:szCs w:val="21"/>
+        </w:rPr>
+      </w:pPr>
+      <w:r>
+        <w:rPr>
+          <w:rStyle w:val="Strong"/>
+          <w:rFonts w:ascii="Helvetica" w:hAnsi="Helvetica" w:cs="Helvetica"/>
+          <w:sz w:val="21"/>
+          <w:szCs w:val="21"/>
+        </w:rPr>
+        <w:t>Training models:</w:t>
+      </w:r>
+      <w:r>
+        <w:rPr>
+          <w:rStyle w:val="apple-converted-space"/>
+          <w:rFonts w:ascii="Helvetica" w:hAnsi="Helvetica" w:cs="Helvetica"/>
           <w:b/>
           <w:bCs/>
           <w:sz w:val="21"/>
           <w:szCs w:val="21"/>
         </w:rPr>
-        <w:t>‘dog’ </w:t>
-      </w:r>
-      <w:r>
-        <w:rPr>
-          <w:rFonts w:ascii="Helvetica" w:eastAsia="Times New Roman" w:hAnsi="Helvetica" w:cs="Helvetica"/>
-          <w:sz w:val="21"/>
-          <w:szCs w:val="21"/>
-        </w:rPr>
-        <w:t>in the training data (similarly to what you did in the previous question). </w:t>
-      </w:r>
-      <w:r>
-        <w:rPr>
-          <w:rFonts w:ascii="Helvetica" w:eastAsia="Times New Roman" w:hAnsi="Helvetica" w:cs="Helvetica"/>
-          <w:b/>
-          <w:bCs/>
-          <w:i/>
-          <w:iCs/>
-          <w:sz w:val="21"/>
-          <w:szCs w:val="21"/>
-        </w:rPr>
-        <w:t>Save this result.</w:t>
+        <w:t> </w:t>
+      </w:r>
+      <w:r>
+        <w:rPr>
+          <w:rFonts w:ascii="Helvetica" w:hAnsi="Helvetica" w:cs="Helvetica"/>
+          <w:sz w:val="21"/>
+          <w:szCs w:val="21"/>
+        </w:rPr>
+        <w:t xml:space="preserve">For this question, you will need the nearest </w:t>
+      </w:r>
+      <w:proofErr w:type="gramStart"/>
+      <w:r>
+        <w:rPr>
+          <w:rFonts w:ascii="Helvetica" w:hAnsi="Helvetica" w:cs="Helvetica"/>
+          <w:sz w:val="21"/>
+          <w:szCs w:val="21"/>
+        </w:rPr>
+        <w:t>neighbors</w:t>
+      </w:r>
+      <w:proofErr w:type="gramEnd"/>
+      <w:r>
+        <w:rPr>
+          <w:rFonts w:ascii="Helvetica" w:hAnsi="Helvetica" w:cs="Helvetica"/>
+          <w:sz w:val="21"/>
+          <w:szCs w:val="21"/>
+        </w:rPr>
+        <w:t xml:space="preserve"> models you learned above on the training data, i.e., the dog_model, cat_model, automobile_model and bird_model.</w:t>
       </w:r>
     </w:p>
     <w:p>
       <w:pPr>
         <w:numPr>
           <w:ilvl w:val="0"/>
-          <w:numId w:val="8"/>
+          <w:numId w:val="22"/>
         </w:numPr>
         <w:shd w:val="clear" w:color="auto" w:fill="FFFFFF"/>
         <w:spacing w:before="100" w:beforeAutospacing="1" w:after="100" w:afterAutospacing="1" w:line="300" w:lineRule="atLeast"/>
         <w:ind w:left="120"/>
         <w:rPr>
-          <w:rFonts w:ascii="Helvetica" w:eastAsia="Times New Roman" w:hAnsi="Helvetica" w:cs="Helvetica"/>
-          <w:sz w:val="21"/>
-          <w:szCs w:val="21"/>
-        </w:rPr>
-      </w:pPr>
-      <w:r>
-        <w:rPr>
-          <w:rFonts w:ascii="Helvetica" w:eastAsia="Times New Roman" w:hAnsi="Helvetica" w:cs="Helvetica"/>
-          <w:sz w:val="21"/>
-          <w:szCs w:val="21"/>
-        </w:rPr>
-        <w:t>On average, is the first image in the test data closer to its 5 nearest neighbors in the ‘cat’ data or in the ‘dog’ data? (In a later course, we will see that this is an example of what is called a k-nearest neighbors classifier, where we use the label of neighboring points to predict the label of a test point.)</w:t>
+          <w:rFonts w:ascii="Helvetica" w:hAnsi="Helvetica" w:cs="Helvetica"/>
+          <w:sz w:val="21"/>
+          <w:szCs w:val="21"/>
+        </w:rPr>
+      </w:pPr>
+      <w:r>
+        <w:rPr>
+          <w:rStyle w:val="Strong"/>
+          <w:rFonts w:ascii="Helvetica" w:hAnsi="Helvetica" w:cs="Helvetica"/>
+          <w:sz w:val="21"/>
+          <w:szCs w:val="21"/>
+        </w:rPr>
+        <w:t>Spliting test data by label:</w:t>
+      </w:r>
+      <w:r>
+        <w:rPr>
+          <w:rStyle w:val="apple-converted-space"/>
+          <w:rFonts w:ascii="Helvetica" w:hAnsi="Helvetica" w:cs="Helvetica"/>
+          <w:sz w:val="21"/>
+          <w:szCs w:val="21"/>
+        </w:rPr>
+        <w:t> </w:t>
+      </w:r>
+      <w:r>
+        <w:rPr>
+          <w:rFonts w:ascii="Helvetica" w:hAnsi="Helvetica" w:cs="Helvetica"/>
+          <w:sz w:val="21"/>
+          <w:szCs w:val="21"/>
+        </w:rPr>
+        <w:t>Above, you split the train data SFrame into one SFrame for images labeled ‘dog’, another for those labeled ‘cat’, etc. Now, do the same for the test data. You can call the resulting SFrames</w:t>
       </w:r>
     </w:p>
     <w:p>
       <w:pPr>
-        <w:shd w:val="clear" w:color="auto" w:fill="FFFFFF"/>
-        <w:spacing w:after="210" w:line="300" w:lineRule="atLeast"/>
-        <w:rPr>
-          <w:rFonts w:ascii="Helvetica" w:eastAsia="Times New Roman" w:hAnsi="Helvetica" w:cs="Helvetica"/>
-          <w:sz w:val="21"/>
-          <w:szCs w:val="21"/>
-        </w:rPr>
-      </w:pPr>
-      <w:r>
-        <w:rPr>
-          <w:rFonts w:ascii="Helvetica" w:eastAsia="Times New Roman" w:hAnsi="Helvetica" w:cs="Helvetica"/>
-          <w:b/>
-          <w:bCs/>
-          <w:sz w:val="21"/>
-          <w:szCs w:val="21"/>
-        </w:rPr>
-        <w:lastRenderedPageBreak/>
-        <w:t>4. [Challenging Question] Computing nearest neighbors accuracy using SFrame operations: </w:t>
-      </w:r>
-      <w:r>
-        <w:rPr>
-          <w:rFonts w:ascii="Helvetica" w:eastAsia="Times New Roman" w:hAnsi="Helvetica" w:cs="Helvetica"/>
-          <w:sz w:val="21"/>
-          <w:szCs w:val="21"/>
-        </w:rPr>
-        <w:t>A nearest neighbor classifier predicts the label of a point as the most common label of its nearest neighbors. In this question, we will measure the accuracy of a 1-nearest-neighbor classifier, i.e., predict the output as the label of the nearest neighbor in the training data. Although there are simpler ways of computing this result, we will go step-by-step here to introduce you to more concepts in nearest neighbors and SFrames, which will be useful later in this Specialization.</w:t>
-      </w:r>
-    </w:p>
-    <w:p>
-      <w:pPr>
-        <w:numPr>
-          <w:ilvl w:val="0"/>
-          <w:numId w:val="9"/>
-        </w:numPr>
-        <w:shd w:val="clear" w:color="auto" w:fill="FFFFFF"/>
-        <w:spacing w:before="100" w:beforeAutospacing="1" w:after="210" w:line="300" w:lineRule="atLeast"/>
-        <w:ind w:left="120"/>
-        <w:rPr>
-          <w:rFonts w:ascii="Helvetica" w:eastAsia="Times New Roman" w:hAnsi="Helvetica" w:cs="Helvetica"/>
-          <w:sz w:val="21"/>
-          <w:szCs w:val="21"/>
-        </w:rPr>
-      </w:pPr>
-      <w:r>
-        <w:rPr>
-          <w:rFonts w:ascii="Helvetica" w:eastAsia="Times New Roman" w:hAnsi="Helvetica" w:cs="Helvetica"/>
-          <w:b/>
-          <w:bCs/>
-          <w:sz w:val="21"/>
-          <w:szCs w:val="21"/>
-        </w:rPr>
-        <w:t>Training models: </w:t>
-      </w:r>
-      <w:r>
-        <w:rPr>
-          <w:rFonts w:ascii="Helvetica" w:eastAsia="Times New Roman" w:hAnsi="Helvetica" w:cs="Helvetica"/>
-          <w:sz w:val="21"/>
-          <w:szCs w:val="21"/>
-        </w:rPr>
-        <w:t>For this question, you will need the nearest neighbors models you learned above on the training data, i.e., the dog_model, cat_model, automobile_model and bird_model.</w:t>
-      </w:r>
-    </w:p>
-    <w:p>
-      <w:pPr>
-        <w:numPr>
-          <w:ilvl w:val="0"/>
-          <w:numId w:val="9"/>
-        </w:numPr>
-        <w:shd w:val="clear" w:color="auto" w:fill="FFFFFF"/>
-        <w:spacing w:before="100" w:beforeAutospacing="1" w:after="100" w:afterAutospacing="1" w:line="300" w:lineRule="atLeast"/>
-        <w:ind w:left="120"/>
-        <w:rPr>
-          <w:rFonts w:ascii="Helvetica" w:eastAsia="Times New Roman" w:hAnsi="Helvetica" w:cs="Helvetica"/>
-          <w:sz w:val="21"/>
-          <w:szCs w:val="21"/>
-        </w:rPr>
-      </w:pPr>
-      <w:r>
-        <w:rPr>
-          <w:rFonts w:ascii="Helvetica" w:eastAsia="Times New Roman" w:hAnsi="Helvetica" w:cs="Helvetica"/>
-          <w:b/>
-          <w:bCs/>
-          <w:sz w:val="21"/>
-          <w:szCs w:val="21"/>
-        </w:rPr>
-        <w:t>Spliting test data by label:</w:t>
-      </w:r>
-      <w:r>
-        <w:rPr>
-          <w:rFonts w:ascii="Helvetica" w:eastAsia="Times New Roman" w:hAnsi="Helvetica" w:cs="Helvetica"/>
-          <w:sz w:val="21"/>
-          <w:szCs w:val="21"/>
-        </w:rPr>
-        <w:t> Above, you split the train data SFrame into one SFrame for images labeled ‘dog’, another for those labeled ‘cat’, etc. Now, do the same for the test data. You can call the resulting SFrames</w:t>
-      </w:r>
-    </w:p>
-    <w:p>
-      <w:pPr>
+        <w:pStyle w:val="HTMLPreformatted"/>
         <w:pBdr>
           <w:top w:val="single" w:sz="6" w:space="7" w:color="CCCCCC"/>
           <w:left w:val="single" w:sz="6" w:space="7" w:color="CCCCCC"/>
@@ -2739,39 +3296,17 @@
           <w:right w:val="single" w:sz="6" w:space="7" w:color="CCCCCC"/>
         </w:pBdr>
         <w:shd w:val="clear" w:color="auto" w:fill="424242"/>
-        <w:tabs>
-          <w:tab w:val="left" w:pos="916"/>
-          <w:tab w:val="left" w:pos="1832"/>
-          <w:tab w:val="left" w:pos="2748"/>
-          <w:tab w:val="left" w:pos="3664"/>
-          <w:tab w:val="left" w:pos="4580"/>
-          <w:tab w:val="left" w:pos="5496"/>
-          <w:tab w:val="left" w:pos="6412"/>
-          <w:tab w:val="left" w:pos="7328"/>
-          <w:tab w:val="left" w:pos="8244"/>
-          <w:tab w:val="left" w:pos="9160"/>
-          <w:tab w:val="left" w:pos="10076"/>
-          <w:tab w:val="left" w:pos="10992"/>
-          <w:tab w:val="left" w:pos="11908"/>
-          <w:tab w:val="left" w:pos="12824"/>
-          <w:tab w:val="left" w:pos="13740"/>
-          <w:tab w:val="left" w:pos="14656"/>
-        </w:tabs>
         <w:wordWrap w:val="0"/>
-        <w:spacing w:after="150" w:line="240" w:lineRule="auto"/>
-        <w:rPr>
-          <w:rFonts w:ascii="Consolas" w:eastAsia="Times New Roman" w:hAnsi="Consolas" w:cs="Consolas"/>
+        <w:spacing w:after="150"/>
+        <w:rPr>
+          <w:rFonts w:ascii="Consolas" w:hAnsi="Consolas" w:cs="Consolas"/>
           <w:color w:val="FFFFFF"/>
-          <w:sz w:val="20"/>
-          <w:szCs w:val="20"/>
-        </w:rPr>
-      </w:pPr>
-      <w:r>
-        <w:rPr>
-          <w:rFonts w:ascii="Consolas" w:eastAsia="Times New Roman" w:hAnsi="Consolas" w:cs="Consolas"/>
+        </w:rPr>
+      </w:pPr>
+      <w:r>
+        <w:rPr>
+          <w:rFonts w:ascii="Consolas" w:hAnsi="Consolas" w:cs="Consolas"/>
           <w:color w:val="FFFFFF"/>
-          <w:sz w:val="20"/>
-          <w:szCs w:val="20"/>
         </w:rPr>
         <w:t>image_test_cat, image_test_dog, image_test_bird, image_test_automobile</w:t>
       </w:r>
@@ -2780,22 +3315,21 @@
       <w:pPr>
         <w:numPr>
           <w:ilvl w:val="0"/>
-          <w:numId w:val="10"/>
+          <w:numId w:val="23"/>
         </w:numPr>
         <w:shd w:val="clear" w:color="auto" w:fill="FFFFFF"/>
         <w:spacing w:before="100" w:beforeAutospacing="1" w:after="100" w:afterAutospacing="1" w:line="300" w:lineRule="atLeast"/>
         <w:ind w:left="120"/>
         <w:rPr>
-          <w:rFonts w:ascii="Helvetica" w:eastAsia="Times New Roman" w:hAnsi="Helvetica" w:cs="Helvetica"/>
-          <w:sz w:val="21"/>
-          <w:szCs w:val="21"/>
-        </w:rPr>
-      </w:pPr>
-      <w:r>
-        <w:rPr>
-          <w:rFonts w:ascii="Helvetica" w:eastAsia="Times New Roman" w:hAnsi="Helvetica" w:cs="Helvetica"/>
-          <w:b/>
-          <w:bCs/>
+          <w:rFonts w:ascii="Helvetica" w:hAnsi="Helvetica" w:cs="Helvetica"/>
+          <w:sz w:val="21"/>
+          <w:szCs w:val="21"/>
+        </w:rPr>
+      </w:pPr>
+      <w:r>
+        <w:rPr>
+          <w:rStyle w:val="Strong"/>
+          <w:rFonts w:ascii="Helvetica" w:hAnsi="Helvetica" w:cs="Helvetica"/>
           <w:sz w:val="21"/>
           <w:szCs w:val="21"/>
         </w:rPr>
@@ -2803,15 +3337,25 @@
       </w:r>
       <w:r>
         <w:rPr>
-          <w:rFonts w:ascii="Helvetica" w:eastAsia="Times New Roman" w:hAnsi="Helvetica" w:cs="Helvetica"/>
-          <w:sz w:val="21"/>
-          <w:szCs w:val="21"/>
-        </w:rPr>
-        <w:t> Thus far, we have queried, e.g.,</w:t>
+          <w:rStyle w:val="apple-converted-space"/>
+          <w:rFonts w:ascii="Helvetica" w:hAnsi="Helvetica" w:cs="Helvetica"/>
+          <w:sz w:val="21"/>
+          <w:szCs w:val="21"/>
+        </w:rPr>
+        <w:t> </w:t>
+      </w:r>
+      <w:r>
+        <w:rPr>
+          <w:rFonts w:ascii="Helvetica" w:hAnsi="Helvetica" w:cs="Helvetica"/>
+          <w:sz w:val="21"/>
+          <w:szCs w:val="21"/>
+        </w:rPr>
+        <w:t>Thus far, we have queried, e.g.,</w:t>
       </w:r>
     </w:p>
     <w:p>
       <w:pPr>
+        <w:pStyle w:val="HTMLPreformatted"/>
         <w:pBdr>
           <w:top w:val="single" w:sz="6" w:space="7" w:color="CCCCCC"/>
           <w:left w:val="single" w:sz="6" w:space="7" w:color="CCCCCC"/>
@@ -2819,83 +3363,93 @@
           <w:right w:val="single" w:sz="6" w:space="7" w:color="CCCCCC"/>
         </w:pBdr>
         <w:shd w:val="clear" w:color="auto" w:fill="424242"/>
-        <w:tabs>
-          <w:tab w:val="left" w:pos="916"/>
-          <w:tab w:val="left" w:pos="1832"/>
-          <w:tab w:val="left" w:pos="2748"/>
-          <w:tab w:val="left" w:pos="3664"/>
-          <w:tab w:val="left" w:pos="4580"/>
-          <w:tab w:val="left" w:pos="5496"/>
-          <w:tab w:val="left" w:pos="6412"/>
-          <w:tab w:val="left" w:pos="7328"/>
-          <w:tab w:val="left" w:pos="8244"/>
-          <w:tab w:val="left" w:pos="9160"/>
-          <w:tab w:val="left" w:pos="10076"/>
-          <w:tab w:val="left" w:pos="10992"/>
-          <w:tab w:val="left" w:pos="11908"/>
-          <w:tab w:val="left" w:pos="12824"/>
-          <w:tab w:val="left" w:pos="13740"/>
-          <w:tab w:val="left" w:pos="14656"/>
-        </w:tabs>
         <w:wordWrap w:val="0"/>
-        <w:spacing w:after="150" w:line="240" w:lineRule="auto"/>
-        <w:rPr>
-          <w:rFonts w:ascii="Consolas" w:eastAsia="Times New Roman" w:hAnsi="Consolas" w:cs="Consolas"/>
+        <w:spacing w:after="150"/>
+        <w:rPr>
+          <w:rFonts w:ascii="Consolas" w:hAnsi="Consolas" w:cs="Consolas"/>
           <w:color w:val="FFFFFF"/>
-          <w:sz w:val="20"/>
-          <w:szCs w:val="20"/>
-        </w:rPr>
-      </w:pPr>
-      <w:r>
-        <w:rPr>
-          <w:rFonts w:ascii="Consolas" w:eastAsia="Times New Roman" w:hAnsi="Consolas" w:cs="Consolas"/>
+        </w:rPr>
+      </w:pPr>
+      <w:r>
+        <w:rPr>
+          <w:rFonts w:ascii="Consolas" w:hAnsi="Consolas" w:cs="Consolas"/>
           <w:color w:val="FFFFFF"/>
-          <w:sz w:val="20"/>
-          <w:szCs w:val="20"/>
-        </w:rPr>
-        <w:t>dog_model.query()</w:t>
-      </w:r>
+        </w:rPr>
+        <w:t>dog_</w:t>
+      </w:r>
+      <w:proofErr w:type="gramStart"/>
+      <w:r>
+        <w:rPr>
+          <w:rFonts w:ascii="Consolas" w:hAnsi="Consolas" w:cs="Consolas"/>
+          <w:color w:val="FFFFFF"/>
+        </w:rPr>
+        <w:t>model.query()</w:t>
+      </w:r>
+      <w:proofErr w:type="gramEnd"/>
     </w:p>
     <w:p>
       <w:pPr>
+        <w:pStyle w:val="NormalWeb"/>
         <w:shd w:val="clear" w:color="auto" w:fill="FFFFFF"/>
-        <w:spacing w:after="210" w:line="300" w:lineRule="atLeast"/>
-        <w:rPr>
-          <w:rFonts w:ascii="Helvetica" w:eastAsia="Times New Roman" w:hAnsi="Helvetica" w:cs="Helvetica"/>
-          <w:sz w:val="21"/>
-          <w:szCs w:val="21"/>
-        </w:rPr>
-      </w:pPr>
-      <w:r>
-        <w:rPr>
-          <w:rFonts w:ascii="Helvetica" w:eastAsia="Times New Roman" w:hAnsi="Helvetica" w:cs="Helvetica"/>
-          <w:sz w:val="21"/>
-          <w:szCs w:val="21"/>
-        </w:rPr>
-        <w:t>our nearest neighbors models with a single image as the input, but you can actually query with a whole set of data, and it will find the nearest neighbors for each data point. Note that the input index will be stored in the ‘query_label’ column of the output SFrame.</w:t>
+        <w:spacing w:before="0" w:beforeAutospacing="0" w:after="210" w:afterAutospacing="0" w:line="300" w:lineRule="atLeast"/>
+        <w:rPr>
+          <w:rFonts w:ascii="Helvetica" w:hAnsi="Helvetica" w:cs="Helvetica"/>
+          <w:sz w:val="21"/>
+          <w:szCs w:val="21"/>
+        </w:rPr>
+      </w:pPr>
+      <w:proofErr w:type="gramStart"/>
+      <w:r>
+        <w:rPr>
+          <w:rFonts w:ascii="Helvetica" w:hAnsi="Helvetica" w:cs="Helvetica"/>
+          <w:sz w:val="21"/>
+          <w:szCs w:val="21"/>
+        </w:rPr>
+        <w:t>our</w:t>
+      </w:r>
+      <w:proofErr w:type="gramEnd"/>
+      <w:r>
+        <w:rPr>
+          <w:rFonts w:ascii="Helvetica" w:hAnsi="Helvetica" w:cs="Helvetica"/>
+          <w:sz w:val="21"/>
+          <w:szCs w:val="21"/>
+        </w:rPr>
+        <w:t xml:space="preserve"> nearest neighbors models with a single image as the input, but you can actually query with a whole set of data, and it will find the nearest neighbors for each data point. Note that the input index will be stored in the ‘query_label’ column of the output SFrame.</w:t>
       </w:r>
     </w:p>
     <w:p>
       <w:pPr>
+        <w:pStyle w:val="NormalWeb"/>
         <w:shd w:val="clear" w:color="auto" w:fill="FFFFFF"/>
-        <w:spacing w:after="210" w:line="300" w:lineRule="atLeast"/>
-        <w:rPr>
-          <w:rFonts w:ascii="Helvetica" w:eastAsia="Times New Roman" w:hAnsi="Helvetica" w:cs="Helvetica"/>
-          <w:sz w:val="21"/>
-          <w:szCs w:val="21"/>
-        </w:rPr>
-      </w:pPr>
-      <w:r>
-        <w:rPr>
-          <w:rFonts w:ascii="Helvetica" w:eastAsia="Times New Roman" w:hAnsi="Helvetica" w:cs="Helvetica"/>
-          <w:sz w:val="21"/>
-          <w:szCs w:val="21"/>
-        </w:rPr>
-        <w:t>Using this knowledge find the closest neighbor in to the dog test data using each of the trained models, e.g.,</w:t>
-      </w:r>
+        <w:spacing w:before="0" w:beforeAutospacing="0" w:after="210" w:afterAutospacing="0" w:line="300" w:lineRule="atLeast"/>
+        <w:rPr>
+          <w:rFonts w:ascii="Helvetica" w:hAnsi="Helvetica" w:cs="Helvetica"/>
+          <w:sz w:val="21"/>
+          <w:szCs w:val="21"/>
+        </w:rPr>
+      </w:pPr>
+      <w:r>
+        <w:rPr>
+          <w:rFonts w:ascii="Helvetica" w:hAnsi="Helvetica" w:cs="Helvetica"/>
+          <w:sz w:val="21"/>
+          <w:szCs w:val="21"/>
+        </w:rPr>
+        <w:t>Using this knowledge find the closest neighbor in to the dog test data using each of the trained models, e.g</w:t>
+      </w:r>
+      <w:proofErr w:type="gramStart"/>
+      <w:r>
+        <w:rPr>
+          <w:rFonts w:ascii="Helvetica" w:hAnsi="Helvetica" w:cs="Helvetica"/>
+          <w:sz w:val="21"/>
+          <w:szCs w:val="21"/>
+        </w:rPr>
+        <w:t>.,</w:t>
+      </w:r>
+      <w:proofErr w:type="gramEnd"/>
     </w:p>
     <w:p>
       <w:pPr>
+        <w:pStyle w:val="HTMLPreformatted"/>
         <w:pBdr>
           <w:top w:val="single" w:sz="6" w:space="7" w:color="CCCCCC"/>
           <w:left w:val="single" w:sz="6" w:space="7" w:color="CCCCCC"/>
@@ -2903,92 +3457,106 @@
           <w:right w:val="single" w:sz="6" w:space="7" w:color="CCCCCC"/>
         </w:pBdr>
         <w:shd w:val="clear" w:color="auto" w:fill="424242"/>
-        <w:tabs>
-          <w:tab w:val="left" w:pos="916"/>
-          <w:tab w:val="left" w:pos="1832"/>
-          <w:tab w:val="left" w:pos="2748"/>
-          <w:tab w:val="left" w:pos="3664"/>
-          <w:tab w:val="left" w:pos="4580"/>
-          <w:tab w:val="left" w:pos="5496"/>
-          <w:tab w:val="left" w:pos="6412"/>
-          <w:tab w:val="left" w:pos="7328"/>
-          <w:tab w:val="left" w:pos="8244"/>
-          <w:tab w:val="left" w:pos="9160"/>
-          <w:tab w:val="left" w:pos="10076"/>
-          <w:tab w:val="left" w:pos="10992"/>
-          <w:tab w:val="left" w:pos="11908"/>
-          <w:tab w:val="left" w:pos="12824"/>
-          <w:tab w:val="left" w:pos="13740"/>
-          <w:tab w:val="left" w:pos="14656"/>
-        </w:tabs>
         <w:wordWrap w:val="0"/>
-        <w:spacing w:after="150" w:line="240" w:lineRule="auto"/>
-        <w:rPr>
-          <w:rFonts w:ascii="Consolas" w:eastAsia="Times New Roman" w:hAnsi="Consolas" w:cs="Consolas"/>
+        <w:spacing w:after="150"/>
+        <w:rPr>
+          <w:rFonts w:ascii="Consolas" w:hAnsi="Consolas" w:cs="Consolas"/>
           <w:color w:val="FFFFFF"/>
-          <w:sz w:val="20"/>
-          <w:szCs w:val="20"/>
-        </w:rPr>
-      </w:pPr>
-      <w:r>
-        <w:rPr>
-          <w:rFonts w:ascii="Consolas" w:eastAsia="Times New Roman" w:hAnsi="Consolas" w:cs="Consolas"/>
+        </w:rPr>
+      </w:pPr>
+      <w:r>
+        <w:rPr>
+          <w:rFonts w:ascii="Consolas" w:hAnsi="Consolas" w:cs="Consolas"/>
           <w:color w:val="FFFFFF"/>
-          <w:sz w:val="20"/>
-          <w:szCs w:val="20"/>
-        </w:rPr>
-        <w:t>dog_cat_neighbors = cat_model.query(image_test_dog, k=1)</w:t>
+        </w:rPr>
+        <w:t>dog_cat_neighbors = cat_</w:t>
+      </w:r>
+      <w:proofErr w:type="gramStart"/>
+      <w:r>
+        <w:rPr>
+          <w:rFonts w:ascii="Consolas" w:hAnsi="Consolas" w:cs="Consolas"/>
+          <w:color w:val="FFFFFF"/>
+        </w:rPr>
+        <w:t>model.query(</w:t>
+      </w:r>
+      <w:proofErr w:type="gramEnd"/>
+      <w:r>
+        <w:rPr>
+          <w:rFonts w:ascii="Consolas" w:hAnsi="Consolas" w:cs="Consolas"/>
+          <w:color w:val="FFFFFF"/>
+        </w:rPr>
+        <w:t>image_test_dog, k=1)</w:t>
       </w:r>
     </w:p>
     <w:p>
       <w:pPr>
+        <w:pStyle w:val="NormalWeb"/>
         <w:shd w:val="clear" w:color="auto" w:fill="FFFFFF"/>
-        <w:spacing w:after="210" w:line="300" w:lineRule="atLeast"/>
-        <w:rPr>
-          <w:rFonts w:ascii="Helvetica" w:eastAsia="Times New Roman" w:hAnsi="Helvetica" w:cs="Helvetica"/>
-          <w:sz w:val="21"/>
-          <w:szCs w:val="21"/>
-        </w:rPr>
-      </w:pPr>
-      <w:r>
-        <w:rPr>
-          <w:rFonts w:ascii="Helvetica" w:eastAsia="Times New Roman" w:hAnsi="Helvetica" w:cs="Helvetica"/>
-          <w:sz w:val="21"/>
-          <w:szCs w:val="21"/>
-        </w:rPr>
-        <w:t>finds 1 neighbor (that’s what k=1 does) to the dog test images (</w:t>
-      </w:r>
-      <w:r>
-        <w:rPr>
-          <w:rFonts w:ascii="Helvetica" w:eastAsia="Times New Roman" w:hAnsi="Helvetica" w:cs="Helvetica"/>
+        <w:spacing w:before="0" w:beforeAutospacing="0" w:after="210" w:afterAutospacing="0" w:line="300" w:lineRule="atLeast"/>
+        <w:rPr>
+          <w:rFonts w:ascii="Helvetica" w:hAnsi="Helvetica" w:cs="Helvetica"/>
+          <w:sz w:val="21"/>
+          <w:szCs w:val="21"/>
+        </w:rPr>
+      </w:pPr>
+      <w:proofErr w:type="gramStart"/>
+      <w:r>
+        <w:rPr>
+          <w:rFonts w:ascii="Helvetica" w:hAnsi="Helvetica" w:cs="Helvetica"/>
+          <w:sz w:val="21"/>
+          <w:szCs w:val="21"/>
+        </w:rPr>
+        <w:t>finds</w:t>
+      </w:r>
+      <w:proofErr w:type="gramEnd"/>
+      <w:r>
+        <w:rPr>
+          <w:rFonts w:ascii="Helvetica" w:hAnsi="Helvetica" w:cs="Helvetica"/>
+          <w:sz w:val="21"/>
+          <w:szCs w:val="21"/>
+        </w:rPr>
+        <w:t xml:space="preserve"> 1 neighbor (that’s what k=1 does) to the dog test images (</w:t>
+      </w:r>
+      <w:r>
+        <w:rPr>
+          <w:rStyle w:val="Emphasis"/>
+          <w:rFonts w:ascii="Helvetica" w:hAnsi="Helvetica" w:cs="Helvetica"/>
+          <w:sz w:val="21"/>
+          <w:szCs w:val="21"/>
+        </w:rPr>
+        <w:t>image_test_dog</w:t>
+      </w:r>
+      <w:r>
+        <w:rPr>
+          <w:rFonts w:ascii="Helvetica" w:hAnsi="Helvetica" w:cs="Helvetica"/>
+          <w:sz w:val="21"/>
+          <w:szCs w:val="21"/>
+        </w:rPr>
+        <w:t>) in the cat portion of the training data (used to train the</w:t>
+      </w:r>
+      <w:r>
+        <w:rPr>
+          <w:rStyle w:val="apple-converted-space"/>
+          <w:rFonts w:ascii="Helvetica" w:hAnsi="Helvetica" w:cs="Helvetica"/>
           <w:i/>
           <w:iCs/>
           <w:sz w:val="21"/>
           <w:szCs w:val="21"/>
         </w:rPr>
-        <w:t>image_test_dog</w:t>
-      </w:r>
-      <w:r>
-        <w:rPr>
-          <w:rFonts w:ascii="Helvetica" w:eastAsia="Times New Roman" w:hAnsi="Helvetica" w:cs="Helvetica"/>
-          <w:sz w:val="21"/>
-          <w:szCs w:val="21"/>
-        </w:rPr>
-        <w:t>) in the cat portion of the training data (used to train the</w:t>
-      </w:r>
-      <w:r>
-        <w:rPr>
-          <w:rFonts w:ascii="Helvetica" w:eastAsia="Times New Roman" w:hAnsi="Helvetica" w:cs="Helvetica"/>
-          <w:i/>
-          <w:iCs/>
-          <w:sz w:val="21"/>
-          <w:szCs w:val="21"/>
-        </w:rPr>
-        <w:t> cat_model</w:t>
-      </w:r>
-      <w:r>
-        <w:rPr>
-          <w:rFonts w:ascii="Helvetica" w:eastAsia="Times New Roman" w:hAnsi="Helvetica" w:cs="Helvetica"/>
+        <w:t> </w:t>
+      </w:r>
+      <w:r>
+        <w:rPr>
+          <w:rStyle w:val="Emphasis"/>
+          <w:rFonts w:ascii="Helvetica" w:hAnsi="Helvetica" w:cs="Helvetica"/>
+          <w:sz w:val="21"/>
+          <w:szCs w:val="21"/>
+        </w:rPr>
+        <w:t>cat_model</w:t>
+      </w:r>
+      <w:r>
+        <w:rPr>
+          <w:rFonts w:ascii="Helvetica" w:hAnsi="Helvetica" w:cs="Helvetica"/>
           <w:sz w:val="21"/>
           <w:szCs w:val="21"/>
         </w:rPr>
@@ -2997,17 +3565,18 @@
     </w:p>
     <w:p>
       <w:pPr>
+        <w:pStyle w:val="NormalWeb"/>
         <w:shd w:val="clear" w:color="auto" w:fill="FFFFFF"/>
-        <w:spacing w:after="210" w:line="300" w:lineRule="atLeast"/>
-        <w:rPr>
-          <w:rFonts w:ascii="Helvetica" w:eastAsia="Times New Roman" w:hAnsi="Helvetica" w:cs="Helvetica"/>
-          <w:sz w:val="21"/>
-          <w:szCs w:val="21"/>
-        </w:rPr>
-      </w:pPr>
-      <w:r>
-        <w:rPr>
-          <w:rFonts w:ascii="Helvetica" w:eastAsia="Times New Roman" w:hAnsi="Helvetica" w:cs="Helvetica"/>
+        <w:spacing w:before="0" w:beforeAutospacing="0" w:after="210" w:afterAutospacing="0" w:line="300" w:lineRule="atLeast"/>
+        <w:rPr>
+          <w:rFonts w:ascii="Helvetica" w:hAnsi="Helvetica" w:cs="Helvetica"/>
+          <w:sz w:val="21"/>
+          <w:szCs w:val="21"/>
+        </w:rPr>
+      </w:pPr>
+      <w:r>
+        <w:rPr>
+          <w:rFonts w:ascii="Helvetica" w:hAnsi="Helvetica" w:cs="Helvetica"/>
           <w:sz w:val="21"/>
           <w:szCs w:val="21"/>
         </w:rPr>
@@ -3018,302 +3587,589 @@
       <w:pPr>
         <w:numPr>
           <w:ilvl w:val="0"/>
-          <w:numId w:val="11"/>
+          <w:numId w:val="24"/>
         </w:numPr>
         <w:shd w:val="clear" w:color="auto" w:fill="FFFFFF"/>
         <w:spacing w:before="100" w:beforeAutospacing="1" w:after="100" w:afterAutospacing="1" w:line="300" w:lineRule="atLeast"/>
         <w:ind w:left="120"/>
         <w:rPr>
-          <w:rFonts w:ascii="Helvetica" w:eastAsia="Times New Roman" w:hAnsi="Helvetica" w:cs="Helvetica"/>
-          <w:sz w:val="21"/>
-          <w:szCs w:val="21"/>
-        </w:rPr>
-      </w:pPr>
-      <w:r>
-        <w:rPr>
-          <w:rFonts w:ascii="Helvetica" w:eastAsia="Times New Roman" w:hAnsi="Helvetica" w:cs="Helvetica"/>
+          <w:rFonts w:ascii="Helvetica" w:hAnsi="Helvetica" w:cs="Helvetica"/>
+          <w:sz w:val="21"/>
+          <w:szCs w:val="21"/>
+        </w:rPr>
+      </w:pPr>
+      <w:r>
+        <w:rPr>
+          <w:rStyle w:val="Strong"/>
+          <w:rFonts w:ascii="Helvetica" w:hAnsi="Helvetica" w:cs="Helvetica"/>
+          <w:sz w:val="21"/>
+          <w:szCs w:val="21"/>
+        </w:rPr>
+        <w:t xml:space="preserve">Create </w:t>
+      </w:r>
+      <w:proofErr w:type="gramStart"/>
+      <w:r>
+        <w:rPr>
+          <w:rStyle w:val="Strong"/>
+          <w:rFonts w:ascii="Helvetica" w:hAnsi="Helvetica" w:cs="Helvetica"/>
+          <w:sz w:val="21"/>
+          <w:szCs w:val="21"/>
+        </w:rPr>
+        <w:t>an</w:t>
+      </w:r>
+      <w:proofErr w:type="gramEnd"/>
+      <w:r>
+        <w:rPr>
+          <w:rStyle w:val="Strong"/>
+          <w:rFonts w:ascii="Helvetica" w:hAnsi="Helvetica" w:cs="Helvetica"/>
+          <w:sz w:val="21"/>
+          <w:szCs w:val="21"/>
+        </w:rPr>
+        <w:t xml:space="preserve"> SFrame with the distances from ‘dog’ test examples to the respective nearest neighbors in each class in the training data:</w:t>
+      </w:r>
+      <w:r>
+        <w:rPr>
+          <w:rStyle w:val="apple-converted-space"/>
+          <w:rFonts w:ascii="Helvetica" w:hAnsi="Helvetica" w:cs="Helvetica"/>
           <w:b/>
           <w:bCs/>
           <w:sz w:val="21"/>
           <w:szCs w:val="21"/>
         </w:rPr>
-        <w:t>Create an SFrame with the distances from ‘dog’ test examples to the respective nearest neighbors in each class in the training data: </w:t>
-      </w:r>
-      <w:r>
-        <w:rPr>
-          <w:rFonts w:ascii="Helvetica" w:eastAsia="Times New Roman" w:hAnsi="Helvetica" w:cs="Helvetica"/>
-          <w:sz w:val="21"/>
-          <w:szCs w:val="21"/>
-        </w:rPr>
-        <w:t>The ‘distance’ column in </w:t>
-      </w:r>
-      <w:r>
-        <w:rPr>
-          <w:rFonts w:ascii="Helvetica" w:eastAsia="Times New Roman" w:hAnsi="Helvetica" w:cs="Helvetica"/>
+        <w:t> </w:t>
+      </w:r>
+      <w:r>
+        <w:rPr>
+          <w:rFonts w:ascii="Helvetica" w:hAnsi="Helvetica" w:cs="Helvetica"/>
+          <w:sz w:val="21"/>
+          <w:szCs w:val="21"/>
+        </w:rPr>
+        <w:t>The ‘distance’ column in</w:t>
+      </w:r>
+      <w:r>
+        <w:rPr>
+          <w:rStyle w:val="apple-converted-space"/>
+          <w:rFonts w:ascii="Helvetica" w:hAnsi="Helvetica" w:cs="Helvetica"/>
+          <w:sz w:val="21"/>
+          <w:szCs w:val="21"/>
+        </w:rPr>
+        <w:t> </w:t>
+      </w:r>
+      <w:r>
+        <w:rPr>
+          <w:rStyle w:val="Emphasis"/>
+          <w:rFonts w:ascii="Helvetica" w:hAnsi="Helvetica" w:cs="Helvetica"/>
+          <w:sz w:val="21"/>
+          <w:szCs w:val="21"/>
+        </w:rPr>
+        <w:t>dog_cat_neighbors</w:t>
+      </w:r>
+      <w:r>
+        <w:rPr>
+          <w:rStyle w:val="apple-converted-space"/>
+          <w:rFonts w:ascii="Helvetica" w:hAnsi="Helvetica" w:cs="Helvetica"/>
+          <w:sz w:val="21"/>
+          <w:szCs w:val="21"/>
+        </w:rPr>
+        <w:t> </w:t>
+      </w:r>
+      <w:r>
+        <w:rPr>
+          <w:rFonts w:ascii="Helvetica" w:hAnsi="Helvetica" w:cs="Helvetica"/>
+          <w:sz w:val="21"/>
+          <w:szCs w:val="21"/>
+        </w:rPr>
+        <w:t xml:space="preserve">above contains the distance between each ‘dog’ image in the test set and its nearest ‘cat’ image in </w:t>
+      </w:r>
+      <w:r>
+        <w:rPr>
+          <w:rFonts w:ascii="Helvetica" w:hAnsi="Helvetica" w:cs="Helvetica"/>
+          <w:sz w:val="21"/>
+          <w:szCs w:val="21"/>
+        </w:rPr>
+        <w:lastRenderedPageBreak/>
+        <w:t>the</w:t>
+      </w:r>
+      <w:r>
+        <w:rPr>
+          <w:rStyle w:val="apple-converted-space"/>
+          <w:rFonts w:ascii="Helvetica" w:hAnsi="Helvetica" w:cs="Helvetica"/>
           <w:i/>
           <w:iCs/>
           <w:sz w:val="21"/>
           <w:szCs w:val="21"/>
         </w:rPr>
-        <w:t>dog_cat_neighbors</w:t>
-      </w:r>
-      <w:r>
-        <w:rPr>
-          <w:rFonts w:ascii="Helvetica" w:eastAsia="Times New Roman" w:hAnsi="Helvetica" w:cs="Helvetica"/>
-          <w:sz w:val="21"/>
-          <w:szCs w:val="21"/>
-        </w:rPr>
-        <w:t> above contains the distance between each ‘dog’ image in the test set and its nearest ‘cat’ image in the</w:t>
-      </w:r>
-      <w:r>
-        <w:rPr>
-          <w:rFonts w:ascii="Helvetica" w:eastAsia="Times New Roman" w:hAnsi="Helvetica" w:cs="Helvetica"/>
+        <w:t> </w:t>
+      </w:r>
+      <w:r>
+        <w:rPr>
+          <w:rStyle w:val="Emphasis"/>
+          <w:rFonts w:ascii="Helvetica" w:hAnsi="Helvetica" w:cs="Helvetica"/>
+          <w:sz w:val="21"/>
+          <w:szCs w:val="21"/>
+        </w:rPr>
+        <w:t>training set</w:t>
+      </w:r>
+      <w:r>
+        <w:rPr>
+          <w:rFonts w:ascii="Helvetica" w:hAnsi="Helvetica" w:cs="Helvetica"/>
+          <w:sz w:val="21"/>
+          <w:szCs w:val="21"/>
+        </w:rPr>
+        <w:t xml:space="preserve">. The question we want to answer is how many of the test set ‘dog’ images are closer to a ‘dog’ in the training set than to a ‘cat’, ‘automobile’ or ‘bird’. So, next we will create </w:t>
+      </w:r>
+      <w:proofErr w:type="gramStart"/>
+      <w:r>
+        <w:rPr>
+          <w:rFonts w:ascii="Helvetica" w:hAnsi="Helvetica" w:cs="Helvetica"/>
+          <w:sz w:val="21"/>
+          <w:szCs w:val="21"/>
+        </w:rPr>
+        <w:t>an</w:t>
+      </w:r>
+      <w:proofErr w:type="gramEnd"/>
+      <w:r>
+        <w:rPr>
+          <w:rFonts w:ascii="Helvetica" w:hAnsi="Helvetica" w:cs="Helvetica"/>
+          <w:sz w:val="21"/>
+          <w:szCs w:val="21"/>
+        </w:rPr>
+        <w:t xml:space="preserve"> SFrame containing just these distances per data point. The goal is to create an SFrame called</w:t>
+      </w:r>
+      <w:r>
+        <w:rPr>
+          <w:rStyle w:val="apple-converted-space"/>
+          <w:rFonts w:ascii="Helvetica" w:hAnsi="Helvetica" w:cs="Helvetica"/>
+          <w:sz w:val="21"/>
+          <w:szCs w:val="21"/>
+        </w:rPr>
+        <w:t> </w:t>
+      </w:r>
+      <w:r>
+        <w:rPr>
+          <w:rStyle w:val="Emphasis"/>
+          <w:rFonts w:ascii="Helvetica" w:hAnsi="Helvetica" w:cs="Helvetica"/>
+          <w:sz w:val="21"/>
+          <w:szCs w:val="21"/>
+        </w:rPr>
+        <w:t>dog_distances</w:t>
+      </w:r>
+      <w:r>
+        <w:rPr>
+          <w:rStyle w:val="apple-converted-space"/>
+          <w:rFonts w:ascii="Helvetica" w:hAnsi="Helvetica" w:cs="Helvetica"/>
+          <w:sz w:val="21"/>
+          <w:szCs w:val="21"/>
+        </w:rPr>
+        <w:t> </w:t>
+      </w:r>
+      <w:r>
+        <w:rPr>
+          <w:rFonts w:ascii="Helvetica" w:hAnsi="Helvetica" w:cs="Helvetica"/>
+          <w:sz w:val="21"/>
+          <w:szCs w:val="21"/>
+        </w:rPr>
+        <w:t>with 4 columns:</w:t>
+      </w:r>
+    </w:p>
+    <w:p>
+      <w:pPr>
+        <w:pStyle w:val="NormalWeb"/>
+        <w:shd w:val="clear" w:color="auto" w:fill="FFFFFF"/>
+        <w:spacing w:before="0" w:beforeAutospacing="0" w:after="210" w:afterAutospacing="0" w:line="300" w:lineRule="atLeast"/>
+        <w:rPr>
+          <w:rFonts w:ascii="Helvetica" w:hAnsi="Helvetica" w:cs="Helvetica"/>
+          <w:sz w:val="21"/>
+          <w:szCs w:val="21"/>
+        </w:rPr>
+      </w:pPr>
+      <w:r>
+        <w:rPr>
+          <w:rFonts w:ascii="Helvetica" w:hAnsi="Helvetica" w:cs="Helvetica"/>
+          <w:sz w:val="21"/>
+          <w:szCs w:val="21"/>
+        </w:rPr>
+        <w:t>i.</w:t>
+      </w:r>
+      <w:r>
+        <w:rPr>
+          <w:rStyle w:val="apple-converted-space"/>
+          <w:rFonts w:ascii="Helvetica" w:hAnsi="Helvetica" w:cs="Helvetica"/>
+          <w:sz w:val="21"/>
+          <w:szCs w:val="21"/>
+        </w:rPr>
+        <w:t> </w:t>
+      </w:r>
+      <w:r>
+        <w:rPr>
+          <w:rStyle w:val="Emphasis"/>
+          <w:rFonts w:ascii="Helvetica" w:hAnsi="Helvetica" w:cs="Helvetica"/>
+          <w:sz w:val="21"/>
+          <w:szCs w:val="21"/>
+        </w:rPr>
+        <w:t>dog_</w:t>
+      </w:r>
+      <w:proofErr w:type="gramStart"/>
+      <w:r>
+        <w:rPr>
+          <w:rStyle w:val="Emphasis"/>
+          <w:rFonts w:ascii="Helvetica" w:hAnsi="Helvetica" w:cs="Helvetica"/>
+          <w:sz w:val="21"/>
+          <w:szCs w:val="21"/>
+        </w:rPr>
+        <w:t>distances[</w:t>
+      </w:r>
+      <w:proofErr w:type="gramEnd"/>
+      <w:r>
+        <w:rPr>
+          <w:rStyle w:val="Emphasis"/>
+          <w:rFonts w:ascii="Helvetica" w:hAnsi="Helvetica" w:cs="Helvetica"/>
+          <w:sz w:val="21"/>
+          <w:szCs w:val="21"/>
+        </w:rPr>
+        <w:t>‘dog-dog’]</w:t>
+      </w:r>
+      <w:r>
+        <w:rPr>
+          <w:rStyle w:val="apple-converted-space"/>
+          <w:rFonts w:ascii="Helvetica" w:hAnsi="Helvetica" w:cs="Helvetica"/>
+          <w:sz w:val="21"/>
+          <w:szCs w:val="21"/>
+        </w:rPr>
+        <w:t> </w:t>
+      </w:r>
+      <w:r>
+        <w:rPr>
+          <w:rFonts w:ascii="Helvetica" w:hAnsi="Helvetica" w:cs="Helvetica"/>
+          <w:sz w:val="21"/>
+          <w:szCs w:val="21"/>
+        </w:rPr>
+        <w:t>---- storing</w:t>
+      </w:r>
+      <w:r>
+        <w:rPr>
+          <w:rStyle w:val="apple-converted-space"/>
+          <w:rFonts w:ascii="Helvetica" w:hAnsi="Helvetica" w:cs="Helvetica"/>
+          <w:sz w:val="21"/>
+          <w:szCs w:val="21"/>
+        </w:rPr>
+        <w:t> </w:t>
+      </w:r>
+      <w:r>
+        <w:rPr>
+          <w:rStyle w:val="Emphasis"/>
+          <w:rFonts w:ascii="Helvetica" w:hAnsi="Helvetica" w:cs="Helvetica"/>
+          <w:sz w:val="21"/>
+          <w:szCs w:val="21"/>
+        </w:rPr>
+        <w:t>dog_dog_neighbors[‘distance’]</w:t>
+      </w:r>
+    </w:p>
+    <w:p>
+      <w:pPr>
+        <w:pStyle w:val="NormalWeb"/>
+        <w:shd w:val="clear" w:color="auto" w:fill="FFFFFF"/>
+        <w:spacing w:before="0" w:beforeAutospacing="0" w:after="210" w:afterAutospacing="0" w:line="300" w:lineRule="atLeast"/>
+        <w:rPr>
+          <w:rFonts w:ascii="Helvetica" w:hAnsi="Helvetica" w:cs="Helvetica"/>
+          <w:sz w:val="21"/>
+          <w:szCs w:val="21"/>
+        </w:rPr>
+      </w:pPr>
+      <w:r>
+        <w:rPr>
+          <w:rFonts w:ascii="Helvetica" w:hAnsi="Helvetica" w:cs="Helvetica"/>
+          <w:sz w:val="21"/>
+          <w:szCs w:val="21"/>
+        </w:rPr>
+        <w:t>ii.</w:t>
+      </w:r>
+      <w:r>
+        <w:rPr>
+          <w:rStyle w:val="apple-converted-space"/>
+          <w:rFonts w:ascii="Helvetica" w:hAnsi="Helvetica" w:cs="Helvetica"/>
+          <w:sz w:val="21"/>
+          <w:szCs w:val="21"/>
+        </w:rPr>
+        <w:t> </w:t>
+      </w:r>
+      <w:r>
+        <w:rPr>
+          <w:rStyle w:val="Emphasis"/>
+          <w:rFonts w:ascii="Helvetica" w:hAnsi="Helvetica" w:cs="Helvetica"/>
+          <w:sz w:val="21"/>
+          <w:szCs w:val="21"/>
+        </w:rPr>
+        <w:t>dog_</w:t>
+      </w:r>
+      <w:proofErr w:type="gramStart"/>
+      <w:r>
+        <w:rPr>
+          <w:rStyle w:val="Emphasis"/>
+          <w:rFonts w:ascii="Helvetica" w:hAnsi="Helvetica" w:cs="Helvetica"/>
+          <w:sz w:val="21"/>
+          <w:szCs w:val="21"/>
+        </w:rPr>
+        <w:t>distances[</w:t>
+      </w:r>
+      <w:proofErr w:type="gramEnd"/>
+      <w:r>
+        <w:rPr>
+          <w:rStyle w:val="Emphasis"/>
+          <w:rFonts w:ascii="Helvetica" w:hAnsi="Helvetica" w:cs="Helvetica"/>
+          <w:sz w:val="21"/>
+          <w:szCs w:val="21"/>
+        </w:rPr>
+        <w:t>‘dog-cat’]</w:t>
+      </w:r>
+      <w:r>
+        <w:rPr>
+          <w:rStyle w:val="apple-converted-space"/>
+          <w:rFonts w:ascii="Helvetica" w:hAnsi="Helvetica" w:cs="Helvetica"/>
+          <w:sz w:val="21"/>
+          <w:szCs w:val="21"/>
+        </w:rPr>
+        <w:t> </w:t>
+      </w:r>
+      <w:r>
+        <w:rPr>
+          <w:rFonts w:ascii="Helvetica" w:hAnsi="Helvetica" w:cs="Helvetica"/>
+          <w:sz w:val="21"/>
+          <w:szCs w:val="21"/>
+        </w:rPr>
+        <w:t>---- storing</w:t>
+      </w:r>
+      <w:r>
+        <w:rPr>
+          <w:rStyle w:val="apple-converted-space"/>
+          <w:rFonts w:ascii="Helvetica" w:hAnsi="Helvetica" w:cs="Helvetica"/>
+          <w:sz w:val="21"/>
+          <w:szCs w:val="21"/>
+        </w:rPr>
+        <w:t> </w:t>
+      </w:r>
+      <w:r>
+        <w:rPr>
+          <w:rStyle w:val="Emphasis"/>
+          <w:rFonts w:ascii="Helvetica" w:hAnsi="Helvetica" w:cs="Helvetica"/>
+          <w:sz w:val="21"/>
+          <w:szCs w:val="21"/>
+        </w:rPr>
+        <w:t>dog_cat_neighbors[‘distance’]</w:t>
+      </w:r>
+    </w:p>
+    <w:p>
+      <w:pPr>
+        <w:pStyle w:val="NormalWeb"/>
+        <w:shd w:val="clear" w:color="auto" w:fill="FFFFFF"/>
+        <w:spacing w:before="0" w:beforeAutospacing="0" w:after="210" w:afterAutospacing="0" w:line="300" w:lineRule="atLeast"/>
+        <w:rPr>
+          <w:rFonts w:ascii="Helvetica" w:hAnsi="Helvetica" w:cs="Helvetica"/>
+          <w:sz w:val="21"/>
+          <w:szCs w:val="21"/>
+        </w:rPr>
+      </w:pPr>
+      <w:r>
+        <w:rPr>
+          <w:rFonts w:ascii="Helvetica" w:hAnsi="Helvetica" w:cs="Helvetica"/>
+          <w:sz w:val="21"/>
+          <w:szCs w:val="21"/>
+        </w:rPr>
+        <w:t>iii.</w:t>
+      </w:r>
+      <w:r>
+        <w:rPr>
+          <w:rStyle w:val="apple-converted-space"/>
+          <w:rFonts w:ascii="Helvetica" w:hAnsi="Helvetica" w:cs="Helvetica"/>
+          <w:sz w:val="21"/>
+          <w:szCs w:val="21"/>
+        </w:rPr>
+        <w:t> </w:t>
+      </w:r>
+      <w:r>
+        <w:rPr>
+          <w:rStyle w:val="Emphasis"/>
+          <w:rFonts w:ascii="Helvetica" w:hAnsi="Helvetica" w:cs="Helvetica"/>
+          <w:sz w:val="21"/>
+          <w:szCs w:val="21"/>
+        </w:rPr>
+        <w:t>dog_</w:t>
+      </w:r>
+      <w:proofErr w:type="gramStart"/>
+      <w:r>
+        <w:rPr>
+          <w:rStyle w:val="Emphasis"/>
+          <w:rFonts w:ascii="Helvetica" w:hAnsi="Helvetica" w:cs="Helvetica"/>
+          <w:sz w:val="21"/>
+          <w:szCs w:val="21"/>
+        </w:rPr>
+        <w:t>distances[</w:t>
+      </w:r>
+      <w:proofErr w:type="gramEnd"/>
+      <w:r>
+        <w:rPr>
+          <w:rStyle w:val="Emphasis"/>
+          <w:rFonts w:ascii="Helvetica" w:hAnsi="Helvetica" w:cs="Helvetica"/>
+          <w:sz w:val="21"/>
+          <w:szCs w:val="21"/>
+        </w:rPr>
+        <w:t>‘dog-automobile’]</w:t>
+      </w:r>
+      <w:r>
+        <w:rPr>
+          <w:rStyle w:val="apple-converted-space"/>
+          <w:rFonts w:ascii="Helvetica" w:hAnsi="Helvetica" w:cs="Helvetica"/>
           <w:i/>
           <w:iCs/>
           <w:sz w:val="21"/>
           <w:szCs w:val="21"/>
         </w:rPr>
-        <w:t> training set</w:t>
-      </w:r>
-      <w:r>
-        <w:rPr>
-          <w:rFonts w:ascii="Helvetica" w:eastAsia="Times New Roman" w:hAnsi="Helvetica" w:cs="Helvetica"/>
-          <w:sz w:val="21"/>
-          <w:szCs w:val="21"/>
-        </w:rPr>
-        <w:t>. The question we want to answer is how many of the test set ‘dog’ images are closer to a ‘dog’ in the training set than to a ‘cat’, ‘automobile’ or ‘bird’. So, next we will create an SFrame containing just these distances per data point. The goal is to create an SFrame called </w:t>
-      </w:r>
-      <w:r>
-        <w:rPr>
-          <w:rFonts w:ascii="Helvetica" w:eastAsia="Times New Roman" w:hAnsi="Helvetica" w:cs="Helvetica"/>
-          <w:i/>
-          <w:iCs/>
-          <w:sz w:val="21"/>
-          <w:szCs w:val="21"/>
-        </w:rPr>
-        <w:t>dog_distances</w:t>
-      </w:r>
-      <w:r>
-        <w:rPr>
-          <w:rFonts w:ascii="Helvetica" w:eastAsia="Times New Roman" w:hAnsi="Helvetica" w:cs="Helvetica"/>
-          <w:sz w:val="21"/>
-          <w:szCs w:val="21"/>
-        </w:rPr>
-        <w:t> with 4 columns:</w:t>
+        <w:t> </w:t>
+      </w:r>
+      <w:r>
+        <w:rPr>
+          <w:rFonts w:ascii="Helvetica" w:hAnsi="Helvetica" w:cs="Helvetica"/>
+          <w:sz w:val="21"/>
+          <w:szCs w:val="21"/>
+        </w:rPr>
+        <w:t>---- storing</w:t>
+      </w:r>
+      <w:r>
+        <w:rPr>
+          <w:rStyle w:val="apple-converted-space"/>
+          <w:rFonts w:ascii="Helvetica" w:hAnsi="Helvetica" w:cs="Helvetica"/>
+          <w:sz w:val="21"/>
+          <w:szCs w:val="21"/>
+        </w:rPr>
+        <w:t> </w:t>
+      </w:r>
+      <w:r>
+        <w:rPr>
+          <w:rStyle w:val="Emphasis"/>
+          <w:rFonts w:ascii="Helvetica" w:hAnsi="Helvetica" w:cs="Helvetica"/>
+          <w:sz w:val="21"/>
+          <w:szCs w:val="21"/>
+        </w:rPr>
+        <w:t>dog_automobile_neighbors[‘distance’]</w:t>
       </w:r>
     </w:p>
     <w:p>
       <w:pPr>
+        <w:pStyle w:val="NormalWeb"/>
         <w:shd w:val="clear" w:color="auto" w:fill="FFFFFF"/>
-        <w:spacing w:after="210" w:line="300" w:lineRule="atLeast"/>
-        <w:rPr>
-          <w:rFonts w:ascii="Helvetica" w:eastAsia="Times New Roman" w:hAnsi="Helvetica" w:cs="Helvetica"/>
-          <w:sz w:val="21"/>
-          <w:szCs w:val="21"/>
-        </w:rPr>
-      </w:pPr>
-      <w:r>
-        <w:rPr>
-          <w:rFonts w:ascii="Helvetica" w:eastAsia="Times New Roman" w:hAnsi="Helvetica" w:cs="Helvetica"/>
-          <w:sz w:val="21"/>
-          <w:szCs w:val="21"/>
-        </w:rPr>
-        <w:lastRenderedPageBreak/>
-        <w:t>i. </w:t>
-      </w:r>
-      <w:r>
-        <w:rPr>
-          <w:rFonts w:ascii="Helvetica" w:eastAsia="Times New Roman" w:hAnsi="Helvetica" w:cs="Helvetica"/>
-          <w:i/>
-          <w:iCs/>
-          <w:sz w:val="21"/>
-          <w:szCs w:val="21"/>
-        </w:rPr>
-        <w:t>dog_distances[‘dog-dog’]</w:t>
-      </w:r>
-      <w:r>
-        <w:rPr>
-          <w:rFonts w:ascii="Helvetica" w:eastAsia="Times New Roman" w:hAnsi="Helvetica" w:cs="Helvetica"/>
-          <w:sz w:val="21"/>
-          <w:szCs w:val="21"/>
-        </w:rPr>
-        <w:t> ---- storing </w:t>
-      </w:r>
-      <w:r>
-        <w:rPr>
-          <w:rFonts w:ascii="Helvetica" w:eastAsia="Times New Roman" w:hAnsi="Helvetica" w:cs="Helvetica"/>
-          <w:i/>
-          <w:iCs/>
-          <w:sz w:val="21"/>
-          <w:szCs w:val="21"/>
-        </w:rPr>
-        <w:t>dog_dog_neighbors[‘distance’]</w:t>
+        <w:spacing w:before="0" w:beforeAutospacing="0" w:after="210" w:afterAutospacing="0" w:line="300" w:lineRule="atLeast"/>
+        <w:rPr>
+          <w:rFonts w:ascii="Helvetica" w:hAnsi="Helvetica" w:cs="Helvetica"/>
+          <w:sz w:val="21"/>
+          <w:szCs w:val="21"/>
+        </w:rPr>
+      </w:pPr>
+      <w:r>
+        <w:rPr>
+          <w:rFonts w:ascii="Helvetica" w:hAnsi="Helvetica" w:cs="Helvetica"/>
+          <w:sz w:val="21"/>
+          <w:szCs w:val="21"/>
+        </w:rPr>
+        <w:t>iv.</w:t>
+      </w:r>
+      <w:r>
+        <w:rPr>
+          <w:rStyle w:val="apple-converted-space"/>
+          <w:rFonts w:ascii="Helvetica" w:hAnsi="Helvetica" w:cs="Helvetica"/>
+          <w:sz w:val="21"/>
+          <w:szCs w:val="21"/>
+        </w:rPr>
+        <w:t> </w:t>
+      </w:r>
+      <w:r>
+        <w:rPr>
+          <w:rStyle w:val="Emphasis"/>
+          <w:rFonts w:ascii="Helvetica" w:hAnsi="Helvetica" w:cs="Helvetica"/>
+          <w:sz w:val="21"/>
+          <w:szCs w:val="21"/>
+        </w:rPr>
+        <w:t>dog_</w:t>
+      </w:r>
+      <w:proofErr w:type="gramStart"/>
+      <w:r>
+        <w:rPr>
+          <w:rStyle w:val="Emphasis"/>
+          <w:rFonts w:ascii="Helvetica" w:hAnsi="Helvetica" w:cs="Helvetica"/>
+          <w:sz w:val="21"/>
+          <w:szCs w:val="21"/>
+        </w:rPr>
+        <w:t>distances[</w:t>
+      </w:r>
+      <w:proofErr w:type="gramEnd"/>
+      <w:r>
+        <w:rPr>
+          <w:rStyle w:val="Emphasis"/>
+          <w:rFonts w:ascii="Helvetica" w:hAnsi="Helvetica" w:cs="Helvetica"/>
+          <w:sz w:val="21"/>
+          <w:szCs w:val="21"/>
+        </w:rPr>
+        <w:t>‘dog-bird’]</w:t>
+      </w:r>
+      <w:r>
+        <w:rPr>
+          <w:rStyle w:val="apple-converted-space"/>
+          <w:rFonts w:ascii="Helvetica" w:hAnsi="Helvetica" w:cs="Helvetica"/>
+          <w:sz w:val="21"/>
+          <w:szCs w:val="21"/>
+        </w:rPr>
+        <w:t> </w:t>
+      </w:r>
+      <w:r>
+        <w:rPr>
+          <w:rFonts w:ascii="Helvetica" w:hAnsi="Helvetica" w:cs="Helvetica"/>
+          <w:sz w:val="21"/>
+          <w:szCs w:val="21"/>
+        </w:rPr>
+        <w:t>---- storing</w:t>
+      </w:r>
+      <w:r>
+        <w:rPr>
+          <w:rStyle w:val="apple-converted-space"/>
+          <w:rFonts w:ascii="Helvetica" w:hAnsi="Helvetica" w:cs="Helvetica"/>
+          <w:sz w:val="21"/>
+          <w:szCs w:val="21"/>
+        </w:rPr>
+        <w:t> </w:t>
+      </w:r>
+      <w:r>
+        <w:rPr>
+          <w:rStyle w:val="Emphasis"/>
+          <w:rFonts w:ascii="Helvetica" w:hAnsi="Helvetica" w:cs="Helvetica"/>
+          <w:sz w:val="21"/>
+          <w:szCs w:val="21"/>
+        </w:rPr>
+        <w:t>dog_bird_neighbors[‘distance’]</w:t>
       </w:r>
     </w:p>
     <w:p>
       <w:pPr>
+        <w:pStyle w:val="NormalWeb"/>
         <w:shd w:val="clear" w:color="auto" w:fill="FFFFFF"/>
-        <w:spacing w:after="210" w:line="300" w:lineRule="atLeast"/>
-        <w:rPr>
-          <w:rFonts w:ascii="Helvetica" w:eastAsia="Times New Roman" w:hAnsi="Helvetica" w:cs="Helvetica"/>
-          <w:sz w:val="21"/>
-          <w:szCs w:val="21"/>
-        </w:rPr>
-      </w:pPr>
-      <w:r>
-        <w:rPr>
-          <w:rFonts w:ascii="Helvetica" w:eastAsia="Times New Roman" w:hAnsi="Helvetica" w:cs="Helvetica"/>
-          <w:sz w:val="21"/>
-          <w:szCs w:val="21"/>
-        </w:rPr>
-        <w:t>ii. </w:t>
-      </w:r>
-      <w:r>
-        <w:rPr>
-          <w:rFonts w:ascii="Helvetica" w:eastAsia="Times New Roman" w:hAnsi="Helvetica" w:cs="Helvetica"/>
-          <w:i/>
-          <w:iCs/>
-          <w:sz w:val="21"/>
-          <w:szCs w:val="21"/>
-        </w:rPr>
-        <w:t>dog_distances[‘dog-cat’]</w:t>
-      </w:r>
-      <w:r>
-        <w:rPr>
-          <w:rFonts w:ascii="Helvetica" w:eastAsia="Times New Roman" w:hAnsi="Helvetica" w:cs="Helvetica"/>
-          <w:sz w:val="21"/>
-          <w:szCs w:val="21"/>
-        </w:rPr>
-        <w:t> ---- storing </w:t>
-      </w:r>
-      <w:r>
-        <w:rPr>
-          <w:rFonts w:ascii="Helvetica" w:eastAsia="Times New Roman" w:hAnsi="Helvetica" w:cs="Helvetica"/>
-          <w:i/>
-          <w:iCs/>
-          <w:sz w:val="21"/>
-          <w:szCs w:val="21"/>
-        </w:rPr>
-        <w:t>dog_cat_neighbors[‘distance’]</w:t>
+        <w:spacing w:before="0" w:beforeAutospacing="0" w:after="210" w:afterAutospacing="0" w:line="300" w:lineRule="atLeast"/>
+        <w:rPr>
+          <w:rFonts w:ascii="Helvetica" w:hAnsi="Helvetica" w:cs="Helvetica"/>
+          <w:sz w:val="21"/>
+          <w:szCs w:val="21"/>
+        </w:rPr>
+      </w:pPr>
+      <w:r>
+        <w:rPr>
+          <w:rStyle w:val="Emphasis"/>
+          <w:rFonts w:ascii="Helvetica" w:hAnsi="Helvetica" w:cs="Helvetica"/>
+          <w:sz w:val="21"/>
+          <w:szCs w:val="21"/>
+        </w:rPr>
+        <w:t>Hint: You can create a new SFrame from the columns of other SFrames by creating a dictionary with the new columns, as shown in this example:</w:t>
       </w:r>
     </w:p>
     <w:p>
       <w:pPr>
-        <w:shd w:val="clear" w:color="auto" w:fill="FFFFFF"/>
-        <w:spacing w:after="210" w:line="300" w:lineRule="atLeast"/>
-        <w:rPr>
-          <w:rFonts w:ascii="Helvetica" w:eastAsia="Times New Roman" w:hAnsi="Helvetica" w:cs="Helvetica"/>
-          <w:sz w:val="21"/>
-          <w:szCs w:val="21"/>
-        </w:rPr>
-      </w:pPr>
-      <w:r>
-        <w:rPr>
-          <w:rFonts w:ascii="Helvetica" w:eastAsia="Times New Roman" w:hAnsi="Helvetica" w:cs="Helvetica"/>
-          <w:sz w:val="21"/>
-          <w:szCs w:val="21"/>
-        </w:rPr>
-        <w:t>iii. </w:t>
-      </w:r>
-      <w:r>
-        <w:rPr>
-          <w:rFonts w:ascii="Helvetica" w:eastAsia="Times New Roman" w:hAnsi="Helvetica" w:cs="Helvetica"/>
-          <w:i/>
-          <w:iCs/>
-          <w:sz w:val="21"/>
-          <w:szCs w:val="21"/>
-        </w:rPr>
-        <w:t>dog_distances[‘dog-automobile’] </w:t>
-      </w:r>
-      <w:r>
-        <w:rPr>
-          <w:rFonts w:ascii="Helvetica" w:eastAsia="Times New Roman" w:hAnsi="Helvetica" w:cs="Helvetica"/>
-          <w:sz w:val="21"/>
-          <w:szCs w:val="21"/>
-        </w:rPr>
-        <w:t>---- storing </w:t>
-      </w:r>
-      <w:r>
-        <w:rPr>
-          <w:rFonts w:ascii="Helvetica" w:eastAsia="Times New Roman" w:hAnsi="Helvetica" w:cs="Helvetica"/>
-          <w:i/>
-          <w:iCs/>
-          <w:sz w:val="21"/>
-          <w:szCs w:val="21"/>
-        </w:rPr>
-        <w:t>dog_automobile_neighbors[‘distance’]</w:t>
-      </w:r>
-    </w:p>
-    <w:p>
-      <w:pPr>
-        <w:shd w:val="clear" w:color="auto" w:fill="FFFFFF"/>
-        <w:spacing w:after="210" w:line="300" w:lineRule="atLeast"/>
-        <w:rPr>
-          <w:rFonts w:ascii="Helvetica" w:eastAsia="Times New Roman" w:hAnsi="Helvetica" w:cs="Helvetica"/>
-          <w:sz w:val="21"/>
-          <w:szCs w:val="21"/>
-        </w:rPr>
-      </w:pPr>
-      <w:r>
-        <w:rPr>
-          <w:rFonts w:ascii="Helvetica" w:eastAsia="Times New Roman" w:hAnsi="Helvetica" w:cs="Helvetica"/>
-          <w:sz w:val="21"/>
-          <w:szCs w:val="21"/>
-        </w:rPr>
-        <w:t>iv. </w:t>
-      </w:r>
-      <w:r>
-        <w:rPr>
-          <w:rFonts w:ascii="Helvetica" w:eastAsia="Times New Roman" w:hAnsi="Helvetica" w:cs="Helvetica"/>
-          <w:i/>
-          <w:iCs/>
-          <w:sz w:val="21"/>
-          <w:szCs w:val="21"/>
-        </w:rPr>
-        <w:t>dog_distances[‘dog-bird’]</w:t>
-      </w:r>
-      <w:r>
-        <w:rPr>
-          <w:rFonts w:ascii="Helvetica" w:eastAsia="Times New Roman" w:hAnsi="Helvetica" w:cs="Helvetica"/>
-          <w:sz w:val="21"/>
-          <w:szCs w:val="21"/>
-        </w:rPr>
-        <w:t> ---- storing </w:t>
-      </w:r>
-      <w:r>
-        <w:rPr>
-          <w:rFonts w:ascii="Helvetica" w:eastAsia="Times New Roman" w:hAnsi="Helvetica" w:cs="Helvetica"/>
-          <w:i/>
-          <w:iCs/>
-          <w:sz w:val="21"/>
-          <w:szCs w:val="21"/>
-        </w:rPr>
-        <w:t>dog_bird_neighbors[‘distance’]</w:t>
-      </w:r>
-    </w:p>
-    <w:p>
-      <w:pPr>
-        <w:shd w:val="clear" w:color="auto" w:fill="FFFFFF"/>
-        <w:spacing w:after="210" w:line="300" w:lineRule="atLeast"/>
-        <w:rPr>
-          <w:rFonts w:ascii="Helvetica" w:eastAsia="Times New Roman" w:hAnsi="Helvetica" w:cs="Helvetica"/>
-          <w:sz w:val="21"/>
-          <w:szCs w:val="21"/>
-        </w:rPr>
-      </w:pPr>
-      <w:r>
-        <w:rPr>
-          <w:rFonts w:ascii="Helvetica" w:eastAsia="Times New Roman" w:hAnsi="Helvetica" w:cs="Helvetica"/>
-          <w:i/>
-          <w:iCs/>
-          <w:sz w:val="21"/>
-          <w:szCs w:val="21"/>
-        </w:rPr>
-        <w:t>Hint: You can create a new SFrame from the columns of other SFrames by creating a dictionary with the new columns, as shown in this example:</w:t>
-      </w:r>
-    </w:p>
-    <w:p>
-      <w:pPr>
+        <w:pStyle w:val="HTMLPreformatted"/>
         <w:pBdr>
           <w:top w:val="single" w:sz="6" w:space="7" w:color="CCCCCC"/>
           <w:left w:val="single" w:sz="6" w:space="7" w:color="CCCCCC"/>
@@ -3321,56 +4177,51 @@
           <w:right w:val="single" w:sz="6" w:space="7" w:color="CCCCCC"/>
         </w:pBdr>
         <w:shd w:val="clear" w:color="auto" w:fill="424242"/>
-        <w:tabs>
-          <w:tab w:val="left" w:pos="916"/>
-          <w:tab w:val="left" w:pos="1832"/>
-          <w:tab w:val="left" w:pos="2748"/>
-          <w:tab w:val="left" w:pos="3664"/>
-          <w:tab w:val="left" w:pos="4580"/>
-          <w:tab w:val="left" w:pos="5496"/>
-          <w:tab w:val="left" w:pos="6412"/>
-          <w:tab w:val="left" w:pos="7328"/>
-          <w:tab w:val="left" w:pos="8244"/>
-          <w:tab w:val="left" w:pos="9160"/>
-          <w:tab w:val="left" w:pos="10076"/>
-          <w:tab w:val="left" w:pos="10992"/>
-          <w:tab w:val="left" w:pos="11908"/>
-          <w:tab w:val="left" w:pos="12824"/>
-          <w:tab w:val="left" w:pos="13740"/>
-          <w:tab w:val="left" w:pos="14656"/>
-        </w:tabs>
         <w:wordWrap w:val="0"/>
-        <w:spacing w:after="150" w:line="240" w:lineRule="auto"/>
-        <w:rPr>
-          <w:rFonts w:ascii="Consolas" w:eastAsia="Times New Roman" w:hAnsi="Consolas" w:cs="Consolas"/>
+        <w:spacing w:after="150"/>
+        <w:rPr>
+          <w:rFonts w:ascii="Consolas" w:hAnsi="Consolas" w:cs="Consolas"/>
           <w:color w:val="FFFFFF"/>
-          <w:sz w:val="20"/>
-          <w:szCs w:val="20"/>
-        </w:rPr>
-      </w:pPr>
-      <w:r>
-        <w:rPr>
-          <w:rFonts w:ascii="Consolas" w:eastAsia="Times New Roman" w:hAnsi="Consolas" w:cs="Consolas"/>
+        </w:rPr>
+      </w:pPr>
+      <w:r>
+        <w:rPr>
+          <w:rFonts w:ascii="Consolas" w:hAnsi="Consolas" w:cs="Consolas"/>
           <w:color w:val="FFFFFF"/>
-          <w:sz w:val="20"/>
-          <w:szCs w:val="20"/>
-        </w:rPr>
-        <w:t>new_sframe = graphlab.SFrame({‘foo’: other_sframe[‘foo’],‘bar’: some_other_sframe[‘bar’]})</w:t>
+        </w:rPr>
+        <w:t xml:space="preserve">new_sframe = </w:t>
+      </w:r>
+      <w:proofErr w:type="gramStart"/>
+      <w:r>
+        <w:rPr>
+          <w:rFonts w:ascii="Consolas" w:hAnsi="Consolas" w:cs="Consolas"/>
+          <w:color w:val="FFFFFF"/>
+        </w:rPr>
+        <w:t>graphlab.SFrame(</w:t>
+      </w:r>
+      <w:proofErr w:type="gramEnd"/>
+      <w:r>
+        <w:rPr>
+          <w:rFonts w:ascii="Consolas" w:hAnsi="Consolas" w:cs="Consolas"/>
+          <w:color w:val="FFFFFF"/>
+        </w:rPr>
+        <w:t>{‘foo’: other_sframe[‘foo’],‘bar’: some_other_sframe[‘bar’]})</w:t>
       </w:r>
     </w:p>
     <w:p>
       <w:pPr>
+        <w:pStyle w:val="NormalWeb"/>
         <w:shd w:val="clear" w:color="auto" w:fill="FFFFFF"/>
-        <w:spacing w:after="210" w:line="300" w:lineRule="atLeast"/>
-        <w:rPr>
-          <w:rFonts w:ascii="Helvetica" w:eastAsia="Times New Roman" w:hAnsi="Helvetica" w:cs="Helvetica"/>
-          <w:sz w:val="21"/>
-          <w:szCs w:val="21"/>
-        </w:rPr>
-      </w:pPr>
-      <w:r>
-        <w:rPr>
-          <w:rFonts w:ascii="Helvetica" w:eastAsia="Times New Roman" w:hAnsi="Helvetica" w:cs="Helvetica"/>
+        <w:spacing w:before="0" w:beforeAutospacing="0" w:after="210" w:afterAutospacing="0" w:line="300" w:lineRule="atLeast"/>
+        <w:rPr>
+          <w:rFonts w:ascii="Helvetica" w:hAnsi="Helvetica" w:cs="Helvetica"/>
+          <w:sz w:val="21"/>
+          <w:szCs w:val="21"/>
+        </w:rPr>
+      </w:pPr>
+      <w:r>
+        <w:rPr>
+          <w:rFonts w:ascii="Helvetica" w:hAnsi="Helvetica" w:cs="Helvetica"/>
           <w:sz w:val="21"/>
           <w:szCs w:val="21"/>
         </w:rPr>
@@ -3425,16 +4276,15 @@
             <w:pPr>
               <w:spacing w:after="360" w:line="300" w:lineRule="atLeast"/>
               <w:rPr>
-                <w:rFonts w:ascii="Helvetica" w:eastAsia="Times New Roman" w:hAnsi="Helvetica" w:cs="Helvetica"/>
+                <w:rFonts w:ascii="Helvetica" w:hAnsi="Helvetica" w:cs="Helvetica"/>
                 <w:sz w:val="21"/>
                 <w:szCs w:val="21"/>
               </w:rPr>
             </w:pPr>
             <w:r>
               <w:rPr>
-                <w:rFonts w:ascii="Helvetica" w:eastAsia="Times New Roman" w:hAnsi="Helvetica" w:cs="Helvetica"/>
-                <w:b/>
-                <w:bCs/>
+                <w:rStyle w:val="Strong"/>
+                <w:rFonts w:ascii="Helvetica" w:hAnsi="Helvetica" w:cs="Helvetica"/>
                 <w:sz w:val="21"/>
                 <w:szCs w:val="21"/>
               </w:rPr>
@@ -3465,16 +4315,15 @@
             <w:pPr>
               <w:spacing w:after="360" w:line="300" w:lineRule="atLeast"/>
               <w:rPr>
-                <w:rFonts w:ascii="Helvetica" w:eastAsia="Times New Roman" w:hAnsi="Helvetica" w:cs="Helvetica"/>
+                <w:rFonts w:ascii="Helvetica" w:hAnsi="Helvetica" w:cs="Helvetica"/>
                 <w:sz w:val="21"/>
                 <w:szCs w:val="21"/>
               </w:rPr>
             </w:pPr>
             <w:r>
               <w:rPr>
-                <w:rFonts w:ascii="Helvetica" w:eastAsia="Times New Roman" w:hAnsi="Helvetica" w:cs="Helvetica"/>
-                <w:b/>
-                <w:bCs/>
+                <w:rStyle w:val="Strong"/>
+                <w:rFonts w:ascii="Helvetica" w:hAnsi="Helvetica" w:cs="Helvetica"/>
                 <w:sz w:val="21"/>
                 <w:szCs w:val="21"/>
               </w:rPr>
@@ -3505,16 +4354,15 @@
             <w:pPr>
               <w:spacing w:after="360" w:line="300" w:lineRule="atLeast"/>
               <w:rPr>
-                <w:rFonts w:ascii="Helvetica" w:eastAsia="Times New Roman" w:hAnsi="Helvetica" w:cs="Helvetica"/>
+                <w:rFonts w:ascii="Helvetica" w:hAnsi="Helvetica" w:cs="Helvetica"/>
                 <w:sz w:val="21"/>
                 <w:szCs w:val="21"/>
               </w:rPr>
             </w:pPr>
             <w:r>
               <w:rPr>
-                <w:rFonts w:ascii="Helvetica" w:eastAsia="Times New Roman" w:hAnsi="Helvetica" w:cs="Helvetica"/>
-                <w:b/>
-                <w:bCs/>
+                <w:rStyle w:val="Strong"/>
+                <w:rFonts w:ascii="Helvetica" w:hAnsi="Helvetica" w:cs="Helvetica"/>
                 <w:sz w:val="21"/>
                 <w:szCs w:val="21"/>
               </w:rPr>
@@ -3545,16 +4393,15 @@
             <w:pPr>
               <w:spacing w:after="360" w:line="300" w:lineRule="atLeast"/>
               <w:rPr>
-                <w:rFonts w:ascii="Helvetica" w:eastAsia="Times New Roman" w:hAnsi="Helvetica" w:cs="Helvetica"/>
+                <w:rFonts w:ascii="Helvetica" w:hAnsi="Helvetica" w:cs="Helvetica"/>
                 <w:sz w:val="21"/>
                 <w:szCs w:val="21"/>
               </w:rPr>
             </w:pPr>
             <w:r>
               <w:rPr>
-                <w:rFonts w:ascii="Helvetica" w:eastAsia="Times New Roman" w:hAnsi="Helvetica" w:cs="Helvetica"/>
-                <w:b/>
-                <w:bCs/>
+                <w:rStyle w:val="Strong"/>
+                <w:rFonts w:ascii="Helvetica" w:hAnsi="Helvetica" w:cs="Helvetica"/>
                 <w:sz w:val="21"/>
                 <w:szCs w:val="21"/>
               </w:rPr>
@@ -3587,14 +4434,14 @@
             <w:pPr>
               <w:spacing w:after="360" w:line="300" w:lineRule="atLeast"/>
               <w:rPr>
-                <w:rFonts w:ascii="Helvetica" w:eastAsia="Times New Roman" w:hAnsi="Helvetica" w:cs="Helvetica"/>
+                <w:rFonts w:ascii="Helvetica" w:hAnsi="Helvetica" w:cs="Helvetica"/>
                 <w:sz w:val="21"/>
                 <w:szCs w:val="21"/>
               </w:rPr>
             </w:pPr>
             <w:r>
               <w:rPr>
-                <w:rFonts w:ascii="Helvetica" w:eastAsia="Times New Roman" w:hAnsi="Helvetica" w:cs="Helvetica"/>
+                <w:rFonts w:ascii="Helvetica" w:hAnsi="Helvetica" w:cs="Helvetica"/>
                 <w:sz w:val="21"/>
                 <w:szCs w:val="21"/>
               </w:rPr>
@@ -3625,14 +4472,14 @@
             <w:pPr>
               <w:spacing w:after="360" w:line="300" w:lineRule="atLeast"/>
               <w:rPr>
-                <w:rFonts w:ascii="Helvetica" w:eastAsia="Times New Roman" w:hAnsi="Helvetica" w:cs="Helvetica"/>
+                <w:rFonts w:ascii="Helvetica" w:hAnsi="Helvetica" w:cs="Helvetica"/>
                 <w:sz w:val="21"/>
                 <w:szCs w:val="21"/>
               </w:rPr>
             </w:pPr>
             <w:r>
               <w:rPr>
-                <w:rFonts w:ascii="Helvetica" w:eastAsia="Times New Roman" w:hAnsi="Helvetica" w:cs="Helvetica"/>
+                <w:rFonts w:ascii="Helvetica" w:hAnsi="Helvetica" w:cs="Helvetica"/>
                 <w:sz w:val="21"/>
                 <w:szCs w:val="21"/>
               </w:rPr>
@@ -3663,14 +4510,14 @@
             <w:pPr>
               <w:spacing w:after="360" w:line="300" w:lineRule="atLeast"/>
               <w:rPr>
-                <w:rFonts w:ascii="Helvetica" w:eastAsia="Times New Roman" w:hAnsi="Helvetica" w:cs="Helvetica"/>
+                <w:rFonts w:ascii="Helvetica" w:hAnsi="Helvetica" w:cs="Helvetica"/>
                 <w:sz w:val="21"/>
                 <w:szCs w:val="21"/>
               </w:rPr>
             </w:pPr>
             <w:r>
               <w:rPr>
-                <w:rFonts w:ascii="Helvetica" w:eastAsia="Times New Roman" w:hAnsi="Helvetica" w:cs="Helvetica"/>
+                <w:rFonts w:ascii="Helvetica" w:hAnsi="Helvetica" w:cs="Helvetica"/>
                 <w:sz w:val="21"/>
                 <w:szCs w:val="21"/>
               </w:rPr>
@@ -3701,14 +4548,14 @@
             <w:pPr>
               <w:spacing w:after="360" w:line="300" w:lineRule="atLeast"/>
               <w:rPr>
-                <w:rFonts w:ascii="Helvetica" w:eastAsia="Times New Roman" w:hAnsi="Helvetica" w:cs="Helvetica"/>
+                <w:rFonts w:ascii="Helvetica" w:hAnsi="Helvetica" w:cs="Helvetica"/>
                 <w:sz w:val="21"/>
                 <w:szCs w:val="21"/>
               </w:rPr>
             </w:pPr>
             <w:r>
               <w:rPr>
-                <w:rFonts w:ascii="Helvetica" w:eastAsia="Times New Roman" w:hAnsi="Helvetica" w:cs="Helvetica"/>
+                <w:rFonts w:ascii="Helvetica" w:hAnsi="Helvetica" w:cs="Helvetica"/>
                 <w:sz w:val="21"/>
                 <w:szCs w:val="21"/>
               </w:rPr>
@@ -3741,14 +4588,14 @@
             <w:pPr>
               <w:spacing w:after="360" w:line="300" w:lineRule="atLeast"/>
               <w:rPr>
-                <w:rFonts w:ascii="Helvetica" w:eastAsia="Times New Roman" w:hAnsi="Helvetica" w:cs="Helvetica"/>
+                <w:rFonts w:ascii="Helvetica" w:hAnsi="Helvetica" w:cs="Helvetica"/>
                 <w:sz w:val="21"/>
                 <w:szCs w:val="21"/>
               </w:rPr>
             </w:pPr>
             <w:r>
               <w:rPr>
-                <w:rFonts w:ascii="Helvetica" w:eastAsia="Times New Roman" w:hAnsi="Helvetica" w:cs="Helvetica"/>
+                <w:rFonts w:ascii="Helvetica" w:hAnsi="Helvetica" w:cs="Helvetica"/>
                 <w:sz w:val="21"/>
                 <w:szCs w:val="21"/>
               </w:rPr>
@@ -3779,14 +4626,14 @@
             <w:pPr>
               <w:spacing w:after="360" w:line="300" w:lineRule="atLeast"/>
               <w:rPr>
-                <w:rFonts w:ascii="Helvetica" w:eastAsia="Times New Roman" w:hAnsi="Helvetica" w:cs="Helvetica"/>
+                <w:rFonts w:ascii="Helvetica" w:hAnsi="Helvetica" w:cs="Helvetica"/>
                 <w:sz w:val="21"/>
                 <w:szCs w:val="21"/>
               </w:rPr>
             </w:pPr>
             <w:r>
               <w:rPr>
-                <w:rFonts w:ascii="Helvetica" w:eastAsia="Times New Roman" w:hAnsi="Helvetica" w:cs="Helvetica"/>
+                <w:rFonts w:ascii="Helvetica" w:hAnsi="Helvetica" w:cs="Helvetica"/>
                 <w:sz w:val="21"/>
                 <w:szCs w:val="21"/>
               </w:rPr>
@@ -3817,14 +4664,14 @@
             <w:pPr>
               <w:spacing w:after="360" w:line="300" w:lineRule="atLeast"/>
               <w:rPr>
-                <w:rFonts w:ascii="Helvetica" w:eastAsia="Times New Roman" w:hAnsi="Helvetica" w:cs="Helvetica"/>
+                <w:rFonts w:ascii="Helvetica" w:hAnsi="Helvetica" w:cs="Helvetica"/>
                 <w:sz w:val="21"/>
                 <w:szCs w:val="21"/>
               </w:rPr>
             </w:pPr>
             <w:r>
               <w:rPr>
-                <w:rFonts w:ascii="Helvetica" w:eastAsia="Times New Roman" w:hAnsi="Helvetica" w:cs="Helvetica"/>
+                <w:rFonts w:ascii="Helvetica" w:hAnsi="Helvetica" w:cs="Helvetica"/>
                 <w:sz w:val="21"/>
                 <w:szCs w:val="21"/>
               </w:rPr>
@@ -3855,14 +4702,14 @@
             <w:pPr>
               <w:spacing w:after="360" w:line="300" w:lineRule="atLeast"/>
               <w:rPr>
-                <w:rFonts w:ascii="Helvetica" w:eastAsia="Times New Roman" w:hAnsi="Helvetica" w:cs="Helvetica"/>
+                <w:rFonts w:ascii="Helvetica" w:hAnsi="Helvetica" w:cs="Helvetica"/>
                 <w:sz w:val="21"/>
                 <w:szCs w:val="21"/>
               </w:rPr>
             </w:pPr>
             <w:r>
               <w:rPr>
-                <w:rFonts w:ascii="Helvetica" w:eastAsia="Times New Roman" w:hAnsi="Helvetica" w:cs="Helvetica"/>
+                <w:rFonts w:ascii="Helvetica" w:hAnsi="Helvetica" w:cs="Helvetica"/>
                 <w:sz w:val="21"/>
                 <w:szCs w:val="21"/>
               </w:rPr>
@@ -3895,14 +4742,14 @@
             <w:pPr>
               <w:spacing w:after="360" w:line="300" w:lineRule="atLeast"/>
               <w:rPr>
-                <w:rFonts w:ascii="Helvetica" w:eastAsia="Times New Roman" w:hAnsi="Helvetica" w:cs="Helvetica"/>
+                <w:rFonts w:ascii="Helvetica" w:hAnsi="Helvetica" w:cs="Helvetica"/>
                 <w:sz w:val="21"/>
                 <w:szCs w:val="21"/>
               </w:rPr>
             </w:pPr>
             <w:r>
               <w:rPr>
-                <w:rFonts w:ascii="Helvetica" w:eastAsia="Times New Roman" w:hAnsi="Helvetica" w:cs="Helvetica"/>
+                <w:rFonts w:ascii="Helvetica" w:hAnsi="Helvetica" w:cs="Helvetica"/>
                 <w:sz w:val="21"/>
                 <w:szCs w:val="21"/>
               </w:rPr>
@@ -3933,14 +4780,14 @@
             <w:pPr>
               <w:spacing w:after="360" w:line="300" w:lineRule="atLeast"/>
               <w:rPr>
-                <w:rFonts w:ascii="Helvetica" w:eastAsia="Times New Roman" w:hAnsi="Helvetica" w:cs="Helvetica"/>
+                <w:rFonts w:ascii="Helvetica" w:hAnsi="Helvetica" w:cs="Helvetica"/>
                 <w:sz w:val="21"/>
                 <w:szCs w:val="21"/>
               </w:rPr>
             </w:pPr>
             <w:r>
               <w:rPr>
-                <w:rFonts w:ascii="Helvetica" w:eastAsia="Times New Roman" w:hAnsi="Helvetica" w:cs="Helvetica"/>
+                <w:rFonts w:ascii="Helvetica" w:hAnsi="Helvetica" w:cs="Helvetica"/>
                 <w:sz w:val="21"/>
                 <w:szCs w:val="21"/>
               </w:rPr>
@@ -3971,14 +4818,14 @@
             <w:pPr>
               <w:spacing w:after="360" w:line="300" w:lineRule="atLeast"/>
               <w:rPr>
-                <w:rFonts w:ascii="Helvetica" w:eastAsia="Times New Roman" w:hAnsi="Helvetica" w:cs="Helvetica"/>
+                <w:rFonts w:ascii="Helvetica" w:hAnsi="Helvetica" w:cs="Helvetica"/>
                 <w:sz w:val="21"/>
                 <w:szCs w:val="21"/>
               </w:rPr>
             </w:pPr>
             <w:r>
               <w:rPr>
-                <w:rFonts w:ascii="Helvetica" w:eastAsia="Times New Roman" w:hAnsi="Helvetica" w:cs="Helvetica"/>
+                <w:rFonts w:ascii="Helvetica" w:hAnsi="Helvetica" w:cs="Helvetica"/>
                 <w:sz w:val="21"/>
                 <w:szCs w:val="21"/>
               </w:rPr>
@@ -4009,14 +4856,14 @@
             <w:pPr>
               <w:spacing w:after="360" w:line="300" w:lineRule="atLeast"/>
               <w:rPr>
-                <w:rFonts w:ascii="Helvetica" w:eastAsia="Times New Roman" w:hAnsi="Helvetica" w:cs="Helvetica"/>
+                <w:rFonts w:ascii="Helvetica" w:hAnsi="Helvetica" w:cs="Helvetica"/>
                 <w:sz w:val="21"/>
                 <w:szCs w:val="21"/>
               </w:rPr>
             </w:pPr>
             <w:r>
               <w:rPr>
-                <w:rFonts w:ascii="Helvetica" w:eastAsia="Times New Roman" w:hAnsi="Helvetica" w:cs="Helvetica"/>
+                <w:rFonts w:ascii="Helvetica" w:hAnsi="Helvetica" w:cs="Helvetica"/>
                 <w:sz w:val="21"/>
                 <w:szCs w:val="21"/>
               </w:rPr>
@@ -4030,22 +4877,21 @@
       <w:pPr>
         <w:numPr>
           <w:ilvl w:val="0"/>
-          <w:numId w:val="12"/>
+          <w:numId w:val="25"/>
         </w:numPr>
         <w:shd w:val="clear" w:color="auto" w:fill="FFFFFF"/>
         <w:spacing w:before="100" w:beforeAutospacing="1" w:after="100" w:afterAutospacing="1" w:line="300" w:lineRule="atLeast"/>
         <w:ind w:left="120"/>
         <w:rPr>
-          <w:rFonts w:ascii="Helvetica" w:eastAsia="Times New Roman" w:hAnsi="Helvetica" w:cs="Helvetica"/>
-          <w:sz w:val="21"/>
-          <w:szCs w:val="21"/>
-        </w:rPr>
-      </w:pPr>
-      <w:r>
-        <w:rPr>
-          <w:rFonts w:ascii="Helvetica" w:eastAsia="Times New Roman" w:hAnsi="Helvetica" w:cs="Helvetica"/>
-          <w:b/>
-          <w:bCs/>
+          <w:rFonts w:ascii="Helvetica" w:hAnsi="Helvetica" w:cs="Helvetica"/>
+          <w:sz w:val="21"/>
+          <w:szCs w:val="21"/>
+        </w:rPr>
+      </w:pPr>
+      <w:r>
+        <w:rPr>
+          <w:rStyle w:val="Strong"/>
+          <w:rFonts w:ascii="Helvetica" w:hAnsi="Helvetica" w:cs="Helvetica"/>
           <w:sz w:val="21"/>
           <w:szCs w:val="21"/>
         </w:rPr>
@@ -4053,17 +4899,34 @@
       </w:r>
       <w:r>
         <w:rPr>
-          <w:rFonts w:ascii="Helvetica" w:eastAsia="Times New Roman" w:hAnsi="Helvetica" w:cs="Helvetica"/>
-          <w:sz w:val="21"/>
-          <w:szCs w:val="21"/>
-        </w:rPr>
-        <w:t> Now that you have created the SFrame </w:t>
-      </w:r>
-      <w:r>
-        <w:rPr>
-          <w:rFonts w:ascii="Helvetica" w:eastAsia="Times New Roman" w:hAnsi="Helvetica" w:cs="Helvetica"/>
-          <w:i/>
-          <w:iCs/>
+          <w:rStyle w:val="apple-converted-space"/>
+          <w:rFonts w:ascii="Helvetica" w:hAnsi="Helvetica" w:cs="Helvetica"/>
+          <w:sz w:val="21"/>
+          <w:szCs w:val="21"/>
+        </w:rPr>
+        <w:t> </w:t>
+      </w:r>
+      <w:r>
+        <w:rPr>
+          <w:rFonts w:ascii="Helvetica" w:hAnsi="Helvetica" w:cs="Helvetica"/>
+          <w:sz w:val="21"/>
+          <w:szCs w:val="21"/>
+        </w:rPr>
+        <w:t>Now that you have created the SFrame</w:t>
+      </w:r>
+      <w:r>
+        <w:rPr>
+          <w:rStyle w:val="apple-converted-space"/>
+          <w:rFonts w:ascii="Helvetica" w:hAnsi="Helvetica" w:cs="Helvetica"/>
+          <w:sz w:val="21"/>
+          <w:szCs w:val="21"/>
+        </w:rPr>
+        <w:t> </w:t>
+      </w:r>
+      <w:r>
+        <w:rPr>
+          <w:rStyle w:val="Emphasis"/>
+          <w:rFonts w:ascii="Helvetica" w:hAnsi="Helvetica" w:cs="Helvetica"/>
           <w:sz w:val="21"/>
           <w:szCs w:val="21"/>
         </w:rPr>
@@ -4071,7 +4934,7 @@
       </w:r>
       <w:r>
         <w:rPr>
-          <w:rFonts w:ascii="Helvetica" w:eastAsia="Times New Roman" w:hAnsi="Helvetica" w:cs="Helvetica"/>
+          <w:rFonts w:ascii="Helvetica" w:hAnsi="Helvetica" w:cs="Helvetica"/>
           <w:sz w:val="21"/>
           <w:szCs w:val="21"/>
         </w:rPr>
@@ -4080,6 +4943,7 @@
     </w:p>
     <w:p>
       <w:pPr>
+        <w:pStyle w:val="HTMLPreformatted"/>
         <w:pBdr>
           <w:top w:val="single" w:sz="6" w:space="7" w:color="CCCCCC"/>
           <w:left w:val="single" w:sz="6" w:space="7" w:color="CCCCCC"/>
@@ -4087,56 +4951,44 @@
           <w:right w:val="single" w:sz="6" w:space="7" w:color="CCCCCC"/>
         </w:pBdr>
         <w:shd w:val="clear" w:color="auto" w:fill="424242"/>
-        <w:tabs>
-          <w:tab w:val="left" w:pos="916"/>
-          <w:tab w:val="left" w:pos="1832"/>
-          <w:tab w:val="left" w:pos="2748"/>
-          <w:tab w:val="left" w:pos="3664"/>
-          <w:tab w:val="left" w:pos="4580"/>
-          <w:tab w:val="left" w:pos="5496"/>
-          <w:tab w:val="left" w:pos="6412"/>
-          <w:tab w:val="left" w:pos="7328"/>
-          <w:tab w:val="left" w:pos="8244"/>
-          <w:tab w:val="left" w:pos="9160"/>
-          <w:tab w:val="left" w:pos="10076"/>
-          <w:tab w:val="left" w:pos="10992"/>
-          <w:tab w:val="left" w:pos="11908"/>
-          <w:tab w:val="left" w:pos="12824"/>
-          <w:tab w:val="left" w:pos="13740"/>
-          <w:tab w:val="left" w:pos="14656"/>
-        </w:tabs>
         <w:wordWrap w:val="0"/>
-        <w:spacing w:after="150" w:line="240" w:lineRule="auto"/>
-        <w:rPr>
-          <w:rFonts w:ascii="Consolas" w:eastAsia="Times New Roman" w:hAnsi="Consolas" w:cs="Consolas"/>
+        <w:spacing w:after="150"/>
+        <w:rPr>
+          <w:rFonts w:ascii="Consolas" w:hAnsi="Consolas" w:cs="Consolas"/>
           <w:color w:val="FFFFFF"/>
-          <w:sz w:val="20"/>
-          <w:szCs w:val="20"/>
-        </w:rPr>
-      </w:pPr>
-      <w:r>
-        <w:rPr>
-          <w:rFonts w:ascii="Consolas" w:eastAsia="Times New Roman" w:hAnsi="Consolas" w:cs="Consolas"/>
+        </w:rPr>
+      </w:pPr>
+      <w:r>
+        <w:rPr>
+          <w:rFonts w:ascii="Consolas" w:hAnsi="Consolas" w:cs="Consolas"/>
           <w:color w:val="FFFFFF"/>
-          <w:sz w:val="20"/>
-          <w:szCs w:val="20"/>
-        </w:rPr>
-        <w:t>.apply()</w:t>
-      </w:r>
+        </w:rPr>
+        <w:t>.</w:t>
+      </w:r>
+      <w:proofErr w:type="gramStart"/>
+      <w:r>
+        <w:rPr>
+          <w:rFonts w:ascii="Consolas" w:hAnsi="Consolas" w:cs="Consolas"/>
+          <w:color w:val="FFFFFF"/>
+        </w:rPr>
+        <w:t>apply()</w:t>
+      </w:r>
+      <w:proofErr w:type="gramEnd"/>
     </w:p>
     <w:p>
       <w:pPr>
+        <w:pStyle w:val="NormalWeb"/>
         <w:shd w:val="clear" w:color="auto" w:fill="FFFFFF"/>
-        <w:spacing w:after="210" w:line="300" w:lineRule="atLeast"/>
-        <w:rPr>
-          <w:rFonts w:ascii="Helvetica" w:eastAsia="Times New Roman" w:hAnsi="Helvetica" w:cs="Helvetica"/>
-          <w:sz w:val="21"/>
-          <w:szCs w:val="21"/>
-        </w:rPr>
-      </w:pPr>
-      <w:r>
-        <w:rPr>
-          <w:rFonts w:ascii="Helvetica" w:eastAsia="Times New Roman" w:hAnsi="Helvetica" w:cs="Helvetica"/>
+        <w:spacing w:before="0" w:beforeAutospacing="0" w:after="210" w:afterAutospacing="0" w:line="300" w:lineRule="atLeast"/>
+        <w:rPr>
+          <w:rFonts w:ascii="Helvetica" w:hAnsi="Helvetica" w:cs="Helvetica"/>
+          <w:sz w:val="21"/>
+          <w:szCs w:val="21"/>
+        </w:rPr>
+      </w:pPr>
+      <w:r>
+        <w:rPr>
+          <w:rFonts w:ascii="Helvetica" w:hAnsi="Helvetica" w:cs="Helvetica"/>
           <w:sz w:val="21"/>
           <w:szCs w:val="21"/>
         </w:rPr>
@@ -4145,17 +4997,18 @@
     </w:p>
     <w:p>
       <w:pPr>
+        <w:pStyle w:val="NormalWeb"/>
         <w:shd w:val="clear" w:color="auto" w:fill="FFFFFF"/>
-        <w:spacing w:after="210" w:line="300" w:lineRule="atLeast"/>
-        <w:rPr>
-          <w:rFonts w:ascii="Helvetica" w:eastAsia="Times New Roman" w:hAnsi="Helvetica" w:cs="Helvetica"/>
-          <w:sz w:val="21"/>
-          <w:szCs w:val="21"/>
-        </w:rPr>
-      </w:pPr>
-      <w:r>
-        <w:rPr>
-          <w:rFonts w:ascii="Helvetica" w:eastAsia="Times New Roman" w:hAnsi="Helvetica" w:cs="Helvetica"/>
+        <w:spacing w:before="0" w:beforeAutospacing="0" w:after="210" w:afterAutospacing="0" w:line="300" w:lineRule="atLeast"/>
+        <w:rPr>
+          <w:rFonts w:ascii="Helvetica" w:hAnsi="Helvetica" w:cs="Helvetica"/>
+          <w:sz w:val="21"/>
+          <w:szCs w:val="21"/>
+        </w:rPr>
+      </w:pPr>
+      <w:r>
+        <w:rPr>
+          <w:rFonts w:ascii="Helvetica" w:hAnsi="Helvetica" w:cs="Helvetica"/>
           <w:sz w:val="21"/>
           <w:szCs w:val="21"/>
         </w:rPr>
@@ -4164,6 +5017,7 @@
     </w:p>
     <w:p>
       <w:pPr>
+        <w:pStyle w:val="HTMLPreformatted"/>
         <w:pBdr>
           <w:top w:val="single" w:sz="6" w:space="7" w:color="CCCCCC"/>
           <w:left w:val="single" w:sz="6" w:space="7" w:color="CCCCCC"/>
@@ -4171,66 +5025,73 @@
           <w:right w:val="single" w:sz="6" w:space="7" w:color="CCCCCC"/>
         </w:pBdr>
         <w:shd w:val="clear" w:color="auto" w:fill="424242"/>
-        <w:tabs>
-          <w:tab w:val="left" w:pos="916"/>
-          <w:tab w:val="left" w:pos="1832"/>
-          <w:tab w:val="left" w:pos="2748"/>
-          <w:tab w:val="left" w:pos="3664"/>
-          <w:tab w:val="left" w:pos="4580"/>
-          <w:tab w:val="left" w:pos="5496"/>
-          <w:tab w:val="left" w:pos="6412"/>
-          <w:tab w:val="left" w:pos="7328"/>
-          <w:tab w:val="left" w:pos="8244"/>
-          <w:tab w:val="left" w:pos="9160"/>
-          <w:tab w:val="left" w:pos="10076"/>
-          <w:tab w:val="left" w:pos="10992"/>
-          <w:tab w:val="left" w:pos="11908"/>
-          <w:tab w:val="left" w:pos="12824"/>
-          <w:tab w:val="left" w:pos="13740"/>
-          <w:tab w:val="left" w:pos="14656"/>
-        </w:tabs>
         <w:wordWrap w:val="0"/>
-        <w:spacing w:after="150" w:line="240" w:lineRule="auto"/>
-        <w:rPr>
-          <w:rFonts w:ascii="Consolas" w:eastAsia="Times New Roman" w:hAnsi="Consolas" w:cs="Consolas"/>
+        <w:spacing w:after="150"/>
+        <w:rPr>
+          <w:rFonts w:ascii="Consolas" w:hAnsi="Consolas" w:cs="Consolas"/>
           <w:color w:val="FFFFFF"/>
-          <w:sz w:val="20"/>
-          <w:szCs w:val="20"/>
-        </w:rPr>
-      </w:pPr>
-      <w:r>
-        <w:rPr>
-          <w:rFonts w:ascii="Consolas" w:eastAsia="Times New Roman" w:hAnsi="Consolas" w:cs="Consolas"/>
+        </w:rPr>
+      </w:pPr>
+      <w:proofErr w:type="gramStart"/>
+      <w:r>
+        <w:rPr>
+          <w:rFonts w:ascii="Consolas" w:hAnsi="Consolas" w:cs="Consolas"/>
           <w:color w:val="FFFFFF"/>
-          <w:sz w:val="20"/>
-          <w:szCs w:val="20"/>
-        </w:rPr>
-        <w:t>row[‘dog_cat’]</w:t>
+        </w:rPr>
+        <w:lastRenderedPageBreak/>
+        <w:t>row[</w:t>
+      </w:r>
+      <w:proofErr w:type="gramEnd"/>
+      <w:r>
+        <w:rPr>
+          <w:rFonts w:ascii="Consolas" w:hAnsi="Consolas" w:cs="Consolas"/>
+          <w:color w:val="FFFFFF"/>
+        </w:rPr>
+        <w:t>‘dog_cat’]</w:t>
       </w:r>
     </w:p>
     <w:p>
       <w:pPr>
+        <w:pStyle w:val="NormalWeb"/>
         <w:shd w:val="clear" w:color="auto" w:fill="FFFFFF"/>
-        <w:spacing w:after="210" w:line="300" w:lineRule="atLeast"/>
-        <w:rPr>
-          <w:rFonts w:ascii="Helvetica" w:eastAsia="Times New Roman" w:hAnsi="Helvetica" w:cs="Helvetica"/>
-          <w:sz w:val="21"/>
-          <w:szCs w:val="21"/>
-        </w:rPr>
-      </w:pPr>
-      <w:r>
-        <w:rPr>
-          <w:rFonts w:ascii="Helvetica" w:eastAsia="Times New Roman" w:hAnsi="Helvetica" w:cs="Helvetica"/>
-          <w:sz w:val="21"/>
-          <w:szCs w:val="21"/>
-        </w:rPr>
-        <w:t>which, in example table above, will have value equal to </w:t>
-      </w:r>
-      <w:r>
-        <w:rPr>
-          <w:rFonts w:ascii="Helvetica" w:eastAsia="Times New Roman" w:hAnsi="Helvetica" w:cs="Helvetica"/>
-          <w:i/>
-          <w:iCs/>
+        <w:spacing w:before="0" w:beforeAutospacing="0" w:after="210" w:afterAutospacing="0" w:line="300" w:lineRule="atLeast"/>
+        <w:rPr>
+          <w:rFonts w:ascii="Helvetica" w:hAnsi="Helvetica" w:cs="Helvetica"/>
+          <w:sz w:val="21"/>
+          <w:szCs w:val="21"/>
+        </w:rPr>
+      </w:pPr>
+      <w:proofErr w:type="gramStart"/>
+      <w:r>
+        <w:rPr>
+          <w:rFonts w:ascii="Helvetica" w:hAnsi="Helvetica" w:cs="Helvetica"/>
+          <w:sz w:val="21"/>
+          <w:szCs w:val="21"/>
+        </w:rPr>
+        <w:t>which</w:t>
+      </w:r>
+      <w:proofErr w:type="gramEnd"/>
+      <w:r>
+        <w:rPr>
+          <w:rFonts w:ascii="Helvetica" w:hAnsi="Helvetica" w:cs="Helvetica"/>
+          <w:sz w:val="21"/>
+          <w:szCs w:val="21"/>
+        </w:rPr>
+        <w:t>, in example table above, will have value equal to</w:t>
+      </w:r>
+      <w:r>
+        <w:rPr>
+          <w:rStyle w:val="apple-converted-space"/>
+          <w:rFonts w:ascii="Helvetica" w:hAnsi="Helvetica" w:cs="Helvetica"/>
+          <w:sz w:val="21"/>
+          <w:szCs w:val="21"/>
+        </w:rPr>
+        <w:t> </w:t>
+      </w:r>
+      <w:r>
+        <w:rPr>
+          <w:rStyle w:val="Emphasis"/>
+          <w:rFonts w:ascii="Helvetica" w:hAnsi="Helvetica" w:cs="Helvetica"/>
           <w:sz w:val="21"/>
           <w:szCs w:val="21"/>
         </w:rPr>
@@ -4238,26 +5099,36 @@
       </w:r>
       <w:r>
         <w:rPr>
-          <w:rFonts w:ascii="Helvetica" w:eastAsia="Times New Roman" w:hAnsi="Helvetica" w:cs="Helvetica"/>
-          <w:sz w:val="21"/>
-          <w:szCs w:val="21"/>
-        </w:rPr>
-        <w:t> for the first row.</w:t>
+          <w:rStyle w:val="apple-converted-space"/>
+          <w:rFonts w:ascii="Helvetica" w:hAnsi="Helvetica" w:cs="Helvetica"/>
+          <w:sz w:val="21"/>
+          <w:szCs w:val="21"/>
+        </w:rPr>
+        <w:t> </w:t>
+      </w:r>
+      <w:r>
+        <w:rPr>
+          <w:rFonts w:ascii="Helvetica" w:hAnsi="Helvetica" w:cs="Helvetica"/>
+          <w:sz w:val="21"/>
+          <w:szCs w:val="21"/>
+        </w:rPr>
+        <w:t>for the first row.</w:t>
       </w:r>
     </w:p>
     <w:p>
       <w:pPr>
+        <w:pStyle w:val="NormalWeb"/>
         <w:shd w:val="clear" w:color="auto" w:fill="FFFFFF"/>
-        <w:spacing w:after="210" w:line="300" w:lineRule="atLeast"/>
-        <w:rPr>
-          <w:rFonts w:ascii="Helvetica" w:eastAsia="Times New Roman" w:hAnsi="Helvetica" w:cs="Helvetica"/>
-          <w:sz w:val="21"/>
-          <w:szCs w:val="21"/>
-        </w:rPr>
-      </w:pPr>
-      <w:r>
-        <w:rPr>
-          <w:rFonts w:ascii="Helvetica" w:eastAsia="Times New Roman" w:hAnsi="Helvetica" w:cs="Helvetica"/>
+        <w:spacing w:before="0" w:beforeAutospacing="0" w:after="210" w:afterAutospacing="0" w:line="300" w:lineRule="atLeast"/>
+        <w:rPr>
+          <w:rFonts w:ascii="Helvetica" w:hAnsi="Helvetica" w:cs="Helvetica"/>
+          <w:sz w:val="21"/>
+          <w:szCs w:val="21"/>
+        </w:rPr>
+      </w:pPr>
+      <w:r>
+        <w:rPr>
+          <w:rFonts w:ascii="Helvetica" w:hAnsi="Helvetica" w:cs="Helvetica"/>
           <w:sz w:val="21"/>
           <w:szCs w:val="21"/>
         </w:rPr>
@@ -4266,6 +5137,7 @@
     </w:p>
     <w:p>
       <w:pPr>
+        <w:pStyle w:val="HTMLPreformatted"/>
         <w:pBdr>
           <w:top w:val="single" w:sz="6" w:space="7" w:color="CCCCCC"/>
           <w:left w:val="single" w:sz="6" w:space="7" w:color="CCCCCC"/>
@@ -4273,167 +5145,260 @@
           <w:right w:val="single" w:sz="6" w:space="7" w:color="CCCCCC"/>
         </w:pBdr>
         <w:shd w:val="clear" w:color="auto" w:fill="424242"/>
-        <w:tabs>
-          <w:tab w:val="left" w:pos="916"/>
-          <w:tab w:val="left" w:pos="1832"/>
-          <w:tab w:val="left" w:pos="2748"/>
-          <w:tab w:val="left" w:pos="3664"/>
-          <w:tab w:val="left" w:pos="4580"/>
-          <w:tab w:val="left" w:pos="5496"/>
-          <w:tab w:val="left" w:pos="6412"/>
-          <w:tab w:val="left" w:pos="7328"/>
-          <w:tab w:val="left" w:pos="8244"/>
-          <w:tab w:val="left" w:pos="9160"/>
-          <w:tab w:val="left" w:pos="10076"/>
-          <w:tab w:val="left" w:pos="10992"/>
-          <w:tab w:val="left" w:pos="11908"/>
-          <w:tab w:val="left" w:pos="12824"/>
-          <w:tab w:val="left" w:pos="13740"/>
-          <w:tab w:val="left" w:pos="14656"/>
-        </w:tabs>
         <w:wordWrap w:val="0"/>
-        <w:spacing w:after="150" w:line="240" w:lineRule="auto"/>
-        <w:rPr>
-          <w:rFonts w:ascii="Consolas" w:eastAsia="Times New Roman" w:hAnsi="Consolas" w:cs="Consolas"/>
+        <w:spacing w:after="150"/>
+        <w:rPr>
+          <w:rFonts w:ascii="Consolas" w:hAnsi="Consolas" w:cs="Consolas"/>
           <w:color w:val="FFFFFF"/>
-          <w:sz w:val="20"/>
-          <w:szCs w:val="20"/>
-        </w:rPr>
-      </w:pPr>
-      <w:r>
-        <w:rPr>
-          <w:rFonts w:ascii="Consolas" w:eastAsia="Times New Roman" w:hAnsi="Consolas" w:cs="Consolas"/>
+        </w:rPr>
+      </w:pPr>
+      <w:proofErr w:type="gramStart"/>
+      <w:r>
+        <w:rPr>
+          <w:rFonts w:ascii="Consolas" w:hAnsi="Consolas" w:cs="Consolas"/>
           <w:color w:val="FFFFFF"/>
-          <w:sz w:val="20"/>
-          <w:szCs w:val="20"/>
-        </w:rPr>
-        <w:lastRenderedPageBreak/>
-        <w:t>def is_dog_correct(row):</w:t>
+        </w:rPr>
+        <w:t>def</w:t>
+      </w:r>
+      <w:proofErr w:type="gramEnd"/>
+      <w:r>
+        <w:rPr>
+          <w:rFonts w:ascii="Consolas" w:hAnsi="Consolas" w:cs="Consolas"/>
+          <w:color w:val="FFFFFF"/>
+        </w:rPr>
+        <w:t xml:space="preserve"> is_dog_correct(row):</w:t>
       </w:r>
     </w:p>
     <w:p>
       <w:pPr>
+        <w:pStyle w:val="NormalWeb"/>
         <w:shd w:val="clear" w:color="auto" w:fill="FFFFFF"/>
-        <w:spacing w:after="210" w:line="300" w:lineRule="atLeast"/>
-        <w:rPr>
-          <w:rFonts w:ascii="Helvetica" w:eastAsia="Times New Roman" w:hAnsi="Helvetica" w:cs="Helvetica"/>
-          <w:sz w:val="21"/>
-          <w:szCs w:val="21"/>
-        </w:rPr>
-      </w:pPr>
-      <w:r>
-        <w:rPr>
-          <w:rFonts w:ascii="Helvetica" w:eastAsia="Times New Roman" w:hAnsi="Helvetica" w:cs="Helvetica"/>
-          <w:sz w:val="21"/>
-          <w:szCs w:val="21"/>
-        </w:rPr>
-        <w:t>which returns 1 if the value for </w:t>
-      </w:r>
-      <w:r>
-        <w:rPr>
-          <w:rFonts w:ascii="Helvetica" w:eastAsia="Times New Roman" w:hAnsi="Helvetica" w:cs="Helvetica"/>
+        <w:spacing w:before="0" w:beforeAutospacing="0" w:after="210" w:afterAutospacing="0" w:line="300" w:lineRule="atLeast"/>
+        <w:rPr>
+          <w:rFonts w:ascii="Helvetica" w:hAnsi="Helvetica" w:cs="Helvetica"/>
+          <w:sz w:val="21"/>
+          <w:szCs w:val="21"/>
+        </w:rPr>
+      </w:pPr>
+      <w:proofErr w:type="gramStart"/>
+      <w:r>
+        <w:rPr>
+          <w:rFonts w:ascii="Helvetica" w:hAnsi="Helvetica" w:cs="Helvetica"/>
+          <w:sz w:val="21"/>
+          <w:szCs w:val="21"/>
+        </w:rPr>
+        <w:t>which</w:t>
+      </w:r>
+      <w:proofErr w:type="gramEnd"/>
+      <w:r>
+        <w:rPr>
+          <w:rFonts w:ascii="Helvetica" w:hAnsi="Helvetica" w:cs="Helvetica"/>
+          <w:sz w:val="21"/>
+          <w:szCs w:val="21"/>
+        </w:rPr>
+        <w:t xml:space="preserve"> returns 1 if the value for</w:t>
+      </w:r>
+      <w:r>
+        <w:rPr>
+          <w:rStyle w:val="apple-converted-space"/>
+          <w:rFonts w:ascii="Helvetica" w:hAnsi="Helvetica" w:cs="Helvetica"/>
+          <w:sz w:val="21"/>
+          <w:szCs w:val="21"/>
+        </w:rPr>
+        <w:t> </w:t>
+      </w:r>
+      <w:r>
+        <w:rPr>
+          <w:rStyle w:val="Emphasis"/>
+          <w:rFonts w:ascii="Helvetica" w:hAnsi="Helvetica" w:cs="Helvetica"/>
+          <w:sz w:val="21"/>
+          <w:szCs w:val="21"/>
+        </w:rPr>
+        <w:t>row[‘dog_dog’]</w:t>
+      </w:r>
+      <w:r>
+        <w:rPr>
+          <w:rStyle w:val="apple-converted-space"/>
+          <w:rFonts w:ascii="Helvetica" w:hAnsi="Helvetica" w:cs="Helvetica"/>
+          <w:sz w:val="21"/>
+          <w:szCs w:val="21"/>
+        </w:rPr>
+        <w:t> </w:t>
+      </w:r>
+      <w:r>
+        <w:rPr>
+          <w:rFonts w:ascii="Helvetica" w:hAnsi="Helvetica" w:cs="Helvetica"/>
+          <w:sz w:val="21"/>
+          <w:szCs w:val="21"/>
+        </w:rPr>
+        <w:t>is lower than that of the other columns, and 0 otherwise. That is, returns 1 if this row is correctly classified by 1-nearest neighbors, and 0 otherwise.</w:t>
+      </w:r>
+    </w:p>
+    <w:p>
+      <w:pPr>
+        <w:pStyle w:val="NormalWeb"/>
+        <w:shd w:val="clear" w:color="auto" w:fill="FFFFFF"/>
+        <w:spacing w:before="0" w:beforeAutospacing="0" w:after="210" w:afterAutospacing="0" w:line="300" w:lineRule="atLeast"/>
+        <w:rPr>
+          <w:rFonts w:ascii="Helvetica" w:hAnsi="Helvetica" w:cs="Helvetica"/>
+          <w:sz w:val="21"/>
+          <w:szCs w:val="21"/>
+        </w:rPr>
+      </w:pPr>
+      <w:r>
+        <w:rPr>
+          <w:rFonts w:ascii="Helvetica" w:hAnsi="Helvetica" w:cs="Helvetica"/>
+          <w:sz w:val="21"/>
+          <w:szCs w:val="21"/>
+        </w:rPr>
+        <w:t>ii. Using the function</w:t>
+      </w:r>
+      <w:r>
+        <w:rPr>
+          <w:rStyle w:val="apple-converted-space"/>
+          <w:rFonts w:ascii="Helvetica" w:hAnsi="Helvetica" w:cs="Helvetica"/>
+          <w:sz w:val="21"/>
+          <w:szCs w:val="21"/>
+        </w:rPr>
+        <w:t> </w:t>
+      </w:r>
+      <w:r>
+        <w:rPr>
+          <w:rStyle w:val="Emphasis"/>
+          <w:rFonts w:ascii="Helvetica" w:hAnsi="Helvetica" w:cs="Helvetica"/>
+          <w:sz w:val="21"/>
+          <w:szCs w:val="21"/>
+        </w:rPr>
+        <w:t>is_dog_</w:t>
+      </w:r>
+      <w:proofErr w:type="gramStart"/>
+      <w:r>
+        <w:rPr>
+          <w:rStyle w:val="Emphasis"/>
+          <w:rFonts w:ascii="Helvetica" w:hAnsi="Helvetica" w:cs="Helvetica"/>
+          <w:sz w:val="21"/>
+          <w:szCs w:val="21"/>
+        </w:rPr>
+        <w:t>correct(</w:t>
+      </w:r>
+      <w:proofErr w:type="gramEnd"/>
+      <w:r>
+        <w:rPr>
+          <w:rStyle w:val="Emphasis"/>
+          <w:rFonts w:ascii="Helvetica" w:hAnsi="Helvetica" w:cs="Helvetica"/>
+          <w:sz w:val="21"/>
+          <w:szCs w:val="21"/>
+        </w:rPr>
+        <w:t>row)</w:t>
+      </w:r>
+      <w:r>
+        <w:rPr>
+          <w:rFonts w:ascii="Helvetica" w:hAnsi="Helvetica" w:cs="Helvetica"/>
+          <w:sz w:val="21"/>
+          <w:szCs w:val="21"/>
+        </w:rPr>
+        <w:t>, you can check if 1 row is correctly classified. Now, you want to count how many rows are correctly classified. You could do a for loop iterating through each row and applying the function</w:t>
+      </w:r>
+      <w:r>
+        <w:rPr>
+          <w:rStyle w:val="apple-converted-space"/>
+          <w:rFonts w:ascii="Helvetica" w:hAnsi="Helvetica" w:cs="Helvetica"/>
+          <w:sz w:val="21"/>
+          <w:szCs w:val="21"/>
+        </w:rPr>
+        <w:t> </w:t>
+      </w:r>
+      <w:r>
+        <w:rPr>
+          <w:rStyle w:val="Emphasis"/>
+          <w:rFonts w:ascii="Helvetica" w:hAnsi="Helvetica" w:cs="Helvetica"/>
+          <w:sz w:val="21"/>
+          <w:szCs w:val="21"/>
+        </w:rPr>
+        <w:t>is_dog_</w:t>
+      </w:r>
+      <w:proofErr w:type="gramStart"/>
+      <w:r>
+        <w:rPr>
+          <w:rStyle w:val="Emphasis"/>
+          <w:rFonts w:ascii="Helvetica" w:hAnsi="Helvetica" w:cs="Helvetica"/>
+          <w:sz w:val="21"/>
+          <w:szCs w:val="21"/>
+        </w:rPr>
+        <w:t>correct(</w:t>
+      </w:r>
+      <w:proofErr w:type="gramEnd"/>
+      <w:r>
+        <w:rPr>
+          <w:rStyle w:val="Emphasis"/>
+          <w:rFonts w:ascii="Helvetica" w:hAnsi="Helvetica" w:cs="Helvetica"/>
+          <w:sz w:val="21"/>
+          <w:szCs w:val="21"/>
+        </w:rPr>
+        <w:t>row)</w:t>
+      </w:r>
+      <w:r>
+        <w:rPr>
+          <w:rFonts w:ascii="Helvetica" w:hAnsi="Helvetica" w:cs="Helvetica"/>
+          <w:sz w:val="21"/>
+          <w:szCs w:val="21"/>
+        </w:rPr>
+        <w:t>. This method will be really slow, because the SFrame is not optimized for this type of operation.</w:t>
+      </w:r>
+    </w:p>
+    <w:p>
+      <w:pPr>
+        <w:pStyle w:val="NormalWeb"/>
+        <w:shd w:val="clear" w:color="auto" w:fill="FFFFFF"/>
+        <w:spacing w:before="0" w:beforeAutospacing="0" w:after="210" w:afterAutospacing="0" w:line="300" w:lineRule="atLeast"/>
+        <w:rPr>
+          <w:rFonts w:ascii="Helvetica" w:hAnsi="Helvetica" w:cs="Helvetica"/>
+          <w:sz w:val="21"/>
+          <w:szCs w:val="21"/>
+        </w:rPr>
+      </w:pPr>
+      <w:r>
+        <w:rPr>
+          <w:rFonts w:ascii="Helvetica" w:hAnsi="Helvetica" w:cs="Helvetica"/>
+          <w:sz w:val="21"/>
+          <w:szCs w:val="21"/>
+        </w:rPr>
+        <w:t>Instead, we will use the</w:t>
+      </w:r>
+      <w:r>
+        <w:rPr>
+          <w:rStyle w:val="apple-converted-space"/>
+          <w:rFonts w:ascii="Helvetica" w:hAnsi="Helvetica" w:cs="Helvetica"/>
           <w:i/>
           <w:iCs/>
           <w:sz w:val="21"/>
           <w:szCs w:val="21"/>
         </w:rPr>
-        <w:t>row[‘dog_dog’]</w:t>
-      </w:r>
-      <w:r>
-        <w:rPr>
-          <w:rFonts w:ascii="Helvetica" w:eastAsia="Times New Roman" w:hAnsi="Helvetica" w:cs="Helvetica"/>
-          <w:sz w:val="21"/>
-          <w:szCs w:val="21"/>
-        </w:rPr>
-        <w:t> is lower than that of the other columns, and 0 otherwise. That is, returns 1 if this row is correctly classified by 1-nearest neighbors, and 0 otherwise.</w:t>
-      </w:r>
-    </w:p>
-    <w:p>
-      <w:pPr>
-        <w:shd w:val="clear" w:color="auto" w:fill="FFFFFF"/>
-        <w:spacing w:after="210" w:line="300" w:lineRule="atLeast"/>
-        <w:rPr>
-          <w:rFonts w:ascii="Helvetica" w:eastAsia="Times New Roman" w:hAnsi="Helvetica" w:cs="Helvetica"/>
-          <w:sz w:val="21"/>
-          <w:szCs w:val="21"/>
-        </w:rPr>
-      </w:pPr>
-      <w:r>
-        <w:rPr>
-          <w:rFonts w:ascii="Helvetica" w:eastAsia="Times New Roman" w:hAnsi="Helvetica" w:cs="Helvetica"/>
-          <w:sz w:val="21"/>
-          <w:szCs w:val="21"/>
-        </w:rPr>
-        <w:t>ii. Using the function </w:t>
-      </w:r>
-      <w:r>
-        <w:rPr>
-          <w:rFonts w:ascii="Helvetica" w:eastAsia="Times New Roman" w:hAnsi="Helvetica" w:cs="Helvetica"/>
+        <w:t> </w:t>
+      </w:r>
+      <w:r>
+        <w:rPr>
+          <w:rStyle w:val="Emphasis"/>
+          <w:rFonts w:ascii="Helvetica" w:hAnsi="Helvetica" w:cs="Helvetica"/>
+          <w:sz w:val="21"/>
+          <w:szCs w:val="21"/>
+        </w:rPr>
+        <w:t>.apply()</w:t>
+      </w:r>
+      <w:r>
+        <w:rPr>
+          <w:rStyle w:val="apple-converted-space"/>
+          <w:rFonts w:ascii="Helvetica" w:hAnsi="Helvetica" w:cs="Helvetica"/>
           <w:i/>
           <w:iCs/>
           <w:sz w:val="21"/>
           <w:szCs w:val="21"/>
         </w:rPr>
-        <w:t>is_dog_correct(row)</w:t>
-      </w:r>
-      <w:r>
-        <w:rPr>
-          <w:rFonts w:ascii="Helvetica" w:eastAsia="Times New Roman" w:hAnsi="Helvetica" w:cs="Helvetica"/>
-          <w:sz w:val="21"/>
-          <w:szCs w:val="21"/>
-        </w:rPr>
-        <w:t>, you can check if 1 row is correctly classified. Now, you want to count how many rows are correctly classified. You could do a for loop iterating through each row and applying the function </w:t>
-      </w:r>
-      <w:r>
-        <w:rPr>
-          <w:rFonts w:ascii="Helvetica" w:eastAsia="Times New Roman" w:hAnsi="Helvetica" w:cs="Helvetica"/>
-          <w:i/>
-          <w:iCs/>
-          <w:sz w:val="21"/>
-          <w:szCs w:val="21"/>
-        </w:rPr>
-        <w:t>is_dog_correct(row)</w:t>
-      </w:r>
-      <w:r>
-        <w:rPr>
-          <w:rFonts w:ascii="Helvetica" w:eastAsia="Times New Roman" w:hAnsi="Helvetica" w:cs="Helvetica"/>
-          <w:sz w:val="21"/>
-          <w:szCs w:val="21"/>
-        </w:rPr>
-        <w:t>. This method will be really slow, because the SFrame is not optimized for this type of operation.</w:t>
-      </w:r>
-    </w:p>
-    <w:p>
-      <w:pPr>
-        <w:shd w:val="clear" w:color="auto" w:fill="FFFFFF"/>
-        <w:spacing w:after="210" w:line="300" w:lineRule="atLeast"/>
-        <w:rPr>
-          <w:rFonts w:ascii="Helvetica" w:eastAsia="Times New Roman" w:hAnsi="Helvetica" w:cs="Helvetica"/>
-          <w:sz w:val="21"/>
-          <w:szCs w:val="21"/>
-        </w:rPr>
-      </w:pPr>
-      <w:r>
-        <w:rPr>
-          <w:rFonts w:ascii="Helvetica" w:eastAsia="Times New Roman" w:hAnsi="Helvetica" w:cs="Helvetica"/>
-          <w:sz w:val="21"/>
-          <w:szCs w:val="21"/>
-        </w:rPr>
-        <w:t>Instead, we will use the</w:t>
-      </w:r>
-      <w:r>
-        <w:rPr>
-          <w:rFonts w:ascii="Helvetica" w:eastAsia="Times New Roman" w:hAnsi="Helvetica" w:cs="Helvetica"/>
-          <w:i/>
-          <w:iCs/>
-          <w:sz w:val="21"/>
-          <w:szCs w:val="21"/>
-        </w:rPr>
-        <w:t> .apply() </w:t>
-      </w:r>
-      <w:r>
-        <w:rPr>
-          <w:rFonts w:ascii="Helvetica" w:eastAsia="Times New Roman" w:hAnsi="Helvetica" w:cs="Helvetica"/>
+        <w:t> </w:t>
+      </w:r>
+      <w:r>
+        <w:rPr>
+          <w:rFonts w:ascii="Helvetica" w:hAnsi="Helvetica" w:cs="Helvetica"/>
           <w:sz w:val="21"/>
           <w:szCs w:val="21"/>
         </w:rPr>
@@ -4442,30 +5407,77 @@
       <w:hyperlink r:id="rId22" w:tgtFrame="_blank" w:history="1">
         <w:r>
           <w:rPr>
-            <w:rFonts w:ascii="Helvetica" w:eastAsia="Times New Roman" w:hAnsi="Helvetica" w:cs="Helvetica"/>
+            <w:rStyle w:val="Hyperlink"/>
+            <w:rFonts w:ascii="Helvetica" w:hAnsi="Helvetica" w:cs="Helvetica"/>
+            <w:color w:val="2571ED"/>
+            <w:sz w:val="21"/>
+            <w:szCs w:val="21"/>
+            <w:u w:val="none"/>
+          </w:rPr>
+          <w:t>Read about using the</w:t>
+        </w:r>
+        <w:r>
+          <w:rPr>
+            <w:rStyle w:val="apple-converted-space"/>
+            <w:rFonts w:ascii="Helvetica" w:hAnsi="Helvetica" w:cs="Helvetica"/>
             <w:color w:val="2571ED"/>
             <w:sz w:val="21"/>
             <w:szCs w:val="21"/>
           </w:rPr>
-          <w:t>Read about using the </w:t>
+          <w:t> </w:t>
         </w:r>
         <w:r>
           <w:rPr>
-            <w:rFonts w:ascii="Helvetica" w:eastAsia="Times New Roman" w:hAnsi="Helvetica" w:cs="Helvetica"/>
+            <w:rStyle w:val="Emphasis"/>
+            <w:rFonts w:ascii="Helvetica" w:hAnsi="Helvetica" w:cs="Helvetica"/>
+            <w:color w:val="2571ED"/>
+            <w:sz w:val="21"/>
+            <w:szCs w:val="21"/>
+          </w:rPr>
+          <w:t>.</w:t>
+        </w:r>
+        <w:proofErr w:type="gramStart"/>
+        <w:r>
+          <w:rPr>
+            <w:rStyle w:val="Emphasis"/>
+            <w:rFonts w:ascii="Helvetica" w:hAnsi="Helvetica" w:cs="Helvetica"/>
+            <w:color w:val="2571ED"/>
+            <w:sz w:val="21"/>
+            <w:szCs w:val="21"/>
+          </w:rPr>
+          <w:t>apply(</w:t>
+        </w:r>
+        <w:proofErr w:type="gramEnd"/>
+        <w:r>
+          <w:rPr>
+            <w:rStyle w:val="Emphasis"/>
+            <w:rFonts w:ascii="Helvetica" w:hAnsi="Helvetica" w:cs="Helvetica"/>
+            <w:color w:val="2571ED"/>
+            <w:sz w:val="21"/>
+            <w:szCs w:val="21"/>
+          </w:rPr>
+          <w:t>)</w:t>
+        </w:r>
+        <w:r>
+          <w:rPr>
+            <w:rStyle w:val="apple-converted-space"/>
+            <w:rFonts w:ascii="Helvetica" w:hAnsi="Helvetica" w:cs="Helvetica"/>
             <w:i/>
             <w:iCs/>
             <w:color w:val="2571ED"/>
             <w:sz w:val="21"/>
             <w:szCs w:val="21"/>
           </w:rPr>
-          <w:t>.apply() </w:t>
+          <w:t> </w:t>
         </w:r>
         <w:r>
           <w:rPr>
-            <w:rFonts w:ascii="Helvetica" w:eastAsia="Times New Roman" w:hAnsi="Helvetica" w:cs="Helvetica"/>
+            <w:rStyle w:val="Hyperlink"/>
+            <w:rFonts w:ascii="Helvetica" w:hAnsi="Helvetica" w:cs="Helvetica"/>
             <w:color w:val="2571ED"/>
             <w:sz w:val="21"/>
             <w:szCs w:val="21"/>
+            <w:u w:val="none"/>
           </w:rPr>
           <w:t>method here.</w:t>
         </w:r>
@@ -4473,35 +5485,55 @@
     </w:p>
     <w:p>
       <w:pPr>
+        <w:pStyle w:val="NormalWeb"/>
         <w:shd w:val="clear" w:color="auto" w:fill="FFFFFF"/>
-        <w:spacing w:after="210" w:line="300" w:lineRule="atLeast"/>
-        <w:rPr>
-          <w:rFonts w:ascii="Helvetica" w:eastAsia="Times New Roman" w:hAnsi="Helvetica" w:cs="Helvetica"/>
-          <w:sz w:val="21"/>
-          <w:szCs w:val="21"/>
-        </w:rPr>
-      </w:pPr>
-      <w:r>
-        <w:rPr>
-          <w:rFonts w:ascii="Helvetica" w:eastAsia="Times New Roman" w:hAnsi="Helvetica" w:cs="Helvetica"/>
-          <w:sz w:val="21"/>
-          <w:szCs w:val="21"/>
-        </w:rPr>
-        <w:t>iii. </w:t>
-      </w:r>
-      <w:r>
-        <w:rPr>
-          <w:rFonts w:ascii="Helvetica" w:eastAsia="Times New Roman" w:hAnsi="Helvetica" w:cs="Helvetica"/>
+        <w:spacing w:before="0" w:beforeAutospacing="0" w:after="210" w:afterAutospacing="0" w:line="300" w:lineRule="atLeast"/>
+        <w:rPr>
+          <w:rFonts w:ascii="Helvetica" w:hAnsi="Helvetica" w:cs="Helvetica"/>
+          <w:sz w:val="21"/>
+          <w:szCs w:val="21"/>
+        </w:rPr>
+      </w:pPr>
+      <w:r>
+        <w:rPr>
+          <w:rFonts w:ascii="Helvetica" w:hAnsi="Helvetica" w:cs="Helvetica"/>
+          <w:sz w:val="21"/>
+          <w:szCs w:val="21"/>
+        </w:rPr>
+        <w:t>iii.</w:t>
+      </w:r>
+      <w:r>
+        <w:rPr>
+          <w:rStyle w:val="apple-converted-space"/>
+          <w:rFonts w:ascii="Helvetica" w:hAnsi="Helvetica" w:cs="Helvetica"/>
+          <w:sz w:val="21"/>
+          <w:szCs w:val="21"/>
+        </w:rPr>
+        <w:t> </w:t>
+      </w:r>
+      <w:r>
+        <w:rPr>
+          <w:rStyle w:val="Strong"/>
+          <w:rFonts w:ascii="Helvetica" w:hAnsi="Helvetica" w:cs="Helvetica"/>
+          <w:sz w:val="21"/>
+          <w:szCs w:val="21"/>
+        </w:rPr>
+        <w:t>Computing the number of correct predictions for ‘dog’:</w:t>
+      </w:r>
+      <w:r>
+        <w:rPr>
+          <w:rStyle w:val="apple-converted-space"/>
+          <w:rFonts w:ascii="Helvetica" w:hAnsi="Helvetica" w:cs="Helvetica"/>
           <w:b/>
           <w:bCs/>
           <w:sz w:val="21"/>
           <w:szCs w:val="21"/>
         </w:rPr>
-        <w:t>Computing the number of correct predictions for ‘dog’: </w:t>
-      </w:r>
-      <w:r>
-        <w:rPr>
-          <w:rFonts w:ascii="Helvetica" w:eastAsia="Times New Roman" w:hAnsi="Helvetica" w:cs="Helvetica"/>
+        <w:t> </w:t>
+      </w:r>
+      <w:r>
+        <w:rPr>
+          <w:rFonts w:ascii="Helvetica" w:hAnsi="Helvetica" w:cs="Helvetica"/>
           <w:sz w:val="21"/>
           <w:szCs w:val="21"/>
         </w:rPr>
@@ -4510,6 +5542,7 @@
     </w:p>
     <w:p>
       <w:pPr>
+        <w:pStyle w:val="HTMLPreformatted"/>
         <w:pBdr>
           <w:top w:val="single" w:sz="6" w:space="7" w:color="CCCCCC"/>
           <w:left w:val="single" w:sz="6" w:space="7" w:color="CCCCCC"/>
@@ -4517,64 +5550,70 @@
           <w:right w:val="single" w:sz="6" w:space="7" w:color="CCCCCC"/>
         </w:pBdr>
         <w:shd w:val="clear" w:color="auto" w:fill="424242"/>
-        <w:tabs>
-          <w:tab w:val="left" w:pos="916"/>
-          <w:tab w:val="left" w:pos="1832"/>
-          <w:tab w:val="left" w:pos="2748"/>
-          <w:tab w:val="left" w:pos="3664"/>
-          <w:tab w:val="left" w:pos="4580"/>
-          <w:tab w:val="left" w:pos="5496"/>
-          <w:tab w:val="left" w:pos="6412"/>
-          <w:tab w:val="left" w:pos="7328"/>
-          <w:tab w:val="left" w:pos="8244"/>
-          <w:tab w:val="left" w:pos="9160"/>
-          <w:tab w:val="left" w:pos="10076"/>
-          <w:tab w:val="left" w:pos="10992"/>
-          <w:tab w:val="left" w:pos="11908"/>
-          <w:tab w:val="left" w:pos="12824"/>
-          <w:tab w:val="left" w:pos="13740"/>
-          <w:tab w:val="left" w:pos="14656"/>
-        </w:tabs>
         <w:wordWrap w:val="0"/>
-        <w:spacing w:after="150" w:line="240" w:lineRule="auto"/>
-        <w:rPr>
-          <w:rFonts w:ascii="Consolas" w:eastAsia="Times New Roman" w:hAnsi="Consolas" w:cs="Consolas"/>
+        <w:spacing w:after="150"/>
+        <w:rPr>
+          <w:rFonts w:ascii="Consolas" w:hAnsi="Consolas" w:cs="Consolas"/>
           <w:color w:val="FFFFFF"/>
-          <w:sz w:val="20"/>
-          <w:szCs w:val="20"/>
-        </w:rPr>
-      </w:pPr>
-      <w:r>
-        <w:rPr>
-          <w:rFonts w:ascii="Consolas" w:eastAsia="Times New Roman" w:hAnsi="Consolas" w:cs="Consolas"/>
+        </w:rPr>
+      </w:pPr>
+      <w:r>
+        <w:rPr>
+          <w:rFonts w:ascii="Consolas" w:hAnsi="Consolas" w:cs="Consolas"/>
           <w:color w:val="FFFFFF"/>
-          <w:sz w:val="20"/>
-          <w:szCs w:val="20"/>
-        </w:rPr>
-        <w:t>dog_distances.apply(is_dog_correct)</w:t>
+        </w:rPr>
+        <w:t>dog_</w:t>
+      </w:r>
+      <w:proofErr w:type="gramStart"/>
+      <w:r>
+        <w:rPr>
+          <w:rFonts w:ascii="Consolas" w:hAnsi="Consolas" w:cs="Consolas"/>
+          <w:color w:val="FFFFFF"/>
+        </w:rPr>
+        <w:t>distances.apply(</w:t>
+      </w:r>
+      <w:proofErr w:type="gramEnd"/>
+      <w:r>
+        <w:rPr>
+          <w:rFonts w:ascii="Consolas" w:hAnsi="Consolas" w:cs="Consolas"/>
+          <w:color w:val="FFFFFF"/>
+        </w:rPr>
+        <w:t>is_dog_correct)</w:t>
       </w:r>
     </w:p>
     <w:p>
       <w:pPr>
+        <w:pStyle w:val="NormalWeb"/>
         <w:shd w:val="clear" w:color="auto" w:fill="FFFFFF"/>
-        <w:spacing w:after="210" w:line="300" w:lineRule="atLeast"/>
-        <w:rPr>
-          <w:rFonts w:ascii="Helvetica" w:eastAsia="Times New Roman" w:hAnsi="Helvetica" w:cs="Helvetica"/>
-          <w:sz w:val="21"/>
-          <w:szCs w:val="21"/>
-        </w:rPr>
-      </w:pPr>
-      <w:r>
-        <w:rPr>
-          <w:rFonts w:ascii="Helvetica" w:eastAsia="Times New Roman" w:hAnsi="Helvetica" w:cs="Helvetica"/>
-          <w:sz w:val="21"/>
-          <w:szCs w:val="21"/>
-        </w:rPr>
-        <w:t>which will return an SArray (a column of data) with a 1 for every correct row and a 0 for every incorrect one. You can call:</w:t>
+        <w:spacing w:before="0" w:beforeAutospacing="0" w:after="210" w:afterAutospacing="0" w:line="300" w:lineRule="atLeast"/>
+        <w:rPr>
+          <w:rFonts w:ascii="Helvetica" w:hAnsi="Helvetica" w:cs="Helvetica"/>
+          <w:sz w:val="21"/>
+          <w:szCs w:val="21"/>
+        </w:rPr>
+      </w:pPr>
+      <w:proofErr w:type="gramStart"/>
+      <w:r>
+        <w:rPr>
+          <w:rFonts w:ascii="Helvetica" w:hAnsi="Helvetica" w:cs="Helvetica"/>
+          <w:sz w:val="21"/>
+          <w:szCs w:val="21"/>
+        </w:rPr>
+        <w:t>which</w:t>
+      </w:r>
+      <w:proofErr w:type="gramEnd"/>
+      <w:r>
+        <w:rPr>
+          <w:rFonts w:ascii="Helvetica" w:hAnsi="Helvetica" w:cs="Helvetica"/>
+          <w:sz w:val="21"/>
+          <w:szCs w:val="21"/>
+        </w:rPr>
+        <w:t xml:space="preserve"> will return an SArray (a column of data) with a 1 for every correct row and a 0 for every incorrect one. You can call:</w:t>
       </w:r>
     </w:p>
     <w:p>
       <w:pPr>
+        <w:pStyle w:val="HTMLPreformatted"/>
         <w:pBdr>
           <w:top w:val="single" w:sz="6" w:space="7" w:color="CCCCCC"/>
           <w:left w:val="single" w:sz="6" w:space="7" w:color="CCCCCC"/>
@@ -4582,77 +5621,75 @@
           <w:right w:val="single" w:sz="6" w:space="7" w:color="CCCCCC"/>
         </w:pBdr>
         <w:shd w:val="clear" w:color="auto" w:fill="424242"/>
-        <w:tabs>
-          <w:tab w:val="left" w:pos="916"/>
-          <w:tab w:val="left" w:pos="1832"/>
-          <w:tab w:val="left" w:pos="2748"/>
-          <w:tab w:val="left" w:pos="3664"/>
-          <w:tab w:val="left" w:pos="4580"/>
-          <w:tab w:val="left" w:pos="5496"/>
-          <w:tab w:val="left" w:pos="6412"/>
-          <w:tab w:val="left" w:pos="7328"/>
-          <w:tab w:val="left" w:pos="8244"/>
-          <w:tab w:val="left" w:pos="9160"/>
-          <w:tab w:val="left" w:pos="10076"/>
-          <w:tab w:val="left" w:pos="10992"/>
-          <w:tab w:val="left" w:pos="11908"/>
-          <w:tab w:val="left" w:pos="12824"/>
-          <w:tab w:val="left" w:pos="13740"/>
-          <w:tab w:val="left" w:pos="14656"/>
-        </w:tabs>
         <w:wordWrap w:val="0"/>
-        <w:spacing w:after="150" w:line="240" w:lineRule="auto"/>
-        <w:rPr>
-          <w:rFonts w:ascii="Consolas" w:eastAsia="Times New Roman" w:hAnsi="Consolas" w:cs="Consolas"/>
+        <w:spacing w:after="150"/>
+        <w:rPr>
+          <w:rFonts w:ascii="Consolas" w:hAnsi="Consolas" w:cs="Consolas"/>
           <w:color w:val="FFFFFF"/>
-          <w:sz w:val="20"/>
-          <w:szCs w:val="20"/>
-        </w:rPr>
-      </w:pPr>
-      <w:r>
-        <w:rPr>
-          <w:rFonts w:ascii="Consolas" w:eastAsia="Times New Roman" w:hAnsi="Consolas" w:cs="Consolas"/>
+        </w:rPr>
+      </w:pPr>
+      <w:r>
+        <w:rPr>
+          <w:rFonts w:ascii="Consolas" w:hAnsi="Consolas" w:cs="Consolas"/>
           <w:color w:val="FFFFFF"/>
-          <w:sz w:val="20"/>
-          <w:szCs w:val="20"/>
-        </w:rPr>
-        <w:t>.sum()</w:t>
-      </w:r>
+        </w:rPr>
+        <w:t>.</w:t>
+      </w:r>
+      <w:proofErr w:type="gramStart"/>
+      <w:r>
+        <w:rPr>
+          <w:rFonts w:ascii="Consolas" w:hAnsi="Consolas" w:cs="Consolas"/>
+          <w:color w:val="FFFFFF"/>
+        </w:rPr>
+        <w:t>sum()</w:t>
+      </w:r>
+      <w:proofErr w:type="gramEnd"/>
     </w:p>
     <w:p>
       <w:pPr>
+        <w:pStyle w:val="NormalWeb"/>
         <w:shd w:val="clear" w:color="auto" w:fill="FFFFFF"/>
-        <w:spacing w:after="210" w:line="300" w:lineRule="atLeast"/>
-        <w:rPr>
-          <w:rFonts w:ascii="Helvetica" w:eastAsia="Times New Roman" w:hAnsi="Helvetica" w:cs="Helvetica"/>
-          <w:sz w:val="21"/>
-          <w:szCs w:val="21"/>
-        </w:rPr>
-      </w:pPr>
-      <w:r>
-        <w:rPr>
-          <w:rFonts w:ascii="Helvetica" w:eastAsia="Times New Roman" w:hAnsi="Helvetica" w:cs="Helvetica"/>
-          <w:sz w:val="21"/>
-          <w:szCs w:val="21"/>
-        </w:rPr>
-        <w:t>on the result to get the total number of correctly classified ‘dog’ images in the test set!</w:t>
+        <w:spacing w:before="0" w:beforeAutospacing="0" w:after="210" w:afterAutospacing="0" w:line="300" w:lineRule="atLeast"/>
+        <w:rPr>
+          <w:rFonts w:ascii="Helvetica" w:hAnsi="Helvetica" w:cs="Helvetica"/>
+          <w:sz w:val="21"/>
+          <w:szCs w:val="21"/>
+        </w:rPr>
+      </w:pPr>
+      <w:proofErr w:type="gramStart"/>
+      <w:r>
+        <w:rPr>
+          <w:rFonts w:ascii="Helvetica" w:hAnsi="Helvetica" w:cs="Helvetica"/>
+          <w:sz w:val="21"/>
+          <w:szCs w:val="21"/>
+        </w:rPr>
+        <w:t>on</w:t>
+      </w:r>
+      <w:proofErr w:type="gramEnd"/>
+      <w:r>
+        <w:rPr>
+          <w:rFonts w:ascii="Helvetica" w:hAnsi="Helvetica" w:cs="Helvetica"/>
+          <w:sz w:val="21"/>
+          <w:szCs w:val="21"/>
+        </w:rPr>
+        <w:t xml:space="preserve"> the result to get the total number of correctly classified ‘dog’ images in the test set!</w:t>
       </w:r>
     </w:p>
     <w:p>
       <w:pPr>
+        <w:pStyle w:val="NormalWeb"/>
         <w:shd w:val="clear" w:color="auto" w:fill="FFFFFF"/>
-        <w:spacing w:after="210" w:line="300" w:lineRule="atLeast"/>
-        <w:rPr>
-          <w:rFonts w:ascii="Helvetica" w:eastAsia="Times New Roman" w:hAnsi="Helvetica" w:cs="Helvetica"/>
-          <w:sz w:val="21"/>
-          <w:szCs w:val="21"/>
-        </w:rPr>
-      </w:pPr>
-      <w:r>
-        <w:rPr>
-          <w:rFonts w:ascii="Helvetica" w:eastAsia="Times New Roman" w:hAnsi="Helvetica" w:cs="Helvetica"/>
-          <w:i/>
-          <w:iCs/>
+        <w:spacing w:before="0" w:beforeAutospacing="0" w:after="210" w:afterAutospacing="0" w:line="300" w:lineRule="atLeast"/>
+        <w:rPr>
+          <w:rFonts w:ascii="Helvetica" w:hAnsi="Helvetica" w:cs="Helvetica"/>
+          <w:sz w:val="21"/>
+          <w:szCs w:val="21"/>
+        </w:rPr>
+      </w:pPr>
+      <w:r>
+        <w:rPr>
+          <w:rStyle w:val="Emphasis"/>
+          <w:rFonts w:ascii="Helvetica" w:hAnsi="Helvetica" w:cs="Helvetica"/>
           <w:sz w:val="21"/>
           <w:szCs w:val="21"/>
         </w:rPr>
@@ -4663,42 +5700,60 @@
       <w:pPr>
         <w:numPr>
           <w:ilvl w:val="0"/>
-          <w:numId w:val="13"/>
+          <w:numId w:val="26"/>
         </w:numPr>
         <w:shd w:val="clear" w:color="auto" w:fill="FFFFFF"/>
         <w:spacing w:before="100" w:beforeAutospacing="1" w:after="100" w:afterAutospacing="1" w:line="300" w:lineRule="atLeast"/>
         <w:ind w:left="120"/>
         <w:rPr>
-          <w:rFonts w:ascii="Helvetica" w:eastAsia="Times New Roman" w:hAnsi="Helvetica" w:cs="Helvetica"/>
-          <w:sz w:val="21"/>
-          <w:szCs w:val="21"/>
-        </w:rPr>
-      </w:pPr>
-      <w:r>
-        <w:rPr>
-          <w:rFonts w:ascii="Helvetica" w:eastAsia="Times New Roman" w:hAnsi="Helvetica" w:cs="Helvetica"/>
+          <w:rFonts w:ascii="Helvetica" w:hAnsi="Helvetica" w:cs="Helvetica"/>
+          <w:sz w:val="21"/>
+          <w:szCs w:val="21"/>
+        </w:rPr>
+      </w:pPr>
+      <w:r>
+        <w:rPr>
+          <w:rStyle w:val="Strong"/>
+          <w:rFonts w:ascii="Helvetica" w:hAnsi="Helvetica" w:cs="Helvetica"/>
+          <w:sz w:val="21"/>
+          <w:szCs w:val="21"/>
+        </w:rPr>
+        <w:t>Accuracy of predicting dog in the test data:</w:t>
+      </w:r>
+      <w:r>
+        <w:rPr>
+          <w:rStyle w:val="apple-converted-space"/>
+          <w:rFonts w:ascii="Helvetica" w:hAnsi="Helvetica" w:cs="Helvetica"/>
           <w:b/>
           <w:bCs/>
           <w:sz w:val="21"/>
           <w:szCs w:val="21"/>
         </w:rPr>
-        <w:t>Accuracy of predicting dog in the test data: </w:t>
-      </w:r>
-      <w:r>
-        <w:rPr>
-          <w:rFonts w:ascii="Helvetica" w:eastAsia="Times New Roman" w:hAnsi="Helvetica" w:cs="Helvetica"/>
-          <w:sz w:val="21"/>
-          <w:szCs w:val="21"/>
-        </w:rPr>
-        <w:t>Using the work you did in this question, what is the accuracy of the 1-nearest neighbor classifier at classifying ‘dog’ images from the test set? </w:t>
-      </w:r>
-      <w:r>
-        <w:rPr>
-          <w:rFonts w:ascii="Helvetica" w:eastAsia="Times New Roman" w:hAnsi="Helvetica" w:cs="Helvetica"/>
+        <w:t> </w:t>
+      </w:r>
+      <w:r>
+        <w:rPr>
+          <w:rFonts w:ascii="Helvetica" w:hAnsi="Helvetica" w:cs="Helvetica"/>
+          <w:sz w:val="21"/>
+          <w:szCs w:val="21"/>
+        </w:rPr>
+        <w:t>Using the work you did in this question, what is the accuracy of the 1-nearest neighbor classifier at classifying ‘dog’ images from the test set?</w:t>
+      </w:r>
+      <w:r>
+        <w:rPr>
+          <w:rStyle w:val="apple-converted-space"/>
+          <w:rFonts w:ascii="Helvetica" w:hAnsi="Helvetica" w:cs="Helvetica"/>
+          <w:sz w:val="21"/>
+          <w:szCs w:val="21"/>
+        </w:rPr>
+        <w:t> </w:t>
+      </w:r>
+      <w:r>
+        <w:rPr>
+          <w:rStyle w:val="Emphasis"/>
+          <w:rFonts w:ascii="Helvetica" w:hAnsi="Helvetica" w:cs="Helvetica"/>
           <w:b/>
           <w:bCs/>
-          <w:i/>
-          <w:iCs/>
           <w:sz w:val="21"/>
           <w:szCs w:val="21"/>
         </w:rPr>
@@ -4722,6 +5777,155 @@
 <file path=word/numbering.xml><?xml version="1.0" encoding="utf-8"?>
 <w:numbering xmlns:wpc="http://schemas.microsoft.com/office/word/2010/wordprocessingCanvas" xmlns:mc="http://schemas.openxmlformats.org/markup-compatibility/2006" xmlns:o="urn:schemas-microsoft-com:office:office" xmlns:r="http://schemas.openxmlformats.org/officeDocument/2006/relationships" xmlns:m="http://schemas.openxmlformats.org/officeDocument/2006/math" xmlns:v="urn:schemas-microsoft-com:vml" xmlns:wp14="http://schemas.microsoft.com/office/word/2010/wordprocessingDrawing" xmlns:wp="http://schemas.openxmlformats.org/drawingml/2006/wordprocessingDrawing" xmlns:w10="urn:schemas-microsoft-com:office:word" xmlns:w="http://schemas.openxmlformats.org/wordprocessingml/2006/main" xmlns:w14="http://schemas.microsoft.com/office/word/2010/wordml" xmlns:wpg="http://schemas.microsoft.com/office/word/2010/wordprocessingGroup" xmlns:wpi="http://schemas.microsoft.com/office/word/2010/wordprocessingInk" xmlns:wne="http://schemas.microsoft.com/office/word/2006/wordml" xmlns:wps="http://schemas.microsoft.com/office/word/2010/wordprocessingShape" mc:Ignorable="w14 wp14">
   <w:abstractNum w:abstractNumId="0">
+    <w:nsid w:val="0CFF424E"/>
+    <w:multiLevelType w:val="multilevel"/>
+    <w:tmpl w:val="D9180760"/>
+    <w:lvl w:ilvl="0">
+      <w:start w:val="1"/>
+      <w:numFmt w:val="bullet"/>
+      <w:lvlText w:val=""/>
+      <w:lvlJc w:val="left"/>
+      <w:pPr>
+        <w:tabs>
+          <w:tab w:val="num" w:pos="720"/>
+        </w:tabs>
+        <w:ind w:left="720" w:hanging="360"/>
+      </w:pPr>
+      <w:rPr>
+        <w:rFonts w:ascii="Symbol" w:hAnsi="Symbol" w:hint="default"/>
+        <w:sz w:val="20"/>
+      </w:rPr>
+    </w:lvl>
+    <w:lvl w:ilvl="1" w:tentative="1">
+      <w:start w:val="1"/>
+      <w:numFmt w:val="bullet"/>
+      <w:lvlText w:val=""/>
+      <w:lvlJc w:val="left"/>
+      <w:pPr>
+        <w:tabs>
+          <w:tab w:val="num" w:pos="1440"/>
+        </w:tabs>
+        <w:ind w:left="1440" w:hanging="360"/>
+      </w:pPr>
+      <w:rPr>
+        <w:rFonts w:ascii="Symbol" w:hAnsi="Symbol" w:hint="default"/>
+        <w:sz w:val="20"/>
+      </w:rPr>
+    </w:lvl>
+    <w:lvl w:ilvl="2" w:tentative="1">
+      <w:start w:val="1"/>
+      <w:numFmt w:val="bullet"/>
+      <w:lvlText w:val=""/>
+      <w:lvlJc w:val="left"/>
+      <w:pPr>
+        <w:tabs>
+          <w:tab w:val="num" w:pos="2160"/>
+        </w:tabs>
+        <w:ind w:left="2160" w:hanging="360"/>
+      </w:pPr>
+      <w:rPr>
+        <w:rFonts w:ascii="Symbol" w:hAnsi="Symbol" w:hint="default"/>
+        <w:sz w:val="20"/>
+      </w:rPr>
+    </w:lvl>
+    <w:lvl w:ilvl="3" w:tentative="1">
+      <w:start w:val="1"/>
+      <w:numFmt w:val="bullet"/>
+      <w:lvlText w:val=""/>
+      <w:lvlJc w:val="left"/>
+      <w:pPr>
+        <w:tabs>
+          <w:tab w:val="num" w:pos="2880"/>
+        </w:tabs>
+        <w:ind w:left="2880" w:hanging="360"/>
+      </w:pPr>
+      <w:rPr>
+        <w:rFonts w:ascii="Symbol" w:hAnsi="Symbol" w:hint="default"/>
+        <w:sz w:val="20"/>
+      </w:rPr>
+    </w:lvl>
+    <w:lvl w:ilvl="4" w:tentative="1">
+      <w:start w:val="1"/>
+      <w:numFmt w:val="bullet"/>
+      <w:lvlText w:val=""/>
+      <w:lvlJc w:val="left"/>
+      <w:pPr>
+        <w:tabs>
+          <w:tab w:val="num" w:pos="3600"/>
+        </w:tabs>
+        <w:ind w:left="3600" w:hanging="360"/>
+      </w:pPr>
+      <w:rPr>
+        <w:rFonts w:ascii="Symbol" w:hAnsi="Symbol" w:hint="default"/>
+        <w:sz w:val="20"/>
+      </w:rPr>
+    </w:lvl>
+    <w:lvl w:ilvl="5" w:tentative="1">
+      <w:start w:val="1"/>
+      <w:numFmt w:val="bullet"/>
+      <w:lvlText w:val=""/>
+      <w:lvlJc w:val="left"/>
+      <w:pPr>
+        <w:tabs>
+          <w:tab w:val="num" w:pos="4320"/>
+        </w:tabs>
+        <w:ind w:left="4320" w:hanging="360"/>
+      </w:pPr>
+      <w:rPr>
+        <w:rFonts w:ascii="Symbol" w:hAnsi="Symbol" w:hint="default"/>
+        <w:sz w:val="20"/>
+      </w:rPr>
+    </w:lvl>
+    <w:lvl w:ilvl="6" w:tentative="1">
+      <w:start w:val="1"/>
+      <w:numFmt w:val="bullet"/>
+      <w:lvlText w:val=""/>
+      <w:lvlJc w:val="left"/>
+      <w:pPr>
+        <w:tabs>
+          <w:tab w:val="num" w:pos="5040"/>
+        </w:tabs>
+        <w:ind w:left="5040" w:hanging="360"/>
+      </w:pPr>
+      <w:rPr>
+        <w:rFonts w:ascii="Symbol" w:hAnsi="Symbol" w:hint="default"/>
+        <w:sz w:val="20"/>
+      </w:rPr>
+    </w:lvl>
+    <w:lvl w:ilvl="7" w:tentative="1">
+      <w:start w:val="1"/>
+      <w:numFmt w:val="bullet"/>
+      <w:lvlText w:val=""/>
+      <w:lvlJc w:val="left"/>
+      <w:pPr>
+        <w:tabs>
+          <w:tab w:val="num" w:pos="5760"/>
+        </w:tabs>
+        <w:ind w:left="5760" w:hanging="360"/>
+      </w:pPr>
+      <w:rPr>
+        <w:rFonts w:ascii="Symbol" w:hAnsi="Symbol" w:hint="default"/>
+        <w:sz w:val="20"/>
+      </w:rPr>
+    </w:lvl>
+    <w:lvl w:ilvl="8" w:tentative="1">
+      <w:start w:val="1"/>
+      <w:numFmt w:val="bullet"/>
+      <w:lvlText w:val=""/>
+      <w:lvlJc w:val="left"/>
+      <w:pPr>
+        <w:tabs>
+          <w:tab w:val="num" w:pos="6480"/>
+        </w:tabs>
+        <w:ind w:left="6480" w:hanging="360"/>
+      </w:pPr>
+      <w:rPr>
+        <w:rFonts w:ascii="Symbol" w:hAnsi="Symbol" w:hint="default"/>
+        <w:sz w:val="20"/>
+      </w:rPr>
+    </w:lvl>
+  </w:abstractNum>
+  <w:abstractNum w:abstractNumId="1">
     <w:nsid w:val="147F0760"/>
     <w:multiLevelType w:val="multilevel"/>
     <w:tmpl w:val="5E2079DA"/>
@@ -4870,7 +6074,269 @@
       </w:rPr>
     </w:lvl>
   </w:abstractNum>
-  <w:abstractNum w:abstractNumId="1">
+  <w:abstractNum w:abstractNumId="2">
+    <w:nsid w:val="173F068B"/>
+    <w:multiLevelType w:val="multilevel"/>
+    <w:tmpl w:val="5BF2DD10"/>
+    <w:lvl w:ilvl="0">
+      <w:start w:val="1"/>
+      <w:numFmt w:val="bullet"/>
+      <w:lvlText w:val=""/>
+      <w:lvlJc w:val="left"/>
+      <w:pPr>
+        <w:tabs>
+          <w:tab w:val="num" w:pos="720"/>
+        </w:tabs>
+        <w:ind w:left="720" w:hanging="360"/>
+      </w:pPr>
+      <w:rPr>
+        <w:rFonts w:ascii="Symbol" w:hAnsi="Symbol" w:hint="default"/>
+        <w:sz w:val="20"/>
+      </w:rPr>
+    </w:lvl>
+    <w:lvl w:ilvl="1" w:tentative="1">
+      <w:start w:val="1"/>
+      <w:numFmt w:val="bullet"/>
+      <w:lvlText w:val=""/>
+      <w:lvlJc w:val="left"/>
+      <w:pPr>
+        <w:tabs>
+          <w:tab w:val="num" w:pos="1440"/>
+        </w:tabs>
+        <w:ind w:left="1440" w:hanging="360"/>
+      </w:pPr>
+      <w:rPr>
+        <w:rFonts w:ascii="Symbol" w:hAnsi="Symbol" w:hint="default"/>
+        <w:sz w:val="20"/>
+      </w:rPr>
+    </w:lvl>
+    <w:lvl w:ilvl="2" w:tentative="1">
+      <w:start w:val="1"/>
+      <w:numFmt w:val="bullet"/>
+      <w:lvlText w:val=""/>
+      <w:lvlJc w:val="left"/>
+      <w:pPr>
+        <w:tabs>
+          <w:tab w:val="num" w:pos="2160"/>
+        </w:tabs>
+        <w:ind w:left="2160" w:hanging="360"/>
+      </w:pPr>
+      <w:rPr>
+        <w:rFonts w:ascii="Symbol" w:hAnsi="Symbol" w:hint="default"/>
+        <w:sz w:val="20"/>
+      </w:rPr>
+    </w:lvl>
+    <w:lvl w:ilvl="3" w:tentative="1">
+      <w:start w:val="1"/>
+      <w:numFmt w:val="bullet"/>
+      <w:lvlText w:val=""/>
+      <w:lvlJc w:val="left"/>
+      <w:pPr>
+        <w:tabs>
+          <w:tab w:val="num" w:pos="2880"/>
+        </w:tabs>
+        <w:ind w:left="2880" w:hanging="360"/>
+      </w:pPr>
+      <w:rPr>
+        <w:rFonts w:ascii="Symbol" w:hAnsi="Symbol" w:hint="default"/>
+        <w:sz w:val="20"/>
+      </w:rPr>
+    </w:lvl>
+    <w:lvl w:ilvl="4" w:tentative="1">
+      <w:start w:val="1"/>
+      <w:numFmt w:val="bullet"/>
+      <w:lvlText w:val=""/>
+      <w:lvlJc w:val="left"/>
+      <w:pPr>
+        <w:tabs>
+          <w:tab w:val="num" w:pos="3600"/>
+        </w:tabs>
+        <w:ind w:left="3600" w:hanging="360"/>
+      </w:pPr>
+      <w:rPr>
+        <w:rFonts w:ascii="Symbol" w:hAnsi="Symbol" w:hint="default"/>
+        <w:sz w:val="20"/>
+      </w:rPr>
+    </w:lvl>
+    <w:lvl w:ilvl="5" w:tentative="1">
+      <w:start w:val="1"/>
+      <w:numFmt w:val="bullet"/>
+      <w:lvlText w:val=""/>
+      <w:lvlJc w:val="left"/>
+      <w:pPr>
+        <w:tabs>
+          <w:tab w:val="num" w:pos="4320"/>
+        </w:tabs>
+        <w:ind w:left="4320" w:hanging="360"/>
+      </w:pPr>
+      <w:rPr>
+        <w:rFonts w:ascii="Symbol" w:hAnsi="Symbol" w:hint="default"/>
+        <w:sz w:val="20"/>
+      </w:rPr>
+    </w:lvl>
+    <w:lvl w:ilvl="6" w:tentative="1">
+      <w:start w:val="1"/>
+      <w:numFmt w:val="bullet"/>
+      <w:lvlText w:val=""/>
+      <w:lvlJc w:val="left"/>
+      <w:pPr>
+        <w:tabs>
+          <w:tab w:val="num" w:pos="5040"/>
+        </w:tabs>
+        <w:ind w:left="5040" w:hanging="360"/>
+      </w:pPr>
+      <w:rPr>
+        <w:rFonts w:ascii="Symbol" w:hAnsi="Symbol" w:hint="default"/>
+        <w:sz w:val="20"/>
+      </w:rPr>
+    </w:lvl>
+    <w:lvl w:ilvl="7" w:tentative="1">
+      <w:start w:val="1"/>
+      <w:numFmt w:val="bullet"/>
+      <w:lvlText w:val=""/>
+      <w:lvlJc w:val="left"/>
+      <w:pPr>
+        <w:tabs>
+          <w:tab w:val="num" w:pos="5760"/>
+        </w:tabs>
+        <w:ind w:left="5760" w:hanging="360"/>
+      </w:pPr>
+      <w:rPr>
+        <w:rFonts w:ascii="Symbol" w:hAnsi="Symbol" w:hint="default"/>
+        <w:sz w:val="20"/>
+      </w:rPr>
+    </w:lvl>
+    <w:lvl w:ilvl="8" w:tentative="1">
+      <w:start w:val="1"/>
+      <w:numFmt w:val="bullet"/>
+      <w:lvlText w:val=""/>
+      <w:lvlJc w:val="left"/>
+      <w:pPr>
+        <w:tabs>
+          <w:tab w:val="num" w:pos="6480"/>
+        </w:tabs>
+        <w:ind w:left="6480" w:hanging="360"/>
+      </w:pPr>
+      <w:rPr>
+        <w:rFonts w:ascii="Symbol" w:hAnsi="Symbol" w:hint="default"/>
+        <w:sz w:val="20"/>
+      </w:rPr>
+    </w:lvl>
+  </w:abstractNum>
+  <w:abstractNum w:abstractNumId="3">
+    <w:nsid w:val="178F0A85"/>
+    <w:multiLevelType w:val="multilevel"/>
+    <w:tmpl w:val="5F36F7A2"/>
+    <w:lvl w:ilvl="0">
+      <w:start w:val="1"/>
+      <w:numFmt w:val="decimal"/>
+      <w:lvlText w:val="%1."/>
+      <w:lvlJc w:val="left"/>
+      <w:pPr>
+        <w:tabs>
+          <w:tab w:val="num" w:pos="720"/>
+        </w:tabs>
+        <w:ind w:left="720" w:hanging="360"/>
+      </w:pPr>
+    </w:lvl>
+    <w:lvl w:ilvl="1" w:tentative="1">
+      <w:start w:val="1"/>
+      <w:numFmt w:val="decimal"/>
+      <w:lvlText w:val="%2."/>
+      <w:lvlJc w:val="left"/>
+      <w:pPr>
+        <w:tabs>
+          <w:tab w:val="num" w:pos="1440"/>
+        </w:tabs>
+        <w:ind w:left="1440" w:hanging="360"/>
+      </w:pPr>
+    </w:lvl>
+    <w:lvl w:ilvl="2" w:tentative="1">
+      <w:start w:val="1"/>
+      <w:numFmt w:val="decimal"/>
+      <w:lvlText w:val="%3."/>
+      <w:lvlJc w:val="left"/>
+      <w:pPr>
+        <w:tabs>
+          <w:tab w:val="num" w:pos="2160"/>
+        </w:tabs>
+        <w:ind w:left="2160" w:hanging="360"/>
+      </w:pPr>
+    </w:lvl>
+    <w:lvl w:ilvl="3" w:tentative="1">
+      <w:start w:val="1"/>
+      <w:numFmt w:val="decimal"/>
+      <w:lvlText w:val="%4."/>
+      <w:lvlJc w:val="left"/>
+      <w:pPr>
+        <w:tabs>
+          <w:tab w:val="num" w:pos="2880"/>
+        </w:tabs>
+        <w:ind w:left="2880" w:hanging="360"/>
+      </w:pPr>
+    </w:lvl>
+    <w:lvl w:ilvl="4" w:tentative="1">
+      <w:start w:val="1"/>
+      <w:numFmt w:val="decimal"/>
+      <w:lvlText w:val="%5."/>
+      <w:lvlJc w:val="left"/>
+      <w:pPr>
+        <w:tabs>
+          <w:tab w:val="num" w:pos="3600"/>
+        </w:tabs>
+        <w:ind w:left="3600" w:hanging="360"/>
+      </w:pPr>
+    </w:lvl>
+    <w:lvl w:ilvl="5" w:tentative="1">
+      <w:start w:val="1"/>
+      <w:numFmt w:val="decimal"/>
+      <w:lvlText w:val="%6."/>
+      <w:lvlJc w:val="left"/>
+      <w:pPr>
+        <w:tabs>
+          <w:tab w:val="num" w:pos="4320"/>
+        </w:tabs>
+        <w:ind w:left="4320" w:hanging="360"/>
+      </w:pPr>
+    </w:lvl>
+    <w:lvl w:ilvl="6" w:tentative="1">
+      <w:start w:val="1"/>
+      <w:numFmt w:val="decimal"/>
+      <w:lvlText w:val="%7."/>
+      <w:lvlJc w:val="left"/>
+      <w:pPr>
+        <w:tabs>
+          <w:tab w:val="num" w:pos="5040"/>
+        </w:tabs>
+        <w:ind w:left="5040" w:hanging="360"/>
+      </w:pPr>
+    </w:lvl>
+    <w:lvl w:ilvl="7" w:tentative="1">
+      <w:start w:val="1"/>
+      <w:numFmt w:val="decimal"/>
+      <w:lvlText w:val="%8."/>
+      <w:lvlJc w:val="left"/>
+      <w:pPr>
+        <w:tabs>
+          <w:tab w:val="num" w:pos="5760"/>
+        </w:tabs>
+        <w:ind w:left="5760" w:hanging="360"/>
+      </w:pPr>
+    </w:lvl>
+    <w:lvl w:ilvl="8" w:tentative="1">
+      <w:start w:val="1"/>
+      <w:numFmt w:val="decimal"/>
+      <w:lvlText w:val="%9."/>
+      <w:lvlJc w:val="left"/>
+      <w:pPr>
+        <w:tabs>
+          <w:tab w:val="num" w:pos="6480"/>
+        </w:tabs>
+        <w:ind w:left="6480" w:hanging="360"/>
+      </w:pPr>
+    </w:lvl>
+  </w:abstractNum>
+  <w:abstractNum w:abstractNumId="4">
     <w:nsid w:val="1B942A6A"/>
     <w:multiLevelType w:val="multilevel"/>
     <w:tmpl w:val="A1EC8CD0"/>
@@ -5019,7 +6485,7 @@
       </w:rPr>
     </w:lvl>
   </w:abstractNum>
-  <w:abstractNum w:abstractNumId="2">
+  <w:abstractNum w:abstractNumId="5">
     <w:nsid w:val="1FD14B09"/>
     <w:multiLevelType w:val="multilevel"/>
     <w:tmpl w:val="B73AE500"/>
@@ -5168,7 +6634,7 @@
       </w:rPr>
     </w:lvl>
   </w:abstractNum>
-  <w:abstractNum w:abstractNumId="3">
+  <w:abstractNum w:abstractNumId="6">
     <w:nsid w:val="309B5EC3"/>
     <w:multiLevelType w:val="multilevel"/>
     <w:tmpl w:val="43B6269E"/>
@@ -5281,7 +6747,901 @@
       </w:pPr>
     </w:lvl>
   </w:abstractNum>
-  <w:abstractNum w:abstractNumId="4">
+  <w:abstractNum w:abstractNumId="7">
+    <w:nsid w:val="36FE7A1A"/>
+    <w:multiLevelType w:val="multilevel"/>
+    <w:tmpl w:val="14A67512"/>
+    <w:lvl w:ilvl="0">
+      <w:start w:val="1"/>
+      <w:numFmt w:val="bullet"/>
+      <w:lvlText w:val=""/>
+      <w:lvlJc w:val="left"/>
+      <w:pPr>
+        <w:tabs>
+          <w:tab w:val="num" w:pos="720"/>
+        </w:tabs>
+        <w:ind w:left="720" w:hanging="360"/>
+      </w:pPr>
+      <w:rPr>
+        <w:rFonts w:ascii="Symbol" w:hAnsi="Symbol" w:hint="default"/>
+        <w:sz w:val="20"/>
+      </w:rPr>
+    </w:lvl>
+    <w:lvl w:ilvl="1" w:tentative="1">
+      <w:start w:val="1"/>
+      <w:numFmt w:val="bullet"/>
+      <w:lvlText w:val=""/>
+      <w:lvlJc w:val="left"/>
+      <w:pPr>
+        <w:tabs>
+          <w:tab w:val="num" w:pos="1440"/>
+        </w:tabs>
+        <w:ind w:left="1440" w:hanging="360"/>
+      </w:pPr>
+      <w:rPr>
+        <w:rFonts w:ascii="Symbol" w:hAnsi="Symbol" w:hint="default"/>
+        <w:sz w:val="20"/>
+      </w:rPr>
+    </w:lvl>
+    <w:lvl w:ilvl="2" w:tentative="1">
+      <w:start w:val="1"/>
+      <w:numFmt w:val="bullet"/>
+      <w:lvlText w:val=""/>
+      <w:lvlJc w:val="left"/>
+      <w:pPr>
+        <w:tabs>
+          <w:tab w:val="num" w:pos="2160"/>
+        </w:tabs>
+        <w:ind w:left="2160" w:hanging="360"/>
+      </w:pPr>
+      <w:rPr>
+        <w:rFonts w:ascii="Symbol" w:hAnsi="Symbol" w:hint="default"/>
+        <w:sz w:val="20"/>
+      </w:rPr>
+    </w:lvl>
+    <w:lvl w:ilvl="3" w:tentative="1">
+      <w:start w:val="1"/>
+      <w:numFmt w:val="bullet"/>
+      <w:lvlText w:val=""/>
+      <w:lvlJc w:val="left"/>
+      <w:pPr>
+        <w:tabs>
+          <w:tab w:val="num" w:pos="2880"/>
+        </w:tabs>
+        <w:ind w:left="2880" w:hanging="360"/>
+      </w:pPr>
+      <w:rPr>
+        <w:rFonts w:ascii="Symbol" w:hAnsi="Symbol" w:hint="default"/>
+        <w:sz w:val="20"/>
+      </w:rPr>
+    </w:lvl>
+    <w:lvl w:ilvl="4" w:tentative="1">
+      <w:start w:val="1"/>
+      <w:numFmt w:val="bullet"/>
+      <w:lvlText w:val=""/>
+      <w:lvlJc w:val="left"/>
+      <w:pPr>
+        <w:tabs>
+          <w:tab w:val="num" w:pos="3600"/>
+        </w:tabs>
+        <w:ind w:left="3600" w:hanging="360"/>
+      </w:pPr>
+      <w:rPr>
+        <w:rFonts w:ascii="Symbol" w:hAnsi="Symbol" w:hint="default"/>
+        <w:sz w:val="20"/>
+      </w:rPr>
+    </w:lvl>
+    <w:lvl w:ilvl="5" w:tentative="1">
+      <w:start w:val="1"/>
+      <w:numFmt w:val="bullet"/>
+      <w:lvlText w:val=""/>
+      <w:lvlJc w:val="left"/>
+      <w:pPr>
+        <w:tabs>
+          <w:tab w:val="num" w:pos="4320"/>
+        </w:tabs>
+        <w:ind w:left="4320" w:hanging="360"/>
+      </w:pPr>
+      <w:rPr>
+        <w:rFonts w:ascii="Symbol" w:hAnsi="Symbol" w:hint="default"/>
+        <w:sz w:val="20"/>
+      </w:rPr>
+    </w:lvl>
+    <w:lvl w:ilvl="6" w:tentative="1">
+      <w:start w:val="1"/>
+      <w:numFmt w:val="bullet"/>
+      <w:lvlText w:val=""/>
+      <w:lvlJc w:val="left"/>
+      <w:pPr>
+        <w:tabs>
+          <w:tab w:val="num" w:pos="5040"/>
+        </w:tabs>
+        <w:ind w:left="5040" w:hanging="360"/>
+      </w:pPr>
+      <w:rPr>
+        <w:rFonts w:ascii="Symbol" w:hAnsi="Symbol" w:hint="default"/>
+        <w:sz w:val="20"/>
+      </w:rPr>
+    </w:lvl>
+    <w:lvl w:ilvl="7" w:tentative="1">
+      <w:start w:val="1"/>
+      <w:numFmt w:val="bullet"/>
+      <w:lvlText w:val=""/>
+      <w:lvlJc w:val="left"/>
+      <w:pPr>
+        <w:tabs>
+          <w:tab w:val="num" w:pos="5760"/>
+        </w:tabs>
+        <w:ind w:left="5760" w:hanging="360"/>
+      </w:pPr>
+      <w:rPr>
+        <w:rFonts w:ascii="Symbol" w:hAnsi="Symbol" w:hint="default"/>
+        <w:sz w:val="20"/>
+      </w:rPr>
+    </w:lvl>
+    <w:lvl w:ilvl="8" w:tentative="1">
+      <w:start w:val="1"/>
+      <w:numFmt w:val="bullet"/>
+      <w:lvlText w:val=""/>
+      <w:lvlJc w:val="left"/>
+      <w:pPr>
+        <w:tabs>
+          <w:tab w:val="num" w:pos="6480"/>
+        </w:tabs>
+        <w:ind w:left="6480" w:hanging="360"/>
+      </w:pPr>
+      <w:rPr>
+        <w:rFonts w:ascii="Symbol" w:hAnsi="Symbol" w:hint="default"/>
+        <w:sz w:val="20"/>
+      </w:rPr>
+    </w:lvl>
+  </w:abstractNum>
+  <w:abstractNum w:abstractNumId="8">
+    <w:nsid w:val="38EB5D01"/>
+    <w:multiLevelType w:val="multilevel"/>
+    <w:tmpl w:val="5CA80F16"/>
+    <w:lvl w:ilvl="0">
+      <w:start w:val="1"/>
+      <w:numFmt w:val="bullet"/>
+      <w:lvlText w:val=""/>
+      <w:lvlJc w:val="left"/>
+      <w:pPr>
+        <w:tabs>
+          <w:tab w:val="num" w:pos="720"/>
+        </w:tabs>
+        <w:ind w:left="720" w:hanging="360"/>
+      </w:pPr>
+      <w:rPr>
+        <w:rFonts w:ascii="Symbol" w:hAnsi="Symbol" w:hint="default"/>
+        <w:sz w:val="20"/>
+      </w:rPr>
+    </w:lvl>
+    <w:lvl w:ilvl="1" w:tentative="1">
+      <w:start w:val="1"/>
+      <w:numFmt w:val="bullet"/>
+      <w:lvlText w:val=""/>
+      <w:lvlJc w:val="left"/>
+      <w:pPr>
+        <w:tabs>
+          <w:tab w:val="num" w:pos="1440"/>
+        </w:tabs>
+        <w:ind w:left="1440" w:hanging="360"/>
+      </w:pPr>
+      <w:rPr>
+        <w:rFonts w:ascii="Symbol" w:hAnsi="Symbol" w:hint="default"/>
+        <w:sz w:val="20"/>
+      </w:rPr>
+    </w:lvl>
+    <w:lvl w:ilvl="2" w:tentative="1">
+      <w:start w:val="1"/>
+      <w:numFmt w:val="bullet"/>
+      <w:lvlText w:val=""/>
+      <w:lvlJc w:val="left"/>
+      <w:pPr>
+        <w:tabs>
+          <w:tab w:val="num" w:pos="2160"/>
+        </w:tabs>
+        <w:ind w:left="2160" w:hanging="360"/>
+      </w:pPr>
+      <w:rPr>
+        <w:rFonts w:ascii="Symbol" w:hAnsi="Symbol" w:hint="default"/>
+        <w:sz w:val="20"/>
+      </w:rPr>
+    </w:lvl>
+    <w:lvl w:ilvl="3" w:tentative="1">
+      <w:start w:val="1"/>
+      <w:numFmt w:val="bullet"/>
+      <w:lvlText w:val=""/>
+      <w:lvlJc w:val="left"/>
+      <w:pPr>
+        <w:tabs>
+          <w:tab w:val="num" w:pos="2880"/>
+        </w:tabs>
+        <w:ind w:left="2880" w:hanging="360"/>
+      </w:pPr>
+      <w:rPr>
+        <w:rFonts w:ascii="Symbol" w:hAnsi="Symbol" w:hint="default"/>
+        <w:sz w:val="20"/>
+      </w:rPr>
+    </w:lvl>
+    <w:lvl w:ilvl="4" w:tentative="1">
+      <w:start w:val="1"/>
+      <w:numFmt w:val="bullet"/>
+      <w:lvlText w:val=""/>
+      <w:lvlJc w:val="left"/>
+      <w:pPr>
+        <w:tabs>
+          <w:tab w:val="num" w:pos="3600"/>
+        </w:tabs>
+        <w:ind w:left="3600" w:hanging="360"/>
+      </w:pPr>
+      <w:rPr>
+        <w:rFonts w:ascii="Symbol" w:hAnsi="Symbol" w:hint="default"/>
+        <w:sz w:val="20"/>
+      </w:rPr>
+    </w:lvl>
+    <w:lvl w:ilvl="5" w:tentative="1">
+      <w:start w:val="1"/>
+      <w:numFmt w:val="bullet"/>
+      <w:lvlText w:val=""/>
+      <w:lvlJc w:val="left"/>
+      <w:pPr>
+        <w:tabs>
+          <w:tab w:val="num" w:pos="4320"/>
+        </w:tabs>
+        <w:ind w:left="4320" w:hanging="360"/>
+      </w:pPr>
+      <w:rPr>
+        <w:rFonts w:ascii="Symbol" w:hAnsi="Symbol" w:hint="default"/>
+        <w:sz w:val="20"/>
+      </w:rPr>
+    </w:lvl>
+    <w:lvl w:ilvl="6" w:tentative="1">
+      <w:start w:val="1"/>
+      <w:numFmt w:val="bullet"/>
+      <w:lvlText w:val=""/>
+      <w:lvlJc w:val="left"/>
+      <w:pPr>
+        <w:tabs>
+          <w:tab w:val="num" w:pos="5040"/>
+        </w:tabs>
+        <w:ind w:left="5040" w:hanging="360"/>
+      </w:pPr>
+      <w:rPr>
+        <w:rFonts w:ascii="Symbol" w:hAnsi="Symbol" w:hint="default"/>
+        <w:sz w:val="20"/>
+      </w:rPr>
+    </w:lvl>
+    <w:lvl w:ilvl="7" w:tentative="1">
+      <w:start w:val="1"/>
+      <w:numFmt w:val="bullet"/>
+      <w:lvlText w:val=""/>
+      <w:lvlJc w:val="left"/>
+      <w:pPr>
+        <w:tabs>
+          <w:tab w:val="num" w:pos="5760"/>
+        </w:tabs>
+        <w:ind w:left="5760" w:hanging="360"/>
+      </w:pPr>
+      <w:rPr>
+        <w:rFonts w:ascii="Symbol" w:hAnsi="Symbol" w:hint="default"/>
+        <w:sz w:val="20"/>
+      </w:rPr>
+    </w:lvl>
+    <w:lvl w:ilvl="8" w:tentative="1">
+      <w:start w:val="1"/>
+      <w:numFmt w:val="bullet"/>
+      <w:lvlText w:val=""/>
+      <w:lvlJc w:val="left"/>
+      <w:pPr>
+        <w:tabs>
+          <w:tab w:val="num" w:pos="6480"/>
+        </w:tabs>
+        <w:ind w:left="6480" w:hanging="360"/>
+      </w:pPr>
+      <w:rPr>
+        <w:rFonts w:ascii="Symbol" w:hAnsi="Symbol" w:hint="default"/>
+        <w:sz w:val="20"/>
+      </w:rPr>
+    </w:lvl>
+  </w:abstractNum>
+  <w:abstractNum w:abstractNumId="9">
+    <w:nsid w:val="3B0F71D8"/>
+    <w:multiLevelType w:val="multilevel"/>
+    <w:tmpl w:val="979E2186"/>
+    <w:lvl w:ilvl="0">
+      <w:start w:val="1"/>
+      <w:numFmt w:val="bullet"/>
+      <w:lvlText w:val=""/>
+      <w:lvlJc w:val="left"/>
+      <w:pPr>
+        <w:tabs>
+          <w:tab w:val="num" w:pos="720"/>
+        </w:tabs>
+        <w:ind w:left="720" w:hanging="360"/>
+      </w:pPr>
+      <w:rPr>
+        <w:rFonts w:ascii="Symbol" w:hAnsi="Symbol" w:hint="default"/>
+        <w:sz w:val="20"/>
+      </w:rPr>
+    </w:lvl>
+    <w:lvl w:ilvl="1" w:tentative="1">
+      <w:start w:val="1"/>
+      <w:numFmt w:val="bullet"/>
+      <w:lvlText w:val=""/>
+      <w:lvlJc w:val="left"/>
+      <w:pPr>
+        <w:tabs>
+          <w:tab w:val="num" w:pos="1440"/>
+        </w:tabs>
+        <w:ind w:left="1440" w:hanging="360"/>
+      </w:pPr>
+      <w:rPr>
+        <w:rFonts w:ascii="Symbol" w:hAnsi="Symbol" w:hint="default"/>
+        <w:sz w:val="20"/>
+      </w:rPr>
+    </w:lvl>
+    <w:lvl w:ilvl="2" w:tentative="1">
+      <w:start w:val="1"/>
+      <w:numFmt w:val="bullet"/>
+      <w:lvlText w:val=""/>
+      <w:lvlJc w:val="left"/>
+      <w:pPr>
+        <w:tabs>
+          <w:tab w:val="num" w:pos="2160"/>
+        </w:tabs>
+        <w:ind w:left="2160" w:hanging="360"/>
+      </w:pPr>
+      <w:rPr>
+        <w:rFonts w:ascii="Symbol" w:hAnsi="Symbol" w:hint="default"/>
+        <w:sz w:val="20"/>
+      </w:rPr>
+    </w:lvl>
+    <w:lvl w:ilvl="3" w:tentative="1">
+      <w:start w:val="1"/>
+      <w:numFmt w:val="bullet"/>
+      <w:lvlText w:val=""/>
+      <w:lvlJc w:val="left"/>
+      <w:pPr>
+        <w:tabs>
+          <w:tab w:val="num" w:pos="2880"/>
+        </w:tabs>
+        <w:ind w:left="2880" w:hanging="360"/>
+      </w:pPr>
+      <w:rPr>
+        <w:rFonts w:ascii="Symbol" w:hAnsi="Symbol" w:hint="default"/>
+        <w:sz w:val="20"/>
+      </w:rPr>
+    </w:lvl>
+    <w:lvl w:ilvl="4" w:tentative="1">
+      <w:start w:val="1"/>
+      <w:numFmt w:val="bullet"/>
+      <w:lvlText w:val=""/>
+      <w:lvlJc w:val="left"/>
+      <w:pPr>
+        <w:tabs>
+          <w:tab w:val="num" w:pos="3600"/>
+        </w:tabs>
+        <w:ind w:left="3600" w:hanging="360"/>
+      </w:pPr>
+      <w:rPr>
+        <w:rFonts w:ascii="Symbol" w:hAnsi="Symbol" w:hint="default"/>
+        <w:sz w:val="20"/>
+      </w:rPr>
+    </w:lvl>
+    <w:lvl w:ilvl="5" w:tentative="1">
+      <w:start w:val="1"/>
+      <w:numFmt w:val="bullet"/>
+      <w:lvlText w:val=""/>
+      <w:lvlJc w:val="left"/>
+      <w:pPr>
+        <w:tabs>
+          <w:tab w:val="num" w:pos="4320"/>
+        </w:tabs>
+        <w:ind w:left="4320" w:hanging="360"/>
+      </w:pPr>
+      <w:rPr>
+        <w:rFonts w:ascii="Symbol" w:hAnsi="Symbol" w:hint="default"/>
+        <w:sz w:val="20"/>
+      </w:rPr>
+    </w:lvl>
+    <w:lvl w:ilvl="6" w:tentative="1">
+      <w:start w:val="1"/>
+      <w:numFmt w:val="bullet"/>
+      <w:lvlText w:val=""/>
+      <w:lvlJc w:val="left"/>
+      <w:pPr>
+        <w:tabs>
+          <w:tab w:val="num" w:pos="5040"/>
+        </w:tabs>
+        <w:ind w:left="5040" w:hanging="360"/>
+      </w:pPr>
+      <w:rPr>
+        <w:rFonts w:ascii="Symbol" w:hAnsi="Symbol" w:hint="default"/>
+        <w:sz w:val="20"/>
+      </w:rPr>
+    </w:lvl>
+    <w:lvl w:ilvl="7" w:tentative="1">
+      <w:start w:val="1"/>
+      <w:numFmt w:val="bullet"/>
+      <w:lvlText w:val=""/>
+      <w:lvlJc w:val="left"/>
+      <w:pPr>
+        <w:tabs>
+          <w:tab w:val="num" w:pos="5760"/>
+        </w:tabs>
+        <w:ind w:left="5760" w:hanging="360"/>
+      </w:pPr>
+      <w:rPr>
+        <w:rFonts w:ascii="Symbol" w:hAnsi="Symbol" w:hint="default"/>
+        <w:sz w:val="20"/>
+      </w:rPr>
+    </w:lvl>
+    <w:lvl w:ilvl="8" w:tentative="1">
+      <w:start w:val="1"/>
+      <w:numFmt w:val="bullet"/>
+      <w:lvlText w:val=""/>
+      <w:lvlJc w:val="left"/>
+      <w:pPr>
+        <w:tabs>
+          <w:tab w:val="num" w:pos="6480"/>
+        </w:tabs>
+        <w:ind w:left="6480" w:hanging="360"/>
+      </w:pPr>
+      <w:rPr>
+        <w:rFonts w:ascii="Symbol" w:hAnsi="Symbol" w:hint="default"/>
+        <w:sz w:val="20"/>
+      </w:rPr>
+    </w:lvl>
+  </w:abstractNum>
+  <w:abstractNum w:abstractNumId="10">
+    <w:nsid w:val="3DFF1F0A"/>
+    <w:multiLevelType w:val="multilevel"/>
+    <w:tmpl w:val="D082A320"/>
+    <w:lvl w:ilvl="0">
+      <w:start w:val="1"/>
+      <w:numFmt w:val="bullet"/>
+      <w:lvlText w:val=""/>
+      <w:lvlJc w:val="left"/>
+      <w:pPr>
+        <w:tabs>
+          <w:tab w:val="num" w:pos="720"/>
+        </w:tabs>
+        <w:ind w:left="720" w:hanging="360"/>
+      </w:pPr>
+      <w:rPr>
+        <w:rFonts w:ascii="Symbol" w:hAnsi="Symbol" w:hint="default"/>
+        <w:sz w:val="20"/>
+      </w:rPr>
+    </w:lvl>
+    <w:lvl w:ilvl="1" w:tentative="1">
+      <w:start w:val="1"/>
+      <w:numFmt w:val="bullet"/>
+      <w:lvlText w:val=""/>
+      <w:lvlJc w:val="left"/>
+      <w:pPr>
+        <w:tabs>
+          <w:tab w:val="num" w:pos="1440"/>
+        </w:tabs>
+        <w:ind w:left="1440" w:hanging="360"/>
+      </w:pPr>
+      <w:rPr>
+        <w:rFonts w:ascii="Symbol" w:hAnsi="Symbol" w:hint="default"/>
+        <w:sz w:val="20"/>
+      </w:rPr>
+    </w:lvl>
+    <w:lvl w:ilvl="2" w:tentative="1">
+      <w:start w:val="1"/>
+      <w:numFmt w:val="bullet"/>
+      <w:lvlText w:val=""/>
+      <w:lvlJc w:val="left"/>
+      <w:pPr>
+        <w:tabs>
+          <w:tab w:val="num" w:pos="2160"/>
+        </w:tabs>
+        <w:ind w:left="2160" w:hanging="360"/>
+      </w:pPr>
+      <w:rPr>
+        <w:rFonts w:ascii="Symbol" w:hAnsi="Symbol" w:hint="default"/>
+        <w:sz w:val="20"/>
+      </w:rPr>
+    </w:lvl>
+    <w:lvl w:ilvl="3" w:tentative="1">
+      <w:start w:val="1"/>
+      <w:numFmt w:val="bullet"/>
+      <w:lvlText w:val=""/>
+      <w:lvlJc w:val="left"/>
+      <w:pPr>
+        <w:tabs>
+          <w:tab w:val="num" w:pos="2880"/>
+        </w:tabs>
+        <w:ind w:left="2880" w:hanging="360"/>
+      </w:pPr>
+      <w:rPr>
+        <w:rFonts w:ascii="Symbol" w:hAnsi="Symbol" w:hint="default"/>
+        <w:sz w:val="20"/>
+      </w:rPr>
+    </w:lvl>
+    <w:lvl w:ilvl="4" w:tentative="1">
+      <w:start w:val="1"/>
+      <w:numFmt w:val="bullet"/>
+      <w:lvlText w:val=""/>
+      <w:lvlJc w:val="left"/>
+      <w:pPr>
+        <w:tabs>
+          <w:tab w:val="num" w:pos="3600"/>
+        </w:tabs>
+        <w:ind w:left="3600" w:hanging="360"/>
+      </w:pPr>
+      <w:rPr>
+        <w:rFonts w:ascii="Symbol" w:hAnsi="Symbol" w:hint="default"/>
+        <w:sz w:val="20"/>
+      </w:rPr>
+    </w:lvl>
+    <w:lvl w:ilvl="5" w:tentative="1">
+      <w:start w:val="1"/>
+      <w:numFmt w:val="bullet"/>
+      <w:lvlText w:val=""/>
+      <w:lvlJc w:val="left"/>
+      <w:pPr>
+        <w:tabs>
+          <w:tab w:val="num" w:pos="4320"/>
+        </w:tabs>
+        <w:ind w:left="4320" w:hanging="360"/>
+      </w:pPr>
+      <w:rPr>
+        <w:rFonts w:ascii="Symbol" w:hAnsi="Symbol" w:hint="default"/>
+        <w:sz w:val="20"/>
+      </w:rPr>
+    </w:lvl>
+    <w:lvl w:ilvl="6" w:tentative="1">
+      <w:start w:val="1"/>
+      <w:numFmt w:val="bullet"/>
+      <w:lvlText w:val=""/>
+      <w:lvlJc w:val="left"/>
+      <w:pPr>
+        <w:tabs>
+          <w:tab w:val="num" w:pos="5040"/>
+        </w:tabs>
+        <w:ind w:left="5040" w:hanging="360"/>
+      </w:pPr>
+      <w:rPr>
+        <w:rFonts w:ascii="Symbol" w:hAnsi="Symbol" w:hint="default"/>
+        <w:sz w:val="20"/>
+      </w:rPr>
+    </w:lvl>
+    <w:lvl w:ilvl="7" w:tentative="1">
+      <w:start w:val="1"/>
+      <w:numFmt w:val="bullet"/>
+      <w:lvlText w:val=""/>
+      <w:lvlJc w:val="left"/>
+      <w:pPr>
+        <w:tabs>
+          <w:tab w:val="num" w:pos="5760"/>
+        </w:tabs>
+        <w:ind w:left="5760" w:hanging="360"/>
+      </w:pPr>
+      <w:rPr>
+        <w:rFonts w:ascii="Symbol" w:hAnsi="Symbol" w:hint="default"/>
+        <w:sz w:val="20"/>
+      </w:rPr>
+    </w:lvl>
+    <w:lvl w:ilvl="8" w:tentative="1">
+      <w:start w:val="1"/>
+      <w:numFmt w:val="bullet"/>
+      <w:lvlText w:val=""/>
+      <w:lvlJc w:val="left"/>
+      <w:pPr>
+        <w:tabs>
+          <w:tab w:val="num" w:pos="6480"/>
+        </w:tabs>
+        <w:ind w:left="6480" w:hanging="360"/>
+      </w:pPr>
+      <w:rPr>
+        <w:rFonts w:ascii="Symbol" w:hAnsi="Symbol" w:hint="default"/>
+        <w:sz w:val="20"/>
+      </w:rPr>
+    </w:lvl>
+  </w:abstractNum>
+  <w:abstractNum w:abstractNumId="11">
+    <w:nsid w:val="402517AF"/>
+    <w:multiLevelType w:val="multilevel"/>
+    <w:tmpl w:val="93BC1DA4"/>
+    <w:lvl w:ilvl="0">
+      <w:start w:val="1"/>
+      <w:numFmt w:val="bullet"/>
+      <w:lvlText w:val=""/>
+      <w:lvlJc w:val="left"/>
+      <w:pPr>
+        <w:tabs>
+          <w:tab w:val="num" w:pos="720"/>
+        </w:tabs>
+        <w:ind w:left="720" w:hanging="360"/>
+      </w:pPr>
+      <w:rPr>
+        <w:rFonts w:ascii="Symbol" w:hAnsi="Symbol" w:hint="default"/>
+        <w:sz w:val="20"/>
+      </w:rPr>
+    </w:lvl>
+    <w:lvl w:ilvl="1" w:tentative="1">
+      <w:start w:val="1"/>
+      <w:numFmt w:val="bullet"/>
+      <w:lvlText w:val=""/>
+      <w:lvlJc w:val="left"/>
+      <w:pPr>
+        <w:tabs>
+          <w:tab w:val="num" w:pos="1440"/>
+        </w:tabs>
+        <w:ind w:left="1440" w:hanging="360"/>
+      </w:pPr>
+      <w:rPr>
+        <w:rFonts w:ascii="Symbol" w:hAnsi="Symbol" w:hint="default"/>
+        <w:sz w:val="20"/>
+      </w:rPr>
+    </w:lvl>
+    <w:lvl w:ilvl="2" w:tentative="1">
+      <w:start w:val="1"/>
+      <w:numFmt w:val="bullet"/>
+      <w:lvlText w:val=""/>
+      <w:lvlJc w:val="left"/>
+      <w:pPr>
+        <w:tabs>
+          <w:tab w:val="num" w:pos="2160"/>
+        </w:tabs>
+        <w:ind w:left="2160" w:hanging="360"/>
+      </w:pPr>
+      <w:rPr>
+        <w:rFonts w:ascii="Symbol" w:hAnsi="Symbol" w:hint="default"/>
+        <w:sz w:val="20"/>
+      </w:rPr>
+    </w:lvl>
+    <w:lvl w:ilvl="3" w:tentative="1">
+      <w:start w:val="1"/>
+      <w:numFmt w:val="bullet"/>
+      <w:lvlText w:val=""/>
+      <w:lvlJc w:val="left"/>
+      <w:pPr>
+        <w:tabs>
+          <w:tab w:val="num" w:pos="2880"/>
+        </w:tabs>
+        <w:ind w:left="2880" w:hanging="360"/>
+      </w:pPr>
+      <w:rPr>
+        <w:rFonts w:ascii="Symbol" w:hAnsi="Symbol" w:hint="default"/>
+        <w:sz w:val="20"/>
+      </w:rPr>
+    </w:lvl>
+    <w:lvl w:ilvl="4" w:tentative="1">
+      <w:start w:val="1"/>
+      <w:numFmt w:val="bullet"/>
+      <w:lvlText w:val=""/>
+      <w:lvlJc w:val="left"/>
+      <w:pPr>
+        <w:tabs>
+          <w:tab w:val="num" w:pos="3600"/>
+        </w:tabs>
+        <w:ind w:left="3600" w:hanging="360"/>
+      </w:pPr>
+      <w:rPr>
+        <w:rFonts w:ascii="Symbol" w:hAnsi="Symbol" w:hint="default"/>
+        <w:sz w:val="20"/>
+      </w:rPr>
+    </w:lvl>
+    <w:lvl w:ilvl="5" w:tentative="1">
+      <w:start w:val="1"/>
+      <w:numFmt w:val="bullet"/>
+      <w:lvlText w:val=""/>
+      <w:lvlJc w:val="left"/>
+      <w:pPr>
+        <w:tabs>
+          <w:tab w:val="num" w:pos="4320"/>
+        </w:tabs>
+        <w:ind w:left="4320" w:hanging="360"/>
+      </w:pPr>
+      <w:rPr>
+        <w:rFonts w:ascii="Symbol" w:hAnsi="Symbol" w:hint="default"/>
+        <w:sz w:val="20"/>
+      </w:rPr>
+    </w:lvl>
+    <w:lvl w:ilvl="6" w:tentative="1">
+      <w:start w:val="1"/>
+      <w:numFmt w:val="bullet"/>
+      <w:lvlText w:val=""/>
+      <w:lvlJc w:val="left"/>
+      <w:pPr>
+        <w:tabs>
+          <w:tab w:val="num" w:pos="5040"/>
+        </w:tabs>
+        <w:ind w:left="5040" w:hanging="360"/>
+      </w:pPr>
+      <w:rPr>
+        <w:rFonts w:ascii="Symbol" w:hAnsi="Symbol" w:hint="default"/>
+        <w:sz w:val="20"/>
+      </w:rPr>
+    </w:lvl>
+    <w:lvl w:ilvl="7" w:tentative="1">
+      <w:start w:val="1"/>
+      <w:numFmt w:val="bullet"/>
+      <w:lvlText w:val=""/>
+      <w:lvlJc w:val="left"/>
+      <w:pPr>
+        <w:tabs>
+          <w:tab w:val="num" w:pos="5760"/>
+        </w:tabs>
+        <w:ind w:left="5760" w:hanging="360"/>
+      </w:pPr>
+      <w:rPr>
+        <w:rFonts w:ascii="Symbol" w:hAnsi="Symbol" w:hint="default"/>
+        <w:sz w:val="20"/>
+      </w:rPr>
+    </w:lvl>
+    <w:lvl w:ilvl="8" w:tentative="1">
+      <w:start w:val="1"/>
+      <w:numFmt w:val="bullet"/>
+      <w:lvlText w:val=""/>
+      <w:lvlJc w:val="left"/>
+      <w:pPr>
+        <w:tabs>
+          <w:tab w:val="num" w:pos="6480"/>
+        </w:tabs>
+        <w:ind w:left="6480" w:hanging="360"/>
+      </w:pPr>
+      <w:rPr>
+        <w:rFonts w:ascii="Symbol" w:hAnsi="Symbol" w:hint="default"/>
+        <w:sz w:val="20"/>
+      </w:rPr>
+    </w:lvl>
+  </w:abstractNum>
+  <w:abstractNum w:abstractNumId="12">
+    <w:nsid w:val="44257850"/>
+    <w:multiLevelType w:val="multilevel"/>
+    <w:tmpl w:val="C8DC2392"/>
+    <w:lvl w:ilvl="0">
+      <w:start w:val="1"/>
+      <w:numFmt w:val="bullet"/>
+      <w:lvlText w:val=""/>
+      <w:lvlJc w:val="left"/>
+      <w:pPr>
+        <w:tabs>
+          <w:tab w:val="num" w:pos="720"/>
+        </w:tabs>
+        <w:ind w:left="720" w:hanging="360"/>
+      </w:pPr>
+      <w:rPr>
+        <w:rFonts w:ascii="Symbol" w:hAnsi="Symbol" w:hint="default"/>
+        <w:sz w:val="20"/>
+      </w:rPr>
+    </w:lvl>
+    <w:lvl w:ilvl="1" w:tentative="1">
+      <w:start w:val="1"/>
+      <w:numFmt w:val="bullet"/>
+      <w:lvlText w:val=""/>
+      <w:lvlJc w:val="left"/>
+      <w:pPr>
+        <w:tabs>
+          <w:tab w:val="num" w:pos="1440"/>
+        </w:tabs>
+        <w:ind w:left="1440" w:hanging="360"/>
+      </w:pPr>
+      <w:rPr>
+        <w:rFonts w:ascii="Symbol" w:hAnsi="Symbol" w:hint="default"/>
+        <w:sz w:val="20"/>
+      </w:rPr>
+    </w:lvl>
+    <w:lvl w:ilvl="2" w:tentative="1">
+      <w:start w:val="1"/>
+      <w:numFmt w:val="bullet"/>
+      <w:lvlText w:val=""/>
+      <w:lvlJc w:val="left"/>
+      <w:pPr>
+        <w:tabs>
+          <w:tab w:val="num" w:pos="2160"/>
+        </w:tabs>
+        <w:ind w:left="2160" w:hanging="360"/>
+      </w:pPr>
+      <w:rPr>
+        <w:rFonts w:ascii="Symbol" w:hAnsi="Symbol" w:hint="default"/>
+        <w:sz w:val="20"/>
+      </w:rPr>
+    </w:lvl>
+    <w:lvl w:ilvl="3" w:tentative="1">
+      <w:start w:val="1"/>
+      <w:numFmt w:val="bullet"/>
+      <w:lvlText w:val=""/>
+      <w:lvlJc w:val="left"/>
+      <w:pPr>
+        <w:tabs>
+          <w:tab w:val="num" w:pos="2880"/>
+        </w:tabs>
+        <w:ind w:left="2880" w:hanging="360"/>
+      </w:pPr>
+      <w:rPr>
+        <w:rFonts w:ascii="Symbol" w:hAnsi="Symbol" w:hint="default"/>
+        <w:sz w:val="20"/>
+      </w:rPr>
+    </w:lvl>
+    <w:lvl w:ilvl="4" w:tentative="1">
+      <w:start w:val="1"/>
+      <w:numFmt w:val="bullet"/>
+      <w:lvlText w:val=""/>
+      <w:lvlJc w:val="left"/>
+      <w:pPr>
+        <w:tabs>
+          <w:tab w:val="num" w:pos="3600"/>
+        </w:tabs>
+        <w:ind w:left="3600" w:hanging="360"/>
+      </w:pPr>
+      <w:rPr>
+        <w:rFonts w:ascii="Symbol" w:hAnsi="Symbol" w:hint="default"/>
+        <w:sz w:val="20"/>
+      </w:rPr>
+    </w:lvl>
+    <w:lvl w:ilvl="5" w:tentative="1">
+      <w:start w:val="1"/>
+      <w:numFmt w:val="bullet"/>
+      <w:lvlText w:val=""/>
+      <w:lvlJc w:val="left"/>
+      <w:pPr>
+        <w:tabs>
+          <w:tab w:val="num" w:pos="4320"/>
+        </w:tabs>
+        <w:ind w:left="4320" w:hanging="360"/>
+      </w:pPr>
+      <w:rPr>
+        <w:rFonts w:ascii="Symbol" w:hAnsi="Symbol" w:hint="default"/>
+        <w:sz w:val="20"/>
+      </w:rPr>
+    </w:lvl>
+    <w:lvl w:ilvl="6" w:tentative="1">
+      <w:start w:val="1"/>
+      <w:numFmt w:val="bullet"/>
+      <w:lvlText w:val=""/>
+      <w:lvlJc w:val="left"/>
+      <w:pPr>
+        <w:tabs>
+          <w:tab w:val="num" w:pos="5040"/>
+        </w:tabs>
+        <w:ind w:left="5040" w:hanging="360"/>
+      </w:pPr>
+      <w:rPr>
+        <w:rFonts w:ascii="Symbol" w:hAnsi="Symbol" w:hint="default"/>
+        <w:sz w:val="20"/>
+      </w:rPr>
+    </w:lvl>
+    <w:lvl w:ilvl="7" w:tentative="1">
+      <w:start w:val="1"/>
+      <w:numFmt w:val="bullet"/>
+      <w:lvlText w:val=""/>
+      <w:lvlJc w:val="left"/>
+      <w:pPr>
+        <w:tabs>
+          <w:tab w:val="num" w:pos="5760"/>
+        </w:tabs>
+        <w:ind w:left="5760" w:hanging="360"/>
+      </w:pPr>
+      <w:rPr>
+        <w:rFonts w:ascii="Symbol" w:hAnsi="Symbol" w:hint="default"/>
+        <w:sz w:val="20"/>
+      </w:rPr>
+    </w:lvl>
+    <w:lvl w:ilvl="8" w:tentative="1">
+      <w:start w:val="1"/>
+      <w:numFmt w:val="bullet"/>
+      <w:lvlText w:val=""/>
+      <w:lvlJc w:val="left"/>
+      <w:pPr>
+        <w:tabs>
+          <w:tab w:val="num" w:pos="6480"/>
+        </w:tabs>
+        <w:ind w:left="6480" w:hanging="360"/>
+      </w:pPr>
+      <w:rPr>
+        <w:rFonts w:ascii="Symbol" w:hAnsi="Symbol" w:hint="default"/>
+        <w:sz w:val="20"/>
+      </w:rPr>
+    </w:lvl>
+  </w:abstractNum>
+  <w:abstractNum w:abstractNumId="13">
     <w:nsid w:val="451165B2"/>
     <w:multiLevelType w:val="multilevel"/>
     <w:tmpl w:val="38EC0266"/>
@@ -5430,7 +7790,156 @@
       </w:rPr>
     </w:lvl>
   </w:abstractNum>
-  <w:abstractNum w:abstractNumId="5">
+  <w:abstractNum w:abstractNumId="14">
+    <w:nsid w:val="45632169"/>
+    <w:multiLevelType w:val="multilevel"/>
+    <w:tmpl w:val="D2E2CE04"/>
+    <w:lvl w:ilvl="0">
+      <w:start w:val="1"/>
+      <w:numFmt w:val="bullet"/>
+      <w:lvlText w:val=""/>
+      <w:lvlJc w:val="left"/>
+      <w:pPr>
+        <w:tabs>
+          <w:tab w:val="num" w:pos="720"/>
+        </w:tabs>
+        <w:ind w:left="720" w:hanging="360"/>
+      </w:pPr>
+      <w:rPr>
+        <w:rFonts w:ascii="Symbol" w:hAnsi="Symbol" w:hint="default"/>
+        <w:sz w:val="20"/>
+      </w:rPr>
+    </w:lvl>
+    <w:lvl w:ilvl="1" w:tentative="1">
+      <w:start w:val="1"/>
+      <w:numFmt w:val="bullet"/>
+      <w:lvlText w:val=""/>
+      <w:lvlJc w:val="left"/>
+      <w:pPr>
+        <w:tabs>
+          <w:tab w:val="num" w:pos="1440"/>
+        </w:tabs>
+        <w:ind w:left="1440" w:hanging="360"/>
+      </w:pPr>
+      <w:rPr>
+        <w:rFonts w:ascii="Symbol" w:hAnsi="Symbol" w:hint="default"/>
+        <w:sz w:val="20"/>
+      </w:rPr>
+    </w:lvl>
+    <w:lvl w:ilvl="2" w:tentative="1">
+      <w:start w:val="1"/>
+      <w:numFmt w:val="bullet"/>
+      <w:lvlText w:val=""/>
+      <w:lvlJc w:val="left"/>
+      <w:pPr>
+        <w:tabs>
+          <w:tab w:val="num" w:pos="2160"/>
+        </w:tabs>
+        <w:ind w:left="2160" w:hanging="360"/>
+      </w:pPr>
+      <w:rPr>
+        <w:rFonts w:ascii="Symbol" w:hAnsi="Symbol" w:hint="default"/>
+        <w:sz w:val="20"/>
+      </w:rPr>
+    </w:lvl>
+    <w:lvl w:ilvl="3" w:tentative="1">
+      <w:start w:val="1"/>
+      <w:numFmt w:val="bullet"/>
+      <w:lvlText w:val=""/>
+      <w:lvlJc w:val="left"/>
+      <w:pPr>
+        <w:tabs>
+          <w:tab w:val="num" w:pos="2880"/>
+        </w:tabs>
+        <w:ind w:left="2880" w:hanging="360"/>
+      </w:pPr>
+      <w:rPr>
+        <w:rFonts w:ascii="Symbol" w:hAnsi="Symbol" w:hint="default"/>
+        <w:sz w:val="20"/>
+      </w:rPr>
+    </w:lvl>
+    <w:lvl w:ilvl="4" w:tentative="1">
+      <w:start w:val="1"/>
+      <w:numFmt w:val="bullet"/>
+      <w:lvlText w:val=""/>
+      <w:lvlJc w:val="left"/>
+      <w:pPr>
+        <w:tabs>
+          <w:tab w:val="num" w:pos="3600"/>
+        </w:tabs>
+        <w:ind w:left="3600" w:hanging="360"/>
+      </w:pPr>
+      <w:rPr>
+        <w:rFonts w:ascii="Symbol" w:hAnsi="Symbol" w:hint="default"/>
+        <w:sz w:val="20"/>
+      </w:rPr>
+    </w:lvl>
+    <w:lvl w:ilvl="5" w:tentative="1">
+      <w:start w:val="1"/>
+      <w:numFmt w:val="bullet"/>
+      <w:lvlText w:val=""/>
+      <w:lvlJc w:val="left"/>
+      <w:pPr>
+        <w:tabs>
+          <w:tab w:val="num" w:pos="4320"/>
+        </w:tabs>
+        <w:ind w:left="4320" w:hanging="360"/>
+      </w:pPr>
+      <w:rPr>
+        <w:rFonts w:ascii="Symbol" w:hAnsi="Symbol" w:hint="default"/>
+        <w:sz w:val="20"/>
+      </w:rPr>
+    </w:lvl>
+    <w:lvl w:ilvl="6" w:tentative="1">
+      <w:start w:val="1"/>
+      <w:numFmt w:val="bullet"/>
+      <w:lvlText w:val=""/>
+      <w:lvlJc w:val="left"/>
+      <w:pPr>
+        <w:tabs>
+          <w:tab w:val="num" w:pos="5040"/>
+        </w:tabs>
+        <w:ind w:left="5040" w:hanging="360"/>
+      </w:pPr>
+      <w:rPr>
+        <w:rFonts w:ascii="Symbol" w:hAnsi="Symbol" w:hint="default"/>
+        <w:sz w:val="20"/>
+      </w:rPr>
+    </w:lvl>
+    <w:lvl w:ilvl="7" w:tentative="1">
+      <w:start w:val="1"/>
+      <w:numFmt w:val="bullet"/>
+      <w:lvlText w:val=""/>
+      <w:lvlJc w:val="left"/>
+      <w:pPr>
+        <w:tabs>
+          <w:tab w:val="num" w:pos="5760"/>
+        </w:tabs>
+        <w:ind w:left="5760" w:hanging="360"/>
+      </w:pPr>
+      <w:rPr>
+        <w:rFonts w:ascii="Symbol" w:hAnsi="Symbol" w:hint="default"/>
+        <w:sz w:val="20"/>
+      </w:rPr>
+    </w:lvl>
+    <w:lvl w:ilvl="8" w:tentative="1">
+      <w:start w:val="1"/>
+      <w:numFmt w:val="bullet"/>
+      <w:lvlText w:val=""/>
+      <w:lvlJc w:val="left"/>
+      <w:pPr>
+        <w:tabs>
+          <w:tab w:val="num" w:pos="6480"/>
+        </w:tabs>
+        <w:ind w:left="6480" w:hanging="360"/>
+      </w:pPr>
+      <w:rPr>
+        <w:rFonts w:ascii="Symbol" w:hAnsi="Symbol" w:hint="default"/>
+        <w:sz w:val="20"/>
+      </w:rPr>
+    </w:lvl>
+  </w:abstractNum>
+  <w:abstractNum w:abstractNumId="15">
     <w:nsid w:val="4C19168D"/>
     <w:multiLevelType w:val="multilevel"/>
     <w:tmpl w:val="86A60B06"/>
@@ -5579,7 +8088,305 @@
       </w:rPr>
     </w:lvl>
   </w:abstractNum>
-  <w:abstractNum w:abstractNumId="6">
+  <w:abstractNum w:abstractNumId="16">
+    <w:nsid w:val="4D2B2F8E"/>
+    <w:multiLevelType w:val="multilevel"/>
+    <w:tmpl w:val="4CAE22AC"/>
+    <w:lvl w:ilvl="0">
+      <w:start w:val="1"/>
+      <w:numFmt w:val="bullet"/>
+      <w:lvlText w:val=""/>
+      <w:lvlJc w:val="left"/>
+      <w:pPr>
+        <w:tabs>
+          <w:tab w:val="num" w:pos="720"/>
+        </w:tabs>
+        <w:ind w:left="720" w:hanging="360"/>
+      </w:pPr>
+      <w:rPr>
+        <w:rFonts w:ascii="Symbol" w:hAnsi="Symbol" w:hint="default"/>
+        <w:sz w:val="20"/>
+      </w:rPr>
+    </w:lvl>
+    <w:lvl w:ilvl="1" w:tentative="1">
+      <w:start w:val="1"/>
+      <w:numFmt w:val="bullet"/>
+      <w:lvlText w:val=""/>
+      <w:lvlJc w:val="left"/>
+      <w:pPr>
+        <w:tabs>
+          <w:tab w:val="num" w:pos="1440"/>
+        </w:tabs>
+        <w:ind w:left="1440" w:hanging="360"/>
+      </w:pPr>
+      <w:rPr>
+        <w:rFonts w:ascii="Symbol" w:hAnsi="Symbol" w:hint="default"/>
+        <w:sz w:val="20"/>
+      </w:rPr>
+    </w:lvl>
+    <w:lvl w:ilvl="2" w:tentative="1">
+      <w:start w:val="1"/>
+      <w:numFmt w:val="bullet"/>
+      <w:lvlText w:val=""/>
+      <w:lvlJc w:val="left"/>
+      <w:pPr>
+        <w:tabs>
+          <w:tab w:val="num" w:pos="2160"/>
+        </w:tabs>
+        <w:ind w:left="2160" w:hanging="360"/>
+      </w:pPr>
+      <w:rPr>
+        <w:rFonts w:ascii="Symbol" w:hAnsi="Symbol" w:hint="default"/>
+        <w:sz w:val="20"/>
+      </w:rPr>
+    </w:lvl>
+    <w:lvl w:ilvl="3" w:tentative="1">
+      <w:start w:val="1"/>
+      <w:numFmt w:val="bullet"/>
+      <w:lvlText w:val=""/>
+      <w:lvlJc w:val="left"/>
+      <w:pPr>
+        <w:tabs>
+          <w:tab w:val="num" w:pos="2880"/>
+        </w:tabs>
+        <w:ind w:left="2880" w:hanging="360"/>
+      </w:pPr>
+      <w:rPr>
+        <w:rFonts w:ascii="Symbol" w:hAnsi="Symbol" w:hint="default"/>
+        <w:sz w:val="20"/>
+      </w:rPr>
+    </w:lvl>
+    <w:lvl w:ilvl="4" w:tentative="1">
+      <w:start w:val="1"/>
+      <w:numFmt w:val="bullet"/>
+      <w:lvlText w:val=""/>
+      <w:lvlJc w:val="left"/>
+      <w:pPr>
+        <w:tabs>
+          <w:tab w:val="num" w:pos="3600"/>
+        </w:tabs>
+        <w:ind w:left="3600" w:hanging="360"/>
+      </w:pPr>
+      <w:rPr>
+        <w:rFonts w:ascii="Symbol" w:hAnsi="Symbol" w:hint="default"/>
+        <w:sz w:val="20"/>
+      </w:rPr>
+    </w:lvl>
+    <w:lvl w:ilvl="5" w:tentative="1">
+      <w:start w:val="1"/>
+      <w:numFmt w:val="bullet"/>
+      <w:lvlText w:val=""/>
+      <w:lvlJc w:val="left"/>
+      <w:pPr>
+        <w:tabs>
+          <w:tab w:val="num" w:pos="4320"/>
+        </w:tabs>
+        <w:ind w:left="4320" w:hanging="360"/>
+      </w:pPr>
+      <w:rPr>
+        <w:rFonts w:ascii="Symbol" w:hAnsi="Symbol" w:hint="default"/>
+        <w:sz w:val="20"/>
+      </w:rPr>
+    </w:lvl>
+    <w:lvl w:ilvl="6" w:tentative="1">
+      <w:start w:val="1"/>
+      <w:numFmt w:val="bullet"/>
+      <w:lvlText w:val=""/>
+      <w:lvlJc w:val="left"/>
+      <w:pPr>
+        <w:tabs>
+          <w:tab w:val="num" w:pos="5040"/>
+        </w:tabs>
+        <w:ind w:left="5040" w:hanging="360"/>
+      </w:pPr>
+      <w:rPr>
+        <w:rFonts w:ascii="Symbol" w:hAnsi="Symbol" w:hint="default"/>
+        <w:sz w:val="20"/>
+      </w:rPr>
+    </w:lvl>
+    <w:lvl w:ilvl="7" w:tentative="1">
+      <w:start w:val="1"/>
+      <w:numFmt w:val="bullet"/>
+      <w:lvlText w:val=""/>
+      <w:lvlJc w:val="left"/>
+      <w:pPr>
+        <w:tabs>
+          <w:tab w:val="num" w:pos="5760"/>
+        </w:tabs>
+        <w:ind w:left="5760" w:hanging="360"/>
+      </w:pPr>
+      <w:rPr>
+        <w:rFonts w:ascii="Symbol" w:hAnsi="Symbol" w:hint="default"/>
+        <w:sz w:val="20"/>
+      </w:rPr>
+    </w:lvl>
+    <w:lvl w:ilvl="8" w:tentative="1">
+      <w:start w:val="1"/>
+      <w:numFmt w:val="bullet"/>
+      <w:lvlText w:val=""/>
+      <w:lvlJc w:val="left"/>
+      <w:pPr>
+        <w:tabs>
+          <w:tab w:val="num" w:pos="6480"/>
+        </w:tabs>
+        <w:ind w:left="6480" w:hanging="360"/>
+      </w:pPr>
+      <w:rPr>
+        <w:rFonts w:ascii="Symbol" w:hAnsi="Symbol" w:hint="default"/>
+        <w:sz w:val="20"/>
+      </w:rPr>
+    </w:lvl>
+  </w:abstractNum>
+  <w:abstractNum w:abstractNumId="17">
+    <w:nsid w:val="520C52D7"/>
+    <w:multiLevelType w:val="multilevel"/>
+    <w:tmpl w:val="AE72F8FC"/>
+    <w:lvl w:ilvl="0">
+      <w:start w:val="1"/>
+      <w:numFmt w:val="bullet"/>
+      <w:lvlText w:val=""/>
+      <w:lvlJc w:val="left"/>
+      <w:pPr>
+        <w:tabs>
+          <w:tab w:val="num" w:pos="720"/>
+        </w:tabs>
+        <w:ind w:left="720" w:hanging="360"/>
+      </w:pPr>
+      <w:rPr>
+        <w:rFonts w:ascii="Symbol" w:hAnsi="Symbol" w:hint="default"/>
+        <w:sz w:val="20"/>
+      </w:rPr>
+    </w:lvl>
+    <w:lvl w:ilvl="1" w:tentative="1">
+      <w:start w:val="1"/>
+      <w:numFmt w:val="bullet"/>
+      <w:lvlText w:val=""/>
+      <w:lvlJc w:val="left"/>
+      <w:pPr>
+        <w:tabs>
+          <w:tab w:val="num" w:pos="1440"/>
+        </w:tabs>
+        <w:ind w:left="1440" w:hanging="360"/>
+      </w:pPr>
+      <w:rPr>
+        <w:rFonts w:ascii="Symbol" w:hAnsi="Symbol" w:hint="default"/>
+        <w:sz w:val="20"/>
+      </w:rPr>
+    </w:lvl>
+    <w:lvl w:ilvl="2" w:tentative="1">
+      <w:start w:val="1"/>
+      <w:numFmt w:val="bullet"/>
+      <w:lvlText w:val=""/>
+      <w:lvlJc w:val="left"/>
+      <w:pPr>
+        <w:tabs>
+          <w:tab w:val="num" w:pos="2160"/>
+        </w:tabs>
+        <w:ind w:left="2160" w:hanging="360"/>
+      </w:pPr>
+      <w:rPr>
+        <w:rFonts w:ascii="Symbol" w:hAnsi="Symbol" w:hint="default"/>
+        <w:sz w:val="20"/>
+      </w:rPr>
+    </w:lvl>
+    <w:lvl w:ilvl="3" w:tentative="1">
+      <w:start w:val="1"/>
+      <w:numFmt w:val="bullet"/>
+      <w:lvlText w:val=""/>
+      <w:lvlJc w:val="left"/>
+      <w:pPr>
+        <w:tabs>
+          <w:tab w:val="num" w:pos="2880"/>
+        </w:tabs>
+        <w:ind w:left="2880" w:hanging="360"/>
+      </w:pPr>
+      <w:rPr>
+        <w:rFonts w:ascii="Symbol" w:hAnsi="Symbol" w:hint="default"/>
+        <w:sz w:val="20"/>
+      </w:rPr>
+    </w:lvl>
+    <w:lvl w:ilvl="4" w:tentative="1">
+      <w:start w:val="1"/>
+      <w:numFmt w:val="bullet"/>
+      <w:lvlText w:val=""/>
+      <w:lvlJc w:val="left"/>
+      <w:pPr>
+        <w:tabs>
+          <w:tab w:val="num" w:pos="3600"/>
+        </w:tabs>
+        <w:ind w:left="3600" w:hanging="360"/>
+      </w:pPr>
+      <w:rPr>
+        <w:rFonts w:ascii="Symbol" w:hAnsi="Symbol" w:hint="default"/>
+        <w:sz w:val="20"/>
+      </w:rPr>
+    </w:lvl>
+    <w:lvl w:ilvl="5" w:tentative="1">
+      <w:start w:val="1"/>
+      <w:numFmt w:val="bullet"/>
+      <w:lvlText w:val=""/>
+      <w:lvlJc w:val="left"/>
+      <w:pPr>
+        <w:tabs>
+          <w:tab w:val="num" w:pos="4320"/>
+        </w:tabs>
+        <w:ind w:left="4320" w:hanging="360"/>
+      </w:pPr>
+      <w:rPr>
+        <w:rFonts w:ascii="Symbol" w:hAnsi="Symbol" w:hint="default"/>
+        <w:sz w:val="20"/>
+      </w:rPr>
+    </w:lvl>
+    <w:lvl w:ilvl="6" w:tentative="1">
+      <w:start w:val="1"/>
+      <w:numFmt w:val="bullet"/>
+      <w:lvlText w:val=""/>
+      <w:lvlJc w:val="left"/>
+      <w:pPr>
+        <w:tabs>
+          <w:tab w:val="num" w:pos="5040"/>
+        </w:tabs>
+        <w:ind w:left="5040" w:hanging="360"/>
+      </w:pPr>
+      <w:rPr>
+        <w:rFonts w:ascii="Symbol" w:hAnsi="Symbol" w:hint="default"/>
+        <w:sz w:val="20"/>
+      </w:rPr>
+    </w:lvl>
+    <w:lvl w:ilvl="7" w:tentative="1">
+      <w:start w:val="1"/>
+      <w:numFmt w:val="bullet"/>
+      <w:lvlText w:val=""/>
+      <w:lvlJc w:val="left"/>
+      <w:pPr>
+        <w:tabs>
+          <w:tab w:val="num" w:pos="5760"/>
+        </w:tabs>
+        <w:ind w:left="5760" w:hanging="360"/>
+      </w:pPr>
+      <w:rPr>
+        <w:rFonts w:ascii="Symbol" w:hAnsi="Symbol" w:hint="default"/>
+        <w:sz w:val="20"/>
+      </w:rPr>
+    </w:lvl>
+    <w:lvl w:ilvl="8" w:tentative="1">
+      <w:start w:val="1"/>
+      <w:numFmt w:val="bullet"/>
+      <w:lvlText w:val=""/>
+      <w:lvlJc w:val="left"/>
+      <w:pPr>
+        <w:tabs>
+          <w:tab w:val="num" w:pos="6480"/>
+        </w:tabs>
+        <w:ind w:left="6480" w:hanging="360"/>
+      </w:pPr>
+      <w:rPr>
+        <w:rFonts w:ascii="Symbol" w:hAnsi="Symbol" w:hint="default"/>
+        <w:sz w:val="20"/>
+      </w:rPr>
+    </w:lvl>
+  </w:abstractNum>
+  <w:abstractNum w:abstractNumId="18">
     <w:nsid w:val="54231345"/>
     <w:multiLevelType w:val="multilevel"/>
     <w:tmpl w:val="F7287DE6"/>
@@ -5728,7 +8535,7 @@
       </w:rPr>
     </w:lvl>
   </w:abstractNum>
-  <w:abstractNum w:abstractNumId="7">
+  <w:abstractNum w:abstractNumId="19">
     <w:nsid w:val="548B2B8E"/>
     <w:multiLevelType w:val="multilevel"/>
     <w:tmpl w:val="38EADF2E"/>
@@ -5877,7 +8684,7 @@
       </w:rPr>
     </w:lvl>
   </w:abstractNum>
-  <w:abstractNum w:abstractNumId="8">
+  <w:abstractNum w:abstractNumId="20">
     <w:nsid w:val="565A7C84"/>
     <w:multiLevelType w:val="multilevel"/>
     <w:tmpl w:val="54163C08"/>
@@ -6026,7 +8833,7 @@
       </w:rPr>
     </w:lvl>
   </w:abstractNum>
-  <w:abstractNum w:abstractNumId="9">
+  <w:abstractNum w:abstractNumId="21">
     <w:nsid w:val="5AFC34E3"/>
     <w:multiLevelType w:val="multilevel"/>
     <w:tmpl w:val="44FE44FA"/>
@@ -6175,7 +8982,7 @@
       </w:rPr>
     </w:lvl>
   </w:abstractNum>
-  <w:abstractNum w:abstractNumId="10">
+  <w:abstractNum w:abstractNumId="22">
     <w:nsid w:val="67795DB2"/>
     <w:multiLevelType w:val="multilevel"/>
     <w:tmpl w:val="91B2DD12"/>
@@ -6324,7 +9131,7 @@
       </w:rPr>
     </w:lvl>
   </w:abstractNum>
-  <w:abstractNum w:abstractNumId="11">
+  <w:abstractNum w:abstractNumId="23">
     <w:nsid w:val="7AEF7F13"/>
     <w:multiLevelType w:val="multilevel"/>
     <w:tmpl w:val="8D5EE556"/>
@@ -6473,7 +9280,7 @@
       </w:rPr>
     </w:lvl>
   </w:abstractNum>
-  <w:abstractNum w:abstractNumId="12">
+  <w:abstractNum w:abstractNumId="24">
     <w:nsid w:val="7D296E2C"/>
     <w:multiLevelType w:val="multilevel"/>
     <w:tmpl w:val="D21E604C"/>
@@ -6622,44 +9429,232 @@
       </w:rPr>
     </w:lvl>
   </w:abstractNum>
+  <w:abstractNum w:abstractNumId="25">
+    <w:nsid w:val="7DB00F99"/>
+    <w:multiLevelType w:val="multilevel"/>
+    <w:tmpl w:val="130271A8"/>
+    <w:lvl w:ilvl="0">
+      <w:start w:val="1"/>
+      <w:numFmt w:val="bullet"/>
+      <w:lvlText w:val=""/>
+      <w:lvlJc w:val="left"/>
+      <w:pPr>
+        <w:tabs>
+          <w:tab w:val="num" w:pos="720"/>
+        </w:tabs>
+        <w:ind w:left="720" w:hanging="360"/>
+      </w:pPr>
+      <w:rPr>
+        <w:rFonts w:ascii="Symbol" w:hAnsi="Symbol" w:hint="default"/>
+        <w:sz w:val="20"/>
+      </w:rPr>
+    </w:lvl>
+    <w:lvl w:ilvl="1" w:tentative="1">
+      <w:start w:val="1"/>
+      <w:numFmt w:val="bullet"/>
+      <w:lvlText w:val=""/>
+      <w:lvlJc w:val="left"/>
+      <w:pPr>
+        <w:tabs>
+          <w:tab w:val="num" w:pos="1440"/>
+        </w:tabs>
+        <w:ind w:left="1440" w:hanging="360"/>
+      </w:pPr>
+      <w:rPr>
+        <w:rFonts w:ascii="Symbol" w:hAnsi="Symbol" w:hint="default"/>
+        <w:sz w:val="20"/>
+      </w:rPr>
+    </w:lvl>
+    <w:lvl w:ilvl="2" w:tentative="1">
+      <w:start w:val="1"/>
+      <w:numFmt w:val="bullet"/>
+      <w:lvlText w:val=""/>
+      <w:lvlJc w:val="left"/>
+      <w:pPr>
+        <w:tabs>
+          <w:tab w:val="num" w:pos="2160"/>
+        </w:tabs>
+        <w:ind w:left="2160" w:hanging="360"/>
+      </w:pPr>
+      <w:rPr>
+        <w:rFonts w:ascii="Symbol" w:hAnsi="Symbol" w:hint="default"/>
+        <w:sz w:val="20"/>
+      </w:rPr>
+    </w:lvl>
+    <w:lvl w:ilvl="3" w:tentative="1">
+      <w:start w:val="1"/>
+      <w:numFmt w:val="bullet"/>
+      <w:lvlText w:val=""/>
+      <w:lvlJc w:val="left"/>
+      <w:pPr>
+        <w:tabs>
+          <w:tab w:val="num" w:pos="2880"/>
+        </w:tabs>
+        <w:ind w:left="2880" w:hanging="360"/>
+      </w:pPr>
+      <w:rPr>
+        <w:rFonts w:ascii="Symbol" w:hAnsi="Symbol" w:hint="default"/>
+        <w:sz w:val="20"/>
+      </w:rPr>
+    </w:lvl>
+    <w:lvl w:ilvl="4" w:tentative="1">
+      <w:start w:val="1"/>
+      <w:numFmt w:val="bullet"/>
+      <w:lvlText w:val=""/>
+      <w:lvlJc w:val="left"/>
+      <w:pPr>
+        <w:tabs>
+          <w:tab w:val="num" w:pos="3600"/>
+        </w:tabs>
+        <w:ind w:left="3600" w:hanging="360"/>
+      </w:pPr>
+      <w:rPr>
+        <w:rFonts w:ascii="Symbol" w:hAnsi="Symbol" w:hint="default"/>
+        <w:sz w:val="20"/>
+      </w:rPr>
+    </w:lvl>
+    <w:lvl w:ilvl="5" w:tentative="1">
+      <w:start w:val="1"/>
+      <w:numFmt w:val="bullet"/>
+      <w:lvlText w:val=""/>
+      <w:lvlJc w:val="left"/>
+      <w:pPr>
+        <w:tabs>
+          <w:tab w:val="num" w:pos="4320"/>
+        </w:tabs>
+        <w:ind w:left="4320" w:hanging="360"/>
+      </w:pPr>
+      <w:rPr>
+        <w:rFonts w:ascii="Symbol" w:hAnsi="Symbol" w:hint="default"/>
+        <w:sz w:val="20"/>
+      </w:rPr>
+    </w:lvl>
+    <w:lvl w:ilvl="6" w:tentative="1">
+      <w:start w:val="1"/>
+      <w:numFmt w:val="bullet"/>
+      <w:lvlText w:val=""/>
+      <w:lvlJc w:val="left"/>
+      <w:pPr>
+        <w:tabs>
+          <w:tab w:val="num" w:pos="5040"/>
+        </w:tabs>
+        <w:ind w:left="5040" w:hanging="360"/>
+      </w:pPr>
+      <w:rPr>
+        <w:rFonts w:ascii="Symbol" w:hAnsi="Symbol" w:hint="default"/>
+        <w:sz w:val="20"/>
+      </w:rPr>
+    </w:lvl>
+    <w:lvl w:ilvl="7" w:tentative="1">
+      <w:start w:val="1"/>
+      <w:numFmt w:val="bullet"/>
+      <w:lvlText w:val=""/>
+      <w:lvlJc w:val="left"/>
+      <w:pPr>
+        <w:tabs>
+          <w:tab w:val="num" w:pos="5760"/>
+        </w:tabs>
+        <w:ind w:left="5760" w:hanging="360"/>
+      </w:pPr>
+      <w:rPr>
+        <w:rFonts w:ascii="Symbol" w:hAnsi="Symbol" w:hint="default"/>
+        <w:sz w:val="20"/>
+      </w:rPr>
+    </w:lvl>
+    <w:lvl w:ilvl="8" w:tentative="1">
+      <w:start w:val="1"/>
+      <w:numFmt w:val="bullet"/>
+      <w:lvlText w:val=""/>
+      <w:lvlJc w:val="left"/>
+      <w:pPr>
+        <w:tabs>
+          <w:tab w:val="num" w:pos="6480"/>
+        </w:tabs>
+        <w:ind w:left="6480" w:hanging="360"/>
+      </w:pPr>
+      <w:rPr>
+        <w:rFonts w:ascii="Symbol" w:hAnsi="Symbol" w:hint="default"/>
+        <w:sz w:val="20"/>
+      </w:rPr>
+    </w:lvl>
+  </w:abstractNum>
   <w:num w:numId="1">
+    <w:abstractNumId w:val="24"/>
+  </w:num>
+  <w:num w:numId="2">
+    <w:abstractNumId w:val="22"/>
+  </w:num>
+  <w:num w:numId="3">
+    <w:abstractNumId w:val="13"/>
+  </w:num>
+  <w:num w:numId="4">
+    <w:abstractNumId w:val="6"/>
+  </w:num>
+  <w:num w:numId="5">
+    <w:abstractNumId w:val="23"/>
+  </w:num>
+  <w:num w:numId="6">
+    <w:abstractNumId w:val="15"/>
+  </w:num>
+  <w:num w:numId="7">
+    <w:abstractNumId w:val="1"/>
+  </w:num>
+  <w:num w:numId="8">
+    <w:abstractNumId w:val="5"/>
+  </w:num>
+  <w:num w:numId="9">
+    <w:abstractNumId w:val="21"/>
+  </w:num>
+  <w:num w:numId="10">
+    <w:abstractNumId w:val="19"/>
+  </w:num>
+  <w:num w:numId="11">
+    <w:abstractNumId w:val="20"/>
+  </w:num>
+  <w:num w:numId="12">
+    <w:abstractNumId w:val="4"/>
+  </w:num>
+  <w:num w:numId="13">
+    <w:abstractNumId w:val="18"/>
+  </w:num>
+  <w:num w:numId="14">
+    <w:abstractNumId w:val="25"/>
+  </w:num>
+  <w:num w:numId="15">
+    <w:abstractNumId w:val="17"/>
+  </w:num>
+  <w:num w:numId="16">
+    <w:abstractNumId w:val="0"/>
+  </w:num>
+  <w:num w:numId="17">
+    <w:abstractNumId w:val="3"/>
+  </w:num>
+  <w:num w:numId="18">
+    <w:abstractNumId w:val="16"/>
+  </w:num>
+  <w:num w:numId="19">
     <w:abstractNumId w:val="12"/>
   </w:num>
-  <w:num w:numId="2">
+  <w:num w:numId="20">
+    <w:abstractNumId w:val="9"/>
+  </w:num>
+  <w:num w:numId="21">
     <w:abstractNumId w:val="10"/>
   </w:num>
-  <w:num w:numId="3">
-    <w:abstractNumId w:val="4"/>
+  <w:num w:numId="22">
+    <w:abstractNumId w:val="8"/>
   </w:num>
-  <w:num w:numId="4">
-    <w:abstractNumId w:val="3"/>
+  <w:num w:numId="23">
+    <w:abstractNumId w:val="2"/>
   </w:num>
-  <w:num w:numId="5">
+  <w:num w:numId="24">
+    <w:abstractNumId w:val="7"/>
+  </w:num>
+  <w:num w:numId="25">
     <w:abstractNumId w:val="11"/>
   </w:num>
-  <w:num w:numId="6">
-    <w:abstractNumId w:val="5"/>
-  </w:num>
-  <w:num w:numId="7">
-    <w:abstractNumId w:val="0"/>
-  </w:num>
-  <w:num w:numId="8">
-    <w:abstractNumId w:val="2"/>
-  </w:num>
-  <w:num w:numId="9">
-    <w:abstractNumId w:val="9"/>
-  </w:num>
-  <w:num w:numId="10">
-    <w:abstractNumId w:val="7"/>
-  </w:num>
-  <w:num w:numId="11">
-    <w:abstractNumId w:val="8"/>
-  </w:num>
-  <w:num w:numId="12">
-    <w:abstractNumId w:val="1"/>
-  </w:num>
-  <w:num w:numId="13">
-    <w:abstractNumId w:val="6"/>
+  <w:num w:numId="26">
+    <w:abstractNumId w:val="14"/>
   </w:num>
 </w:numbering>
 </file>
